--- a/Installation Doc.docx
+++ b/Installation Doc.docx
@@ -86,7 +86,7 @@
           <w:r>
             <w:fldChar w:fldCharType="separate"/>
           </w:r>
-          <w:hyperlink w:anchor="_Toc70569312" w:history="1">
+          <w:hyperlink w:anchor="_Toc70580563" w:history="1">
             <w:r>
               <w:rPr>
                 <w:rStyle w:val="Hyperlink"/>
@@ -113,7 +113,7 @@
                 <w:noProof/>
                 <w:webHidden/>
               </w:rPr>
-              <w:instrText xml:space="preserve"> PAGEREF _Toc70569312 \h </w:instrText>
+              <w:instrText xml:space="preserve"> PAGEREF _Toc70580563 \h </w:instrText>
             </w:r>
             <w:r>
               <w:rPr>
@@ -155,7 +155,7 @@
               <w:noProof/>
             </w:rPr>
           </w:pPr>
-          <w:hyperlink w:anchor="_Toc70569313" w:history="1">
+          <w:hyperlink w:anchor="_Toc70580564" w:history="1">
             <w:r>
               <w:rPr>
                 <w:rStyle w:val="Hyperlink"/>
@@ -182,7 +182,7 @@
                 <w:noProof/>
                 <w:webHidden/>
               </w:rPr>
-              <w:instrText xml:space="preserve"> PAGEREF _Toc70569313 \h </w:instrText>
+              <w:instrText xml:space="preserve"> PAGEREF _Toc70580564 \h </w:instrText>
             </w:r>
             <w:r>
               <w:rPr>
@@ -224,7 +224,7 @@
               <w:noProof/>
             </w:rPr>
           </w:pPr>
-          <w:hyperlink w:anchor="_Toc70569314" w:history="1">
+          <w:hyperlink w:anchor="_Toc70580565" w:history="1">
             <w:r>
               <w:rPr>
                 <w:rStyle w:val="Hyperlink"/>
@@ -251,7 +251,7 @@
                 <w:noProof/>
                 <w:webHidden/>
               </w:rPr>
-              <w:instrText xml:space="preserve"> PAGEREF _Toc70569314 \h </w:instrText>
+              <w:instrText xml:space="preserve"> PAGEREF _Toc70580565 \h </w:instrText>
             </w:r>
             <w:r>
               <w:rPr>
@@ -293,7 +293,7 @@
               <w:noProof/>
             </w:rPr>
           </w:pPr>
-          <w:hyperlink w:anchor="_Toc70569315" w:history="1">
+          <w:hyperlink w:anchor="_Toc70580566" w:history="1">
             <w:r>
               <w:rPr>
                 <w:rStyle w:val="Hyperlink"/>
@@ -320,7 +320,7 @@
                 <w:noProof/>
                 <w:webHidden/>
               </w:rPr>
-              <w:instrText xml:space="preserve"> PAGEREF _Toc70569315 \h </w:instrText>
+              <w:instrText xml:space="preserve"> PAGEREF _Toc70580566 \h </w:instrText>
             </w:r>
             <w:r>
               <w:rPr>
@@ -362,7 +362,7 @@
               <w:noProof/>
             </w:rPr>
           </w:pPr>
-          <w:hyperlink w:anchor="_Toc70569316" w:history="1">
+          <w:hyperlink w:anchor="_Toc70580567" w:history="1">
             <w:r>
               <w:rPr>
                 <w:rStyle w:val="Hyperlink"/>
@@ -389,7 +389,7 @@
                 <w:noProof/>
                 <w:webHidden/>
               </w:rPr>
-              <w:instrText xml:space="preserve"> PAGEREF _Toc70569316 \h </w:instrText>
+              <w:instrText xml:space="preserve"> PAGEREF _Toc70580567 \h </w:instrText>
             </w:r>
             <w:r>
               <w:rPr>
@@ -431,7 +431,7 @@
               <w:noProof/>
             </w:rPr>
           </w:pPr>
-          <w:hyperlink w:anchor="_Toc70569317" w:history="1">
+          <w:hyperlink w:anchor="_Toc70580568" w:history="1">
             <w:r>
               <w:rPr>
                 <w:rStyle w:val="Hyperlink"/>
@@ -458,7 +458,7 @@
                 <w:noProof/>
                 <w:webHidden/>
               </w:rPr>
-              <w:instrText xml:space="preserve"> PAGEREF _Toc70569317 \h </w:instrText>
+              <w:instrText xml:space="preserve"> PAGEREF _Toc70580568 \h </w:instrText>
             </w:r>
             <w:r>
               <w:rPr>
@@ -478,7 +478,7 @@
                 <w:noProof/>
                 <w:webHidden/>
               </w:rPr>
-              <w:t>10</w:t>
+              <w:t>12</w:t>
             </w:r>
             <w:r>
               <w:rPr>
@@ -500,7 +500,7 @@
               <w:noProof/>
             </w:rPr>
           </w:pPr>
-          <w:hyperlink w:anchor="_Toc70569318" w:history="1">
+          <w:hyperlink w:anchor="_Toc70580569" w:history="1">
             <w:r>
               <w:rPr>
                 <w:rStyle w:val="Hyperlink"/>
@@ -527,7 +527,7 @@
                 <w:noProof/>
                 <w:webHidden/>
               </w:rPr>
-              <w:instrText xml:space="preserve"> PAGEREF _Toc70569318 \h </w:instrText>
+              <w:instrText xml:space="preserve"> PAGEREF _Toc70580569 \h </w:instrText>
             </w:r>
             <w:r>
               <w:rPr>
@@ -547,7 +547,7 @@
                 <w:noProof/>
                 <w:webHidden/>
               </w:rPr>
-              <w:t>10</w:t>
+              <w:t>17</w:t>
             </w:r>
             <w:r>
               <w:rPr>
@@ -569,13 +569,13 @@
               <w:noProof/>
             </w:rPr>
           </w:pPr>
-          <w:hyperlink w:anchor="_Toc70569319" w:history="1">
+          <w:hyperlink w:anchor="_Toc70580570" w:history="1">
             <w:r>
               <w:rPr>
                 <w:rStyle w:val="Hyperlink"/>
                 <w:noProof/>
               </w:rPr>
-              <w:t>Ideal design</w:t>
+              <w:t>Things which can be Improved</w:t>
             </w:r>
             <w:r>
               <w:rPr>
@@ -596,7 +596,7 @@
                 <w:noProof/>
                 <w:webHidden/>
               </w:rPr>
-              <w:instrText xml:space="preserve"> PAGEREF _Toc70569319 \h </w:instrText>
+              <w:instrText xml:space="preserve"> PAGEREF _Toc70580570 \h </w:instrText>
             </w:r>
             <w:r>
               <w:rPr>
@@ -616,7 +616,7 @@
                 <w:noProof/>
                 <w:webHidden/>
               </w:rPr>
-              <w:t>10</w:t>
+              <w:t>20</w:t>
             </w:r>
             <w:r>
               <w:rPr>
@@ -638,7 +638,7 @@
               <w:noProof/>
             </w:rPr>
           </w:pPr>
-          <w:hyperlink w:anchor="_Toc70569320" w:history="1">
+          <w:hyperlink w:anchor="_Toc70580571" w:history="1">
             <w:r>
               <w:rPr>
                 <w:rStyle w:val="Hyperlink"/>
@@ -665,7 +665,7 @@
                 <w:noProof/>
                 <w:webHidden/>
               </w:rPr>
-              <w:instrText xml:space="preserve"> PAGEREF _Toc70569320 \h </w:instrText>
+              <w:instrText xml:space="preserve"> PAGEREF _Toc70580571 \h </w:instrText>
             </w:r>
             <w:r>
               <w:rPr>
@@ -685,7 +685,7 @@
                 <w:noProof/>
                 <w:webHidden/>
               </w:rPr>
-              <w:t>10</w:t>
+              <w:t>21</w:t>
             </w:r>
             <w:r>
               <w:rPr>
@@ -725,7 +725,7 @@
       <w:pPr>
         <w:pStyle w:val="Heading1"/>
       </w:pPr>
-      <w:bookmarkStart w:id="0" w:name="_Toc70569312"/>
+      <w:bookmarkStart w:id="0" w:name="_Toc70580563"/>
       <w:r>
         <w:lastRenderedPageBreak/>
         <w:t>Objective</w:t>
@@ -869,27 +869,7 @@
           <w:sz w:val="24"/>
           <w:szCs w:val="24"/>
         </w:rPr>
-        <w:t xml:space="preserve">                </w:t>
-      </w:r>
-      <w:proofErr w:type="gramStart"/>
-      <w:r>
-        <w:rPr>
-          <w:rFonts w:ascii="Arial" w:eastAsia="Times New Roman" w:hAnsi="Arial" w:cs="Arial"/>
-          <w:color w:val="222222"/>
-          <w:sz w:val="24"/>
-          <w:szCs w:val="24"/>
-        </w:rPr>
-        <w:t>5  List</w:t>
-      </w:r>
-      <w:proofErr w:type="gramEnd"/>
-      <w:r>
-        <w:rPr>
-          <w:rFonts w:ascii="Arial" w:eastAsia="Times New Roman" w:hAnsi="Arial" w:cs="Arial"/>
-          <w:color w:val="222222"/>
-          <w:sz w:val="24"/>
-          <w:szCs w:val="24"/>
-        </w:rPr>
-        <w:t xml:space="preserve"> the contents of the DB</w:t>
+        <w:t>                5  List the contents of the DB</w:t>
       </w:r>
     </w:p>
     <w:p/>
@@ -897,7 +877,7 @@
       <w:pPr>
         <w:pStyle w:val="Heading1"/>
       </w:pPr>
-      <w:bookmarkStart w:id="1" w:name="_Toc70569313"/>
+      <w:bookmarkStart w:id="1" w:name="_Toc70580564"/>
       <w:r>
         <w:t>Prerequisite</w:t>
       </w:r>
@@ -921,23 +901,13 @@
         </w:rPr>
         <w:t xml:space="preserve">Install </w:t>
       </w:r>
-      <w:proofErr w:type="spellStart"/>
       <w:r>
         <w:rPr>
           <w:rFonts w:ascii="Calibri" w:hAnsi="Calibri" w:cs="Calibri"/>
           <w:b/>
           <w:bCs/>
         </w:rPr>
-        <w:t>aws</w:t>
-      </w:r>
-      <w:proofErr w:type="spellEnd"/>
-      <w:r>
-        <w:rPr>
-          <w:rFonts w:ascii="Calibri" w:hAnsi="Calibri" w:cs="Calibri"/>
-          <w:b/>
-          <w:bCs/>
-        </w:rPr>
-        <w:t xml:space="preserve"> cli</w:t>
+        <w:t>aws cli</w:t>
       </w:r>
       <w:r>
         <w:rPr>
@@ -1117,11 +1087,9 @@
       <w:r>
         <w:t xml:space="preserve">Windows </w:t>
       </w:r>
-      <w:proofErr w:type="spellStart"/>
-      <w:r>
-        <w:t>Powershell</w:t>
-      </w:r>
-      <w:proofErr w:type="spellEnd"/>
+      <w:r>
+        <w:t>PowerShell</w:t>
+      </w:r>
     </w:p>
     <w:p>
       <w:pPr>
@@ -1156,7 +1124,7 @@
       <w:pPr>
         <w:pStyle w:val="Heading1"/>
       </w:pPr>
-      <w:bookmarkStart w:id="2" w:name="_Toc70569314"/>
+      <w:bookmarkStart w:id="2" w:name="_Toc70580565"/>
       <w:r>
         <w:t>Current Design</w:t>
       </w:r>
@@ -1165,284 +1133,16 @@
     <w:p>
       <w:r>
         <w:tab/>
-        <w:t xml:space="preserve">Need to upload </w:t>
-      </w:r>
-      <w:proofErr w:type="spellStart"/>
-      <w:r>
-        <w:t>visio</w:t>
-      </w:r>
-      <w:proofErr w:type="spellEnd"/>
-      <w:r>
-        <w:t xml:space="preserve"> diagram </w:t>
-      </w:r>
-      <w:proofErr w:type="gramStart"/>
-      <w:r>
-        <w:t>here</w:t>
-      </w:r>
-      <w:proofErr w:type="gramEnd"/>
-    </w:p>
-    <w:p>
-      <w:pPr>
-        <w:pStyle w:val="Heading1"/>
-      </w:pPr>
-      <w:bookmarkStart w:id="3" w:name="_Toc70569315"/>
-      <w:r>
-        <w:t>Assumptions</w:t>
-      </w:r>
-      <w:r>
-        <w:t>:</w:t>
-      </w:r>
-      <w:bookmarkEnd w:id="3"/>
-    </w:p>
-    <w:p>
-      <w:pPr>
-        <w:pStyle w:val="ListParagraph"/>
-        <w:numPr>
-          <w:ilvl w:val="0"/>
-          <w:numId w:val="5"/>
-        </w:numPr>
-      </w:pPr>
-      <w:r>
-        <w:t>Prerequisite software installation is completed.</w:t>
-      </w:r>
-    </w:p>
-    <w:p>
-      <w:pPr>
-        <w:numPr>
-          <w:ilvl w:val="0"/>
-          <w:numId w:val="5"/>
-        </w:numPr>
-        <w:spacing w:after="0" w:line="240" w:lineRule="auto"/>
-        <w:textAlignment w:val="center"/>
-        <w:rPr>
-          <w:rFonts w:ascii="Calibri" w:hAnsi="Calibri" w:cs="Calibri"/>
-        </w:rPr>
-      </w:pPr>
-      <w:r>
-        <w:rPr>
-          <w:rFonts w:ascii="Calibri" w:hAnsi="Calibri" w:cs="Calibri"/>
-          <w:b/>
-          <w:bCs/>
-        </w:rPr>
-        <w:t>Personal AWS Account log in Preferred</w:t>
-      </w:r>
-      <w:r>
-        <w:rPr>
-          <w:rFonts w:ascii="Calibri" w:hAnsi="Calibri" w:cs="Calibri"/>
-        </w:rPr>
-        <w:t>. We will be cleaning up resources with single click after work is completed.</w:t>
-      </w:r>
-    </w:p>
-    <w:p>
-      <w:pPr>
-        <w:numPr>
-          <w:ilvl w:val="0"/>
-          <w:numId w:val="5"/>
-        </w:numPr>
-        <w:spacing w:after="0" w:line="240" w:lineRule="auto"/>
-        <w:textAlignment w:val="center"/>
-        <w:rPr>
-          <w:rFonts w:ascii="Calibri" w:hAnsi="Calibri" w:cs="Calibri"/>
-          <w:highlight w:val="yellow"/>
-        </w:rPr>
-      </w:pPr>
-      <w:r>
-        <w:rPr>
-          <w:rFonts w:ascii="Calibri" w:hAnsi="Calibri" w:cs="Calibri"/>
-          <w:b/>
-          <w:bCs/>
-          <w:highlight w:val="yellow"/>
-        </w:rPr>
-        <w:t>Use AWS Region us-east-1 (N Virginia)</w:t>
-      </w:r>
-      <w:r>
-        <w:rPr>
-          <w:rFonts w:ascii="Calibri" w:hAnsi="Calibri" w:cs="Calibri"/>
-          <w:b/>
-          <w:bCs/>
-          <w:highlight w:val="yellow"/>
-        </w:rPr>
-        <w:t xml:space="preserve"> </w:t>
-      </w:r>
-      <w:proofErr w:type="gramStart"/>
-      <w:r>
-        <w:rPr>
-          <w:rFonts w:ascii="Calibri" w:hAnsi="Calibri" w:cs="Calibri"/>
-          <w:b/>
-          <w:bCs/>
-          <w:highlight w:val="yellow"/>
-        </w:rPr>
-        <w:t>ONLY</w:t>
-      </w:r>
-      <w:r>
-        <w:rPr>
-          <w:rFonts w:ascii="Calibri" w:hAnsi="Calibri" w:cs="Calibri"/>
-          <w:b/>
-          <w:bCs/>
-          <w:highlight w:val="yellow"/>
-        </w:rPr>
-        <w:t xml:space="preserve"> .</w:t>
-      </w:r>
-      <w:proofErr w:type="gramEnd"/>
-      <w:r>
-        <w:rPr>
-          <w:rFonts w:ascii="Calibri" w:hAnsi="Calibri" w:cs="Calibri"/>
-          <w:b/>
-          <w:bCs/>
-          <w:highlight w:val="yellow"/>
-        </w:rPr>
-        <w:t xml:space="preserve"> </w:t>
-      </w:r>
-      <w:r>
-        <w:rPr>
-          <w:rFonts w:ascii="Calibri" w:hAnsi="Calibri" w:cs="Calibri"/>
-          <w:highlight w:val="yellow"/>
-        </w:rPr>
-        <w:t>Clo</w:t>
-      </w:r>
-      <w:r>
-        <w:rPr>
-          <w:rFonts w:ascii="Calibri" w:hAnsi="Calibri" w:cs="Calibri"/>
-          <w:highlight w:val="yellow"/>
-        </w:rPr>
-        <w:t xml:space="preserve">ud Formation template will not support </w:t>
-      </w:r>
-      <w:proofErr w:type="gramStart"/>
-      <w:r>
-        <w:rPr>
-          <w:rFonts w:ascii="Calibri" w:hAnsi="Calibri" w:cs="Calibri"/>
-          <w:highlight w:val="yellow"/>
-        </w:rPr>
-        <w:t>other</w:t>
-      </w:r>
-      <w:proofErr w:type="gramEnd"/>
-      <w:r>
-        <w:rPr>
-          <w:rFonts w:ascii="Calibri" w:hAnsi="Calibri" w:cs="Calibri"/>
-          <w:highlight w:val="yellow"/>
-        </w:rPr>
-        <w:t xml:space="preserve"> region this time</w:t>
-      </w:r>
-    </w:p>
-    <w:p>
-      <w:pPr>
-        <w:pStyle w:val="Heading1"/>
-      </w:pPr>
-    </w:p>
-    <w:p>
-      <w:pPr>
-        <w:pStyle w:val="Heading1"/>
-      </w:pPr>
-      <w:bookmarkStart w:id="4" w:name="_Toc70569316"/>
-      <w:r>
-        <w:t>Build</w:t>
-      </w:r>
-      <w:bookmarkEnd w:id="4"/>
-    </w:p>
-    <w:p>
-      <w:pPr>
-        <w:pStyle w:val="ListParagraph"/>
-        <w:numPr>
-          <w:ilvl w:val="0"/>
-          <w:numId w:val="4"/>
-        </w:numPr>
-      </w:pPr>
-      <w:r>
-        <w:t xml:space="preserve">We need to run Cloud formation </w:t>
-      </w:r>
-      <w:r>
-        <w:t xml:space="preserve">template from </w:t>
-      </w:r>
-      <w:proofErr w:type="spellStart"/>
-      <w:r>
-        <w:t>git</w:t>
-      </w:r>
-      <w:proofErr w:type="spellEnd"/>
-      <w:r>
-        <w:t xml:space="preserve"> repo</w:t>
-      </w:r>
-      <w:r>
-        <w:t xml:space="preserve"> </w:t>
-      </w:r>
-      <w:proofErr w:type="gramStart"/>
-      <w:r>
-        <w:t>here</w:t>
-      </w:r>
-      <w:proofErr w:type="gramEnd"/>
-    </w:p>
-    <w:p>
-      <w:pPr>
-        <w:pStyle w:val="ListParagraph"/>
-        <w:numPr>
-          <w:ilvl w:val="0"/>
-          <w:numId w:val="4"/>
-        </w:numPr>
-      </w:pPr>
-      <w:r>
-        <w:rPr>
-          <w:rFonts w:ascii="Calibri" w:hAnsi="Calibri" w:cs="Calibri"/>
-          <w:highlight w:val="yellow"/>
-        </w:rPr>
-        <w:t>download git code on your laptop</w:t>
-      </w:r>
-      <w:r>
-        <w:rPr>
-          <w:rFonts w:ascii="Calibri" w:hAnsi="Calibri" w:cs="Calibri"/>
-        </w:rPr>
-        <w:t xml:space="preserve"> </w:t>
-      </w:r>
-      <w:hyperlink r:id="rId11" w:history="1">
-        <w:r>
-          <w:rPr>
-            <w:rStyle w:val="Hyperlink"/>
-            <w:rFonts w:ascii="Calibri" w:hAnsi="Calibri" w:cs="Calibri"/>
-          </w:rPr>
-          <w:t>https://github.com/gurunathchoukekar9/aws-ecs-webserver-python3-public.git</w:t>
-        </w:r>
-      </w:hyperlink>
-    </w:p>
-    <w:p>
-      <w:pPr>
-        <w:pStyle w:val="ListParagraph"/>
-        <w:numPr>
-          <w:ilvl w:val="1"/>
-          <w:numId w:val="4"/>
-        </w:numPr>
-      </w:pPr>
-      <w:r>
-        <w:rPr>
-          <w:rFonts w:ascii="Calibri" w:hAnsi="Calibri" w:cs="Calibri"/>
-        </w:rPr>
-        <w:t xml:space="preserve">git clone  </w:t>
-      </w:r>
-      <w:hyperlink r:id="rId12" w:history="1">
-        <w:r>
-          <w:rPr>
-            <w:rStyle w:val="Hyperlink"/>
-            <w:rFonts w:ascii="Calibri" w:hAnsi="Calibri" w:cs="Calibri"/>
-          </w:rPr>
-          <w:t>https://github.com/gurunathchoukekar9/aws-ecs-webserver-python3-public.git</w:t>
-        </w:r>
-      </w:hyperlink>
-    </w:p>
-    <w:p>
-      <w:pPr>
-        <w:pStyle w:val="ListParagraph"/>
-        <w:numPr>
-          <w:ilvl w:val="1"/>
-          <w:numId w:val="4"/>
-        </w:numPr>
-      </w:pPr>
+      </w:r>
       <w:r>
         <w:rPr>
           <w:noProof/>
         </w:rPr>
-        <w:lastRenderedPageBreak/>
         <w:drawing>
-          <wp:inline distT="0" distB="0" distL="0" distR="0" wp14:anchorId="43DE9E0B" wp14:editId="3ABD27EF">
-            <wp:extent cx="5943600" cy="1631950"/>
-            <wp:effectExtent l="0" t="0" r="0" b="6350"/>
-            <wp:docPr id="1" name="Picture 1"/>
+          <wp:inline distT="0" distB="0" distL="0" distR="0" wp14:anchorId="0B16D0F4" wp14:editId="179F37DB">
+            <wp:extent cx="5943600" cy="3031490"/>
+            <wp:effectExtent l="0" t="0" r="0" b="0"/>
+            <wp:docPr id="37" name="Picture 37"/>
             <wp:cNvGraphicFramePr>
               <a:graphicFrameLocks xmlns:a="http://schemas.openxmlformats.org/drawingml/2006/main" noChangeAspect="1"/>
             </wp:cNvGraphicFramePr>
@@ -1454,7 +1154,7 @@
                     <pic:cNvPicPr/>
                   </pic:nvPicPr>
                   <pic:blipFill>
-                    <a:blip r:embed="rId13"/>
+                    <a:blip r:embed="rId11"/>
                     <a:stretch>
                       <a:fillRect/>
                     </a:stretch>
@@ -1462,7 +1162,7 @@
                   <pic:spPr>
                     <a:xfrm>
                       <a:off x="0" y="0"/>
-                      <a:ext cx="5943600" cy="1631950"/>
+                      <a:ext cx="5943600" cy="3031490"/>
                     </a:xfrm>
                     <a:prstGeom prst="rect">
                       <a:avLst/>
@@ -1475,72 +1175,209 @@
         </w:drawing>
       </w:r>
     </w:p>
-    <w:p>
-      <w:pPr>
-        <w:pStyle w:val="NormalWeb"/>
+    <w:p/>
+    <w:p/>
+    <w:p>
+      <w:pPr>
+        <w:pStyle w:val="Heading1"/>
+      </w:pPr>
+      <w:bookmarkStart w:id="3" w:name="_Toc70580566"/>
+      <w:r>
+        <w:lastRenderedPageBreak/>
+        <w:t>Assumptions</w:t>
+      </w:r>
+      <w:r>
+        <w:t>:</w:t>
+      </w:r>
+      <w:bookmarkEnd w:id="3"/>
+    </w:p>
+    <w:p>
+      <w:pPr>
+        <w:pStyle w:val="ListParagraph"/>
+        <w:numPr>
+          <w:ilvl w:val="0"/>
+          <w:numId w:val="5"/>
+        </w:numPr>
+      </w:pPr>
+      <w:r>
+        <w:t>Prerequisite software installation is completed.</w:t>
+      </w:r>
+    </w:p>
+    <w:p>
+      <w:pPr>
+        <w:numPr>
+          <w:ilvl w:val="0"/>
+          <w:numId w:val="5"/>
+        </w:numPr>
+        <w:spacing w:after="0" w:line="240" w:lineRule="auto"/>
+        <w:textAlignment w:val="center"/>
+        <w:rPr>
+          <w:rFonts w:ascii="Calibri" w:hAnsi="Calibri" w:cs="Calibri"/>
+        </w:rPr>
+      </w:pPr>
+      <w:r>
+        <w:rPr>
+          <w:rFonts w:ascii="Calibri" w:hAnsi="Calibri" w:cs="Calibri"/>
+          <w:b/>
+          <w:bCs/>
+        </w:rPr>
+        <w:t>Personal AWS Account log in Preferred</w:t>
+      </w:r>
+      <w:r>
+        <w:rPr>
+          <w:rFonts w:ascii="Calibri" w:hAnsi="Calibri" w:cs="Calibri"/>
+        </w:rPr>
+        <w:t>. We will be cleaning up resources with single click after work is completed.</w:t>
+      </w:r>
+    </w:p>
+    <w:p>
+      <w:pPr>
+        <w:numPr>
+          <w:ilvl w:val="0"/>
+          <w:numId w:val="5"/>
+        </w:numPr>
+        <w:spacing w:after="0" w:line="240" w:lineRule="auto"/>
+        <w:textAlignment w:val="center"/>
+        <w:rPr>
+          <w:rFonts w:ascii="Calibri" w:hAnsi="Calibri" w:cs="Calibri"/>
+          <w:highlight w:val="yellow"/>
+        </w:rPr>
+      </w:pPr>
+      <w:r>
+        <w:rPr>
+          <w:rFonts w:ascii="Calibri" w:hAnsi="Calibri" w:cs="Calibri"/>
+          <w:b/>
+          <w:bCs/>
+          <w:highlight w:val="yellow"/>
+        </w:rPr>
+        <w:t>Use AWS Region us-east-1 (N Virginia)</w:t>
+      </w:r>
+      <w:r>
+        <w:rPr>
+          <w:rFonts w:ascii="Calibri" w:hAnsi="Calibri" w:cs="Calibri"/>
+          <w:b/>
+          <w:bCs/>
+          <w:highlight w:val="yellow"/>
+        </w:rPr>
+        <w:t xml:space="preserve"> ONLY</w:t>
+      </w:r>
+      <w:r>
+        <w:rPr>
+          <w:rFonts w:ascii="Calibri" w:hAnsi="Calibri" w:cs="Calibri"/>
+          <w:b/>
+          <w:bCs/>
+          <w:highlight w:val="yellow"/>
+        </w:rPr>
+        <w:t xml:space="preserve"> . </w:t>
+      </w:r>
+      <w:r>
+        <w:rPr>
+          <w:rFonts w:ascii="Calibri" w:hAnsi="Calibri" w:cs="Calibri"/>
+          <w:highlight w:val="yellow"/>
+        </w:rPr>
+        <w:t>Clo</w:t>
+      </w:r>
+      <w:r>
+        <w:rPr>
+          <w:rFonts w:ascii="Calibri" w:hAnsi="Calibri" w:cs="Calibri"/>
+          <w:highlight w:val="yellow"/>
+        </w:rPr>
+        <w:t>ud Formation template will not support other region this time</w:t>
+      </w:r>
+    </w:p>
+    <w:p>
+      <w:pPr>
+        <w:pStyle w:val="Heading1"/>
+      </w:pPr>
+    </w:p>
+    <w:p>
+      <w:pPr>
+        <w:pStyle w:val="Heading1"/>
+      </w:pPr>
+      <w:bookmarkStart w:id="4" w:name="_Toc70580567"/>
+      <w:r>
+        <w:t>Build</w:t>
+      </w:r>
+      <w:bookmarkEnd w:id="4"/>
+    </w:p>
+    <w:p>
+      <w:pPr>
+        <w:pStyle w:val="ListParagraph"/>
         <w:numPr>
           <w:ilvl w:val="0"/>
           <w:numId w:val="4"/>
         </w:numPr>
-        <w:spacing w:before="0" w:beforeAutospacing="0" w:after="0" w:afterAutospacing="0"/>
+      </w:pPr>
+      <w:r>
+        <w:t xml:space="preserve">We need to run Cloud formation </w:t>
+      </w:r>
+      <w:r>
+        <w:t>template from git repo</w:t>
+      </w:r>
+      <w:r>
+        <w:t xml:space="preserve"> here</w:t>
+      </w:r>
+    </w:p>
+    <w:p>
+      <w:pPr>
+        <w:pStyle w:val="ListParagraph"/>
+        <w:numPr>
+          <w:ilvl w:val="0"/>
+          <w:numId w:val="4"/>
+        </w:numPr>
+      </w:pPr>
+      <w:r>
         <w:rPr>
           <w:rFonts w:ascii="Calibri" w:hAnsi="Calibri" w:cs="Calibri"/>
-          <w:sz w:val="22"/>
-          <w:szCs w:val="22"/>
-        </w:rPr>
-      </w:pPr>
+          <w:highlight w:val="yellow"/>
+        </w:rPr>
+        <w:t>download git code on your laptop</w:t>
+      </w:r>
       <w:r>
         <w:rPr>
           <w:rFonts w:ascii="Calibri" w:hAnsi="Calibri" w:cs="Calibri"/>
-          <w:sz w:val="22"/>
-          <w:szCs w:val="22"/>
-        </w:rPr>
-        <w:t xml:space="preserve">Go to cloud-formation </w:t>
-      </w:r>
-      <w:proofErr w:type="gramStart"/>
+        </w:rPr>
+        <w:t xml:space="preserve"> </w:t>
+      </w:r>
+      <w:hyperlink r:id="rId12" w:history="1">
+        <w:r>
+          <w:rPr>
+            <w:rStyle w:val="Hyperlink"/>
+            <w:rFonts w:ascii="Calibri" w:hAnsi="Calibri" w:cs="Calibri"/>
+          </w:rPr>
+          <w:t>https://github.com/gurunathchoukekar9/aws-ecs-webserver-python3-public.git</w:t>
+        </w:r>
+      </w:hyperlink>
+    </w:p>
+    <w:p>
+      <w:pPr>
+        <w:pStyle w:val="ListParagraph"/>
+        <w:numPr>
+          <w:ilvl w:val="1"/>
+          <w:numId w:val="4"/>
+        </w:numPr>
+      </w:pPr>
       <w:r>
         <w:rPr>
           <w:rFonts w:ascii="Calibri" w:hAnsi="Calibri" w:cs="Calibri"/>
-          <w:sz w:val="22"/>
-          <w:szCs w:val="22"/>
-        </w:rPr>
-        <w:t>folder</w:t>
-      </w:r>
-      <w:proofErr w:type="gramEnd"/>
-      <w:r>
-        <w:rPr>
-          <w:rFonts w:ascii="Calibri" w:hAnsi="Calibri" w:cs="Calibri"/>
-          <w:sz w:val="22"/>
-          <w:szCs w:val="22"/>
-        </w:rPr>
-        <w:t xml:space="preserve"> </w:t>
-      </w:r>
-    </w:p>
-    <w:p>
-      <w:pPr>
-        <w:pStyle w:val="NormalWeb"/>
-        <w:spacing w:before="0" w:beforeAutospacing="0" w:after="0" w:afterAutospacing="0"/>
-        <w:ind w:left="1080"/>
-        <w:rPr>
-          <w:rFonts w:ascii="Calibri" w:hAnsi="Calibri" w:cs="Calibri"/>
-          <w:sz w:val="22"/>
-          <w:szCs w:val="22"/>
-        </w:rPr>
-      </w:pPr>
-      <w:r>
-        <w:rPr>
-          <w:rFonts w:ascii="Calibri" w:hAnsi="Calibri" w:cs="Calibri"/>
-          <w:sz w:val="22"/>
-          <w:szCs w:val="22"/>
-        </w:rPr>
-        <w:t>~\aws-ecs-webserver-python3-public\aws-ecs-webserver-python3-public\cloud-formation</w:t>
-      </w:r>
-    </w:p>
-    <w:p>
-      <w:pPr>
-        <w:pStyle w:val="ListParagraph"/>
-        <w:numPr>
-          <w:ilvl w:val="0"/>
+        </w:rPr>
+        <w:t xml:space="preserve">git clone  </w:t>
+      </w:r>
+      <w:hyperlink r:id="rId13" w:history="1">
+        <w:r>
+          <w:rPr>
+            <w:rStyle w:val="Hyperlink"/>
+            <w:rFonts w:ascii="Calibri" w:hAnsi="Calibri" w:cs="Calibri"/>
+          </w:rPr>
+          <w:t>https://github.com/gurunathchoukekar9/aws-ecs-webserver-python3-public.git</w:t>
+        </w:r>
+      </w:hyperlink>
+    </w:p>
+    <w:p>
+      <w:pPr>
+        <w:pStyle w:val="ListParagraph"/>
+        <w:numPr>
+          <w:ilvl w:val="1"/>
           <w:numId w:val="4"/>
         </w:numPr>
       </w:pPr>
@@ -1549,10 +1386,10 @@
           <w:noProof/>
         </w:rPr>
         <w:drawing>
-          <wp:inline distT="0" distB="0" distL="0" distR="0" wp14:anchorId="3C79AAE8" wp14:editId="20AF5774">
-            <wp:extent cx="5943600" cy="1088390"/>
-            <wp:effectExtent l="0" t="0" r="0" b="0"/>
-            <wp:docPr id="2" name="Picture 2"/>
+          <wp:inline distT="0" distB="0" distL="0" distR="0" wp14:anchorId="43DE9E0B" wp14:editId="3ABD27EF">
+            <wp:extent cx="5943600" cy="1631950"/>
+            <wp:effectExtent l="0" t="0" r="0" b="6350"/>
+            <wp:docPr id="1" name="Picture 1"/>
             <wp:cNvGraphicFramePr>
               <a:graphicFrameLocks xmlns:a="http://schemas.openxmlformats.org/drawingml/2006/main" noChangeAspect="1"/>
             </wp:cNvGraphicFramePr>
@@ -1572,7 +1409,7 @@
                   <pic:spPr>
                     <a:xfrm>
                       <a:off x="0" y="0"/>
-                      <a:ext cx="5943600" cy="1088390"/>
+                      <a:ext cx="5943600" cy="1631950"/>
                     </a:xfrm>
                     <a:prstGeom prst="rect">
                       <a:avLst/>
@@ -1587,12 +1424,46 @@
     </w:p>
     <w:p>
       <w:pPr>
-        <w:pStyle w:val="ListParagraph"/>
+        <w:pStyle w:val="NormalWeb"/>
         <w:numPr>
           <w:ilvl w:val="0"/>
           <w:numId w:val="4"/>
         </w:numPr>
-      </w:pPr>
+        <w:spacing w:before="0" w:beforeAutospacing="0" w:after="0" w:afterAutospacing="0"/>
+        <w:rPr>
+          <w:rFonts w:ascii="Calibri" w:hAnsi="Calibri" w:cs="Calibri"/>
+          <w:sz w:val="22"/>
+          <w:szCs w:val="22"/>
+        </w:rPr>
+      </w:pPr>
+      <w:r>
+        <w:rPr>
+          <w:rFonts w:ascii="Calibri" w:hAnsi="Calibri" w:cs="Calibri"/>
+          <w:sz w:val="22"/>
+          <w:szCs w:val="22"/>
+        </w:rPr>
+        <w:t xml:space="preserve">Go to cloud-formation folder </w:t>
+      </w:r>
+    </w:p>
+    <w:p>
+      <w:pPr>
+        <w:pStyle w:val="NormalWeb"/>
+        <w:spacing w:before="0" w:beforeAutospacing="0" w:after="0" w:afterAutospacing="0"/>
+        <w:ind w:left="1080"/>
+        <w:rPr>
+          <w:rFonts w:ascii="Calibri" w:hAnsi="Calibri" w:cs="Calibri"/>
+          <w:sz w:val="22"/>
+          <w:szCs w:val="22"/>
+        </w:rPr>
+      </w:pPr>
+      <w:r>
+        <w:rPr>
+          <w:rFonts w:ascii="Calibri" w:hAnsi="Calibri" w:cs="Calibri"/>
+          <w:sz w:val="22"/>
+          <w:szCs w:val="22"/>
+        </w:rPr>
+        <w:t>~\aws-ecs-webserver-python3-public\aws-ecs-webserver-python3-public\cloud-formation</w:t>
+      </w:r>
     </w:p>
     <w:p>
       <w:pPr>
@@ -1601,102 +1472,16 @@
           <w:ilvl w:val="0"/>
           <w:numId w:val="4"/>
         </w:numPr>
-        <w:rPr>
-          <w:highlight w:val="yellow"/>
-        </w:rPr>
-      </w:pPr>
-      <w:r>
-        <w:rPr>
-          <w:highlight w:val="yellow"/>
-        </w:rPr>
-        <w:t xml:space="preserve">Cloud formation template will take care of </w:t>
-      </w:r>
-      <w:r>
-        <w:rPr>
-          <w:b/>
-          <w:bCs/>
-          <w:highlight w:val="yellow"/>
-        </w:rPr>
-        <w:t xml:space="preserve">resource creation like </w:t>
-      </w:r>
-      <w:proofErr w:type="spellStart"/>
-      <w:proofErr w:type="gramStart"/>
-      <w:r>
-        <w:rPr>
-          <w:b/>
-          <w:bCs/>
-          <w:highlight w:val="yellow"/>
-        </w:rPr>
-        <w:t>VPC,PostgreSQL</w:t>
-      </w:r>
-      <w:proofErr w:type="spellEnd"/>
-      <w:proofErr w:type="gramEnd"/>
-      <w:r>
-        <w:rPr>
-          <w:b/>
-          <w:bCs/>
-          <w:highlight w:val="yellow"/>
-        </w:rPr>
-        <w:t xml:space="preserve"> RDS , Task, ECS Cluster, ECR empty repository , </w:t>
-      </w:r>
-      <w:r>
-        <w:rPr>
-          <w:b/>
-          <w:bCs/>
-          <w:highlight w:val="yellow"/>
-        </w:rPr>
-        <w:t>ECS Service with ASG , Application Load Balancer</w:t>
-      </w:r>
-    </w:p>
-    <w:p>
-      <w:pPr>
-        <w:pStyle w:val="ListParagraph"/>
-        <w:numPr>
-          <w:ilvl w:val="0"/>
-          <w:numId w:val="4"/>
-        </w:numPr>
-      </w:pPr>
-      <w:r>
-        <w:t xml:space="preserve">Log on to your AWS Account </w:t>
-      </w:r>
-      <w:r>
-        <w:rPr>
-          <w:highlight w:val="yellow"/>
-        </w:rPr>
-        <w:t xml:space="preserve">with us-east-1 (N </w:t>
-      </w:r>
-      <w:proofErr w:type="spellStart"/>
-      <w:r>
-        <w:rPr>
-          <w:highlight w:val="yellow"/>
-        </w:rPr>
-        <w:t>Viriginia</w:t>
-      </w:r>
-      <w:proofErr w:type="spellEnd"/>
-      <w:r>
-        <w:rPr>
-          <w:highlight w:val="yellow"/>
-        </w:rPr>
-        <w:t>) region</w:t>
-      </w:r>
-    </w:p>
-    <w:p>
-      <w:pPr>
-        <w:pStyle w:val="ListParagraph"/>
-        <w:numPr>
-          <w:ilvl w:val="0"/>
-          <w:numId w:val="4"/>
-        </w:numPr>
       </w:pPr>
       <w:r>
         <w:rPr>
           <w:noProof/>
         </w:rPr>
         <w:drawing>
-          <wp:inline distT="0" distB="0" distL="0" distR="0" wp14:anchorId="4F5FC4C1" wp14:editId="5035321F">
-            <wp:extent cx="4836967" cy="2895600"/>
-            <wp:effectExtent l="0" t="0" r="1905" b="0"/>
-            <wp:docPr id="3" name="Picture 3"/>
+          <wp:inline distT="0" distB="0" distL="0" distR="0" wp14:anchorId="3C79AAE8" wp14:editId="20AF5774">
+            <wp:extent cx="5943600" cy="1088390"/>
+            <wp:effectExtent l="0" t="0" r="0" b="0"/>
+            <wp:docPr id="2" name="Picture 2"/>
             <wp:cNvGraphicFramePr>
               <a:graphicFrameLocks xmlns:a="http://schemas.openxmlformats.org/drawingml/2006/main" noChangeAspect="1"/>
             </wp:cNvGraphicFramePr>
@@ -1716,7 +1501,7 @@
                   <pic:spPr>
                     <a:xfrm>
                       <a:off x="0" y="0"/>
-                      <a:ext cx="4845430" cy="2900666"/>
+                      <a:ext cx="5943600" cy="1088390"/>
                     </a:xfrm>
                     <a:prstGeom prst="rect">
                       <a:avLst/>
@@ -1737,8 +1522,57 @@
           <w:numId w:val="4"/>
         </w:numPr>
       </w:pPr>
-      <w:r>
-        <w:t>Go to Cloud Formation</w:t>
+    </w:p>
+    <w:p>
+      <w:pPr>
+        <w:pStyle w:val="ListParagraph"/>
+        <w:numPr>
+          <w:ilvl w:val="0"/>
+          <w:numId w:val="4"/>
+        </w:numPr>
+        <w:rPr>
+          <w:highlight w:val="yellow"/>
+        </w:rPr>
+      </w:pPr>
+      <w:r>
+        <w:rPr>
+          <w:highlight w:val="yellow"/>
+        </w:rPr>
+        <w:t xml:space="preserve">Cloud formation template will take care of </w:t>
+      </w:r>
+      <w:r>
+        <w:rPr>
+          <w:b/>
+          <w:bCs/>
+          <w:highlight w:val="yellow"/>
+        </w:rPr>
+        <w:t xml:space="preserve">resource creation like VPC,PostgreSQL RDS , Task, ECS Cluster, ECR empty repository , </w:t>
+      </w:r>
+      <w:r>
+        <w:rPr>
+          <w:b/>
+          <w:bCs/>
+          <w:highlight w:val="yellow"/>
+        </w:rPr>
+        <w:t>ECS Service with ASG , Application Load Balancer</w:t>
+      </w:r>
+    </w:p>
+    <w:p>
+      <w:pPr>
+        <w:pStyle w:val="ListParagraph"/>
+        <w:numPr>
+          <w:ilvl w:val="0"/>
+          <w:numId w:val="4"/>
+        </w:numPr>
+      </w:pPr>
+      <w:r>
+        <w:t xml:space="preserve">Log on to your AWS Account </w:t>
+      </w:r>
+      <w:r>
+        <w:rPr>
+          <w:highlight w:val="yellow"/>
+        </w:rPr>
+        <w:t>with us-east-1 (N Virginia) region</w:t>
       </w:r>
     </w:p>
     <w:p>
@@ -1755,10 +1589,10 @@
         </w:rPr>
         <w:lastRenderedPageBreak/>
         <w:drawing>
-          <wp:inline distT="0" distB="0" distL="0" distR="0" wp14:anchorId="32C454DA" wp14:editId="460DC1A6">
-            <wp:extent cx="4587240" cy="3622743"/>
-            <wp:effectExtent l="0" t="0" r="3810" b="0"/>
-            <wp:docPr id="4" name="Picture 4"/>
+          <wp:inline distT="0" distB="0" distL="0" distR="0" wp14:anchorId="4F5FC4C1" wp14:editId="5035321F">
+            <wp:extent cx="4836967" cy="2895600"/>
+            <wp:effectExtent l="0" t="0" r="1905" b="0"/>
+            <wp:docPr id="3" name="Picture 3"/>
             <wp:cNvGraphicFramePr>
               <a:graphicFrameLocks xmlns:a="http://schemas.openxmlformats.org/drawingml/2006/main" noChangeAspect="1"/>
             </wp:cNvGraphicFramePr>
@@ -1778,7 +1612,7 @@
                   <pic:spPr>
                     <a:xfrm>
                       <a:off x="0" y="0"/>
-                      <a:ext cx="4593270" cy="3627505"/>
+                      <a:ext cx="4845430" cy="2900666"/>
                     </a:xfrm>
                     <a:prstGeom prst="rect">
                       <a:avLst/>
@@ -1800,7 +1634,7 @@
         </w:numPr>
       </w:pPr>
       <w:r>
-        <w:t>Create Stack</w:t>
+        <w:t>Go to Cloud Formation</w:t>
       </w:r>
     </w:p>
     <w:p>
@@ -1816,10 +1650,10 @@
           <w:noProof/>
         </w:rPr>
         <w:drawing>
-          <wp:inline distT="0" distB="0" distL="0" distR="0" wp14:anchorId="5A2BD52E" wp14:editId="794DED04">
-            <wp:extent cx="4764520" cy="1631950"/>
-            <wp:effectExtent l="0" t="0" r="0" b="6350"/>
-            <wp:docPr id="5" name="Picture 5"/>
+          <wp:inline distT="0" distB="0" distL="0" distR="0" wp14:anchorId="32C454DA" wp14:editId="460DC1A6">
+            <wp:extent cx="4587240" cy="3622743"/>
+            <wp:effectExtent l="0" t="0" r="3810" b="0"/>
+            <wp:docPr id="4" name="Picture 4"/>
             <wp:cNvGraphicFramePr>
               <a:graphicFrameLocks xmlns:a="http://schemas.openxmlformats.org/drawingml/2006/main" noChangeAspect="1"/>
             </wp:cNvGraphicFramePr>
@@ -1839,7 +1673,7 @@
                   <pic:spPr>
                     <a:xfrm>
                       <a:off x="0" y="0"/>
-                      <a:ext cx="4777165" cy="1636281"/>
+                      <a:ext cx="4593270" cy="3627505"/>
                     </a:xfrm>
                     <a:prstGeom prst="rect">
                       <a:avLst/>
@@ -1854,28 +1688,14 @@
     </w:p>
     <w:p>
       <w:pPr>
-        <w:pStyle w:val="NormalWeb"/>
-        <w:spacing w:before="0" w:beforeAutospacing="0" w:after="0" w:afterAutospacing="0"/>
-        <w:ind w:left="1080"/>
-        <w:rPr>
-          <w:rFonts w:ascii="Calibri" w:hAnsi="Calibri" w:cs="Calibri"/>
-          <w:sz w:val="22"/>
-          <w:szCs w:val="22"/>
-        </w:rPr>
-      </w:pPr>
-      <w:r>
-        <w:t>Upload Cloud formation template</w:t>
-      </w:r>
-      <w:r>
-        <w:t xml:space="preserve"> from downloaded git repo </w:t>
-      </w:r>
-      <w:r>
-        <w:rPr>
-          <w:rFonts w:ascii="Calibri" w:hAnsi="Calibri" w:cs="Calibri"/>
-          <w:sz w:val="22"/>
-          <w:szCs w:val="22"/>
-        </w:rPr>
-        <w:t>~\aws-ecs-webserver-python3-public\aws-ecs-webserver-python3-public\cloud-formation</w:t>
+        <w:pStyle w:val="ListParagraph"/>
+        <w:numPr>
+          <w:ilvl w:val="0"/>
+          <w:numId w:val="4"/>
+        </w:numPr>
+      </w:pPr>
+      <w:r>
+        <w:t>Create Stack</w:t>
       </w:r>
     </w:p>
     <w:p>
@@ -1892,10 +1712,10 @@
         </w:rPr>
         <w:lastRenderedPageBreak/>
         <w:drawing>
-          <wp:inline distT="0" distB="0" distL="0" distR="0" wp14:anchorId="7C25B068" wp14:editId="391CFEF6">
-            <wp:extent cx="5943600" cy="3854450"/>
-            <wp:effectExtent l="0" t="0" r="0" b="0"/>
-            <wp:docPr id="6" name="Picture 6"/>
+          <wp:inline distT="0" distB="0" distL="0" distR="0" wp14:anchorId="5A2BD52E" wp14:editId="794DED04">
+            <wp:extent cx="4764520" cy="1631950"/>
+            <wp:effectExtent l="0" t="0" r="0" b="6350"/>
+            <wp:docPr id="5" name="Picture 5"/>
             <wp:cNvGraphicFramePr>
               <a:graphicFrameLocks xmlns:a="http://schemas.openxmlformats.org/drawingml/2006/main" noChangeAspect="1"/>
             </wp:cNvGraphicFramePr>
@@ -1915,7 +1735,7 @@
                   <pic:spPr>
                     <a:xfrm>
                       <a:off x="0" y="0"/>
-                      <a:ext cx="5943600" cy="3854450"/>
+                      <a:ext cx="4777165" cy="1636281"/>
                     </a:xfrm>
                     <a:prstGeom prst="rect">
                       <a:avLst/>
@@ -1930,6 +1750,32 @@
     </w:p>
     <w:p>
       <w:pPr>
+        <w:pStyle w:val="NormalWeb"/>
+        <w:spacing w:before="0" w:beforeAutospacing="0" w:after="0" w:afterAutospacing="0"/>
+        <w:ind w:left="1080"/>
+        <w:rPr>
+          <w:rFonts w:ascii="Calibri" w:hAnsi="Calibri" w:cs="Calibri"/>
+          <w:sz w:val="22"/>
+          <w:szCs w:val="22"/>
+        </w:rPr>
+      </w:pPr>
+      <w:r>
+        <w:t>Upload Cloud formation template</w:t>
+      </w:r>
+      <w:r>
+        <w:t xml:space="preserve"> from downloaded git repo </w:t>
+      </w:r>
+      <w:r>
+        <w:rPr>
+          <w:rFonts w:ascii="Calibri" w:hAnsi="Calibri" w:cs="Calibri"/>
+          <w:sz w:val="22"/>
+          <w:szCs w:val="22"/>
+        </w:rPr>
+        <w:t>~\aws-ecs-webserver-python3-public\aws-ecs-webserver-python3-public\cloud-formation</w:t>
+      </w:r>
+    </w:p>
+    <w:p>
+      <w:pPr>
         <w:pStyle w:val="ListParagraph"/>
         <w:numPr>
           <w:ilvl w:val="0"/>
@@ -1937,48 +1783,14 @@
         </w:numPr>
       </w:pPr>
       <w:r>
-        <w:t>Enter stack name as “</w:t>
-      </w:r>
-      <w:r>
-        <w:rPr>
-          <w:rFonts w:ascii="Calibri" w:hAnsi="Calibri" w:cs="Calibri"/>
-          <w:b/>
-          <w:bCs/>
-        </w:rPr>
-        <w:t>aws-ecs-webserver-python3-public</w:t>
-      </w:r>
-      <w:r>
-        <w:rPr>
-          <w:rFonts w:ascii="Calibri" w:hAnsi="Calibri" w:cs="Calibri"/>
-        </w:rPr>
-        <w:t xml:space="preserve">” or anything you </w:t>
-      </w:r>
-      <w:proofErr w:type="gramStart"/>
-      <w:r>
-        <w:rPr>
-          <w:rFonts w:ascii="Calibri" w:hAnsi="Calibri" w:cs="Calibri"/>
-        </w:rPr>
-        <w:t>like</w:t>
-      </w:r>
-      <w:proofErr w:type="gramEnd"/>
-    </w:p>
-    <w:p>
-      <w:pPr>
-        <w:pStyle w:val="ListParagraph"/>
-        <w:numPr>
-          <w:ilvl w:val="0"/>
-          <w:numId w:val="4"/>
-        </w:numPr>
-      </w:pPr>
-      <w:r>
         <w:rPr>
           <w:noProof/>
         </w:rPr>
         <w:drawing>
-          <wp:inline distT="0" distB="0" distL="0" distR="0" wp14:anchorId="0E20A01E" wp14:editId="020E7721">
-            <wp:extent cx="5943600" cy="1832610"/>
+          <wp:inline distT="0" distB="0" distL="0" distR="0" wp14:anchorId="7C25B068" wp14:editId="391CFEF6">
+            <wp:extent cx="5943600" cy="3854450"/>
             <wp:effectExtent l="0" t="0" r="0" b="0"/>
-            <wp:docPr id="7" name="Picture 7"/>
+            <wp:docPr id="6" name="Picture 6"/>
             <wp:cNvGraphicFramePr>
               <a:graphicFrameLocks xmlns:a="http://schemas.openxmlformats.org/drawingml/2006/main" noChangeAspect="1"/>
             </wp:cNvGraphicFramePr>
@@ -1998,7 +1810,7 @@
                   <pic:spPr>
                     <a:xfrm>
                       <a:off x="0" y="0"/>
-                      <a:ext cx="5943600" cy="1832610"/>
+                      <a:ext cx="5943600" cy="3854450"/>
                     </a:xfrm>
                     <a:prstGeom prst="rect">
                       <a:avLst/>
@@ -2020,7 +1832,21 @@
         </w:numPr>
       </w:pPr>
       <w:r>
-        <w:t>Hit Next button</w:t>
+        <w:t>Enter stack name as “</w:t>
+      </w:r>
+      <w:r>
+        <w:rPr>
+          <w:rFonts w:ascii="Calibri" w:hAnsi="Calibri" w:cs="Calibri"/>
+          <w:b/>
+          <w:bCs/>
+        </w:rPr>
+        <w:t>aws-ecs-webserver-python3-public</w:t>
+      </w:r>
+      <w:r>
+        <w:rPr>
+          <w:rFonts w:ascii="Calibri" w:hAnsi="Calibri" w:cs="Calibri"/>
+        </w:rPr>
+        <w:t>” or anything you like</w:t>
       </w:r>
     </w:p>
     <w:p>
@@ -2032,38 +1858,14 @@
         </w:numPr>
       </w:pPr>
       <w:r>
-        <w:t xml:space="preserve">Hit Next button </w:t>
-      </w:r>
-      <w:r>
-        <w:t>again.</w:t>
-      </w:r>
-    </w:p>
-    <w:p>
-      <w:pPr>
-        <w:pStyle w:val="ListParagraph"/>
-        <w:numPr>
-          <w:ilvl w:val="0"/>
-          <w:numId w:val="4"/>
-        </w:numPr>
-      </w:pPr>
-    </w:p>
-    <w:p>
-      <w:pPr>
-        <w:pStyle w:val="ListParagraph"/>
-        <w:numPr>
-          <w:ilvl w:val="0"/>
-          <w:numId w:val="4"/>
-        </w:numPr>
-      </w:pPr>
-      <w:r>
         <w:rPr>
           <w:noProof/>
         </w:rPr>
         <w:drawing>
-          <wp:inline distT="0" distB="0" distL="0" distR="0" wp14:anchorId="21C820D6" wp14:editId="1A47FC42">
-            <wp:extent cx="5943600" cy="1556385"/>
-            <wp:effectExtent l="0" t="0" r="0" b="5715"/>
-            <wp:docPr id="8" name="Picture 8"/>
+          <wp:inline distT="0" distB="0" distL="0" distR="0" wp14:anchorId="0E20A01E" wp14:editId="020E7721">
+            <wp:extent cx="5943600" cy="1832610"/>
+            <wp:effectExtent l="0" t="0" r="0" b="0"/>
+            <wp:docPr id="7" name="Picture 7"/>
             <wp:cNvGraphicFramePr>
               <a:graphicFrameLocks xmlns:a="http://schemas.openxmlformats.org/drawingml/2006/main" noChangeAspect="1"/>
             </wp:cNvGraphicFramePr>
@@ -2083,7 +1885,7 @@
                   <pic:spPr>
                     <a:xfrm>
                       <a:off x="0" y="0"/>
-                      <a:ext cx="5943600" cy="1556385"/>
+                      <a:ext cx="5943600" cy="1832610"/>
                     </a:xfrm>
                     <a:prstGeom prst="rect">
                       <a:avLst/>
@@ -2098,89 +1900,30 @@
     </w:p>
     <w:p>
       <w:pPr>
-        <w:pStyle w:val="NormalWeb"/>
+        <w:pStyle w:val="ListParagraph"/>
         <w:numPr>
           <w:ilvl w:val="0"/>
           <w:numId w:val="4"/>
         </w:numPr>
-        <w:spacing w:before="0" w:beforeAutospacing="0" w:after="0" w:afterAutospacing="0"/>
-        <w:rPr>
-          <w:rFonts w:ascii="Calibri" w:hAnsi="Calibri" w:cs="Calibri"/>
-          <w:sz w:val="22"/>
-          <w:szCs w:val="22"/>
-          <w:highlight w:val="yellow"/>
-        </w:rPr>
-      </w:pPr>
-      <w:r>
-        <w:rPr>
-          <w:rFonts w:ascii="Calibri" w:hAnsi="Calibri" w:cs="Calibri"/>
-          <w:sz w:val="22"/>
-          <w:szCs w:val="22"/>
-          <w:highlight w:val="yellow"/>
-        </w:rPr>
+      </w:pPr>
+      <w:r>
+        <w:t>Hit Next button</w:t>
+      </w:r>
+    </w:p>
+    <w:p>
+      <w:pPr>
+        <w:pStyle w:val="ListParagraph"/>
+        <w:numPr>
+          <w:ilvl w:val="0"/>
+          <w:numId w:val="4"/>
+        </w:numPr>
+      </w:pPr>
+      <w:r>
         <w:lastRenderedPageBreak/>
-        <w:t>Click on Require capabilities [</w:t>
-      </w:r>
-      <w:proofErr w:type="gramStart"/>
-      <w:r>
-        <w:rPr>
-          <w:rFonts w:ascii="Calibri" w:hAnsi="Calibri" w:cs="Calibri"/>
-          <w:sz w:val="22"/>
-          <w:szCs w:val="22"/>
-          <w:highlight w:val="yellow"/>
-        </w:rPr>
-        <w:t>AWS::</w:t>
-      </w:r>
-      <w:proofErr w:type="gramEnd"/>
-      <w:r>
-        <w:rPr>
-          <w:rFonts w:ascii="Calibri" w:hAnsi="Calibri" w:cs="Calibri"/>
-          <w:sz w:val="22"/>
-          <w:szCs w:val="22"/>
-          <w:highlight w:val="yellow"/>
-        </w:rPr>
-        <w:t>IAM::</w:t>
-      </w:r>
-      <w:proofErr w:type="spellStart"/>
-      <w:r>
-        <w:rPr>
-          <w:rFonts w:ascii="Calibri" w:hAnsi="Calibri" w:cs="Calibri"/>
-          <w:sz w:val="22"/>
-          <w:szCs w:val="22"/>
-          <w:highlight w:val="yellow"/>
-        </w:rPr>
-        <w:t>AccessKey</w:t>
-      </w:r>
-      <w:proofErr w:type="spellEnd"/>
-      <w:r>
-        <w:rPr>
-          <w:rFonts w:ascii="Calibri" w:hAnsi="Calibri" w:cs="Calibri"/>
-          <w:sz w:val="22"/>
-          <w:szCs w:val="22"/>
-          <w:highlight w:val="yellow"/>
-        </w:rPr>
-        <w:t>, AWS::IAM::Role]</w:t>
-      </w:r>
-    </w:p>
-    <w:p>
-      <w:pPr>
-        <w:pStyle w:val="NormalWeb"/>
-        <w:spacing w:before="0" w:beforeAutospacing="0" w:after="0" w:afterAutospacing="0"/>
-        <w:ind w:left="1080"/>
-        <w:rPr>
-          <w:rFonts w:ascii="Calibri" w:hAnsi="Calibri" w:cs="Calibri"/>
-          <w:sz w:val="22"/>
-          <w:szCs w:val="22"/>
-        </w:rPr>
-      </w:pPr>
-      <w:r>
-        <w:rPr>
-          <w:rFonts w:ascii="Calibri" w:hAnsi="Calibri" w:cs="Calibri"/>
-          <w:sz w:val="22"/>
-          <w:szCs w:val="22"/>
-          <w:highlight w:val="yellow"/>
-        </w:rPr>
-        <w:t>Internally Cloud formation is creating IAM user for ECR image upload. With no other access</w:t>
+        <w:t xml:space="preserve">Hit Next button </w:t>
+      </w:r>
+      <w:r>
+        <w:t>again.</w:t>
       </w:r>
     </w:p>
     <w:p>
@@ -2190,96 +1933,25 @@
           <w:ilvl w:val="0"/>
           <w:numId w:val="4"/>
         </w:numPr>
-        <w:rPr>
-          <w:b/>
-          <w:bCs/>
-        </w:rPr>
-      </w:pPr>
-      <w:r>
-        <w:rPr>
-          <w:b/>
-          <w:bCs/>
+      </w:pPr>
+    </w:p>
+    <w:p>
+      <w:pPr>
+        <w:pStyle w:val="ListParagraph"/>
+        <w:numPr>
+          <w:ilvl w:val="0"/>
+          <w:numId w:val="4"/>
+        </w:numPr>
+      </w:pPr>
+      <w:r>
+        <w:rPr>
           <w:noProof/>
         </w:rPr>
         <w:drawing>
-          <wp:inline distT="0" distB="0" distL="0" distR="0" wp14:anchorId="05E83E3A" wp14:editId="468B94D5">
+          <wp:inline distT="0" distB="0" distL="0" distR="0" wp14:anchorId="21C820D6" wp14:editId="1A47FC42">
             <wp:extent cx="5943600" cy="1556385"/>
             <wp:effectExtent l="0" t="0" r="0" b="5715"/>
-            <wp:docPr id="9" name="Picture 9"/>
-            <wp:cNvGraphicFramePr>
-              <a:graphicFrameLocks xmlns:a="http://schemas.openxmlformats.org/drawingml/2006/main" noChangeAspect="1"/>
-            </wp:cNvGraphicFramePr>
-            <a:graphic xmlns:a="http://schemas.openxmlformats.org/drawingml/2006/main">
-              <a:graphicData uri="http://schemas.openxmlformats.org/drawingml/2006/picture">
-                <pic:pic xmlns:pic="http://schemas.openxmlformats.org/drawingml/2006/picture">
-                  <pic:nvPicPr>
-                    <pic:cNvPr id="1" name=""/>
-                    <pic:cNvPicPr/>
-                  </pic:nvPicPr>
-                  <pic:blipFill>
-                    <a:blip r:embed="rId20"/>
-                    <a:stretch>
-                      <a:fillRect/>
-                    </a:stretch>
-                  </pic:blipFill>
-                  <pic:spPr>
-                    <a:xfrm>
-                      <a:off x="0" y="0"/>
-                      <a:ext cx="5943600" cy="1556385"/>
-                    </a:xfrm>
-                    <a:prstGeom prst="rect">
-                      <a:avLst/>
-                    </a:prstGeom>
-                  </pic:spPr>
-                </pic:pic>
-              </a:graphicData>
-            </a:graphic>
-          </wp:inline>
-        </w:drawing>
-      </w:r>
-    </w:p>
-    <w:p>
-      <w:pPr>
-        <w:pStyle w:val="ListParagraph"/>
-        <w:numPr>
-          <w:ilvl w:val="0"/>
-          <w:numId w:val="4"/>
-        </w:numPr>
-      </w:pPr>
-      <w:r>
-        <w:t xml:space="preserve">Cloud formation template will take </w:t>
-      </w:r>
-      <w:r>
-        <w:rPr>
-          <w:b/>
-          <w:bCs/>
-        </w:rPr>
-        <w:t>around 15 min to Complete.</w:t>
-      </w:r>
-    </w:p>
-    <w:p>
-      <w:pPr>
-        <w:pStyle w:val="ListParagraph"/>
-        <w:ind w:left="1080"/>
-      </w:pPr>
-    </w:p>
-    <w:p>
-      <w:pPr>
-        <w:pStyle w:val="ListParagraph"/>
-        <w:numPr>
-          <w:ilvl w:val="0"/>
-          <w:numId w:val="4"/>
-        </w:numPr>
-      </w:pPr>
-      <w:r>
-        <w:rPr>
-          <w:noProof/>
-        </w:rPr>
-        <w:drawing>
-          <wp:inline distT="0" distB="0" distL="0" distR="0" wp14:anchorId="5141C72E" wp14:editId="06C6A1EC">
-            <wp:extent cx="5943600" cy="2104390"/>
-            <wp:effectExtent l="0" t="0" r="0" b="0"/>
-            <wp:docPr id="14" name="Picture 14"/>
+            <wp:docPr id="8" name="Picture 8"/>
             <wp:cNvGraphicFramePr>
               <a:graphicFrameLocks xmlns:a="http://schemas.openxmlformats.org/drawingml/2006/main" noChangeAspect="1"/>
             </wp:cNvGraphicFramePr>
@@ -2299,7 +1971,7 @@
                   <pic:spPr>
                     <a:xfrm>
                       <a:off x="0" y="0"/>
-                      <a:ext cx="5943600" cy="2104390"/>
+                      <a:ext cx="5943600" cy="1556385"/>
                     </a:xfrm>
                     <a:prstGeom prst="rect">
                       <a:avLst/>
@@ -2314,8 +1986,49 @@
     </w:p>
     <w:p>
       <w:pPr>
-        <w:pStyle w:val="ListParagraph"/>
-      </w:pPr>
+        <w:pStyle w:val="NormalWeb"/>
+        <w:numPr>
+          <w:ilvl w:val="0"/>
+          <w:numId w:val="4"/>
+        </w:numPr>
+        <w:spacing w:before="0" w:beforeAutospacing="0" w:after="0" w:afterAutospacing="0"/>
+        <w:rPr>
+          <w:rFonts w:ascii="Calibri" w:hAnsi="Calibri" w:cs="Calibri"/>
+          <w:sz w:val="22"/>
+          <w:szCs w:val="22"/>
+          <w:highlight w:val="yellow"/>
+        </w:rPr>
+      </w:pPr>
+      <w:r>
+        <w:rPr>
+          <w:rFonts w:ascii="Calibri" w:hAnsi="Calibri" w:cs="Calibri"/>
+          <w:sz w:val="22"/>
+          <w:szCs w:val="22"/>
+          <w:highlight w:val="yellow"/>
+        </w:rPr>
+        <w:t>Click on Require capabilities [AWS::IAM::AccessKey, AWS::IAM::Role]</w:t>
+      </w:r>
+    </w:p>
+    <w:p>
+      <w:pPr>
+        <w:pStyle w:val="NormalWeb"/>
+        <w:spacing w:before="0" w:beforeAutospacing="0" w:after="0" w:afterAutospacing="0"/>
+        <w:ind w:left="1080"/>
+        <w:rPr>
+          <w:rFonts w:ascii="Calibri" w:hAnsi="Calibri" w:cs="Calibri"/>
+          <w:sz w:val="22"/>
+          <w:szCs w:val="22"/>
+        </w:rPr>
+      </w:pPr>
+      <w:r>
+        <w:rPr>
+          <w:rFonts w:ascii="Calibri" w:hAnsi="Calibri" w:cs="Calibri"/>
+          <w:sz w:val="22"/>
+          <w:szCs w:val="22"/>
+          <w:highlight w:val="yellow"/>
+        </w:rPr>
+        <w:t>Internally Cloud formation is creating IAM user for ECR image upload. With no other access</w:t>
+      </w:r>
     </w:p>
     <w:p>
       <w:pPr>
@@ -2330,181 +2043,71 @@
         </w:rPr>
       </w:pPr>
       <w:r>
-        <w:t xml:space="preserve">After Cloud Formation is </w:t>
-      </w:r>
-      <w:proofErr w:type="gramStart"/>
-      <w:r>
-        <w:t xml:space="preserve">completed </w:t>
-      </w:r>
-      <w:r>
-        <w:t xml:space="preserve"> go</w:t>
-      </w:r>
-      <w:proofErr w:type="gramEnd"/>
-      <w:r>
-        <w:t xml:space="preserve"> to Outputs tab</w:t>
-      </w:r>
-    </w:p>
-    <w:p>
-      <w:pPr>
-        <w:pStyle w:val="ListParagraph"/>
-      </w:pPr>
-    </w:p>
-    <w:p>
-      <w:pPr>
-        <w:pStyle w:val="ListParagraph"/>
-        <w:numPr>
-          <w:ilvl w:val="0"/>
-          <w:numId w:val="4"/>
-        </w:numPr>
         <w:rPr>
           <w:b/>
           <w:bCs/>
-        </w:rPr>
-      </w:pPr>
-      <w:r>
-        <w:t>And N</w:t>
-      </w:r>
-      <w:r>
-        <w:t xml:space="preserve">ote down </w:t>
-      </w:r>
-      <w:proofErr w:type="spellStart"/>
-      <w:proofErr w:type="gramStart"/>
+          <w:noProof/>
+        </w:rPr>
+        <w:drawing>
+          <wp:inline distT="0" distB="0" distL="0" distR="0" wp14:anchorId="05E83E3A" wp14:editId="468B94D5">
+            <wp:extent cx="5943600" cy="1556385"/>
+            <wp:effectExtent l="0" t="0" r="0" b="5715"/>
+            <wp:docPr id="9" name="Picture 9"/>
+            <wp:cNvGraphicFramePr>
+              <a:graphicFrameLocks xmlns:a="http://schemas.openxmlformats.org/drawingml/2006/main" noChangeAspect="1"/>
+            </wp:cNvGraphicFramePr>
+            <a:graphic xmlns:a="http://schemas.openxmlformats.org/drawingml/2006/main">
+              <a:graphicData uri="http://schemas.openxmlformats.org/drawingml/2006/picture">
+                <pic:pic xmlns:pic="http://schemas.openxmlformats.org/drawingml/2006/picture">
+                  <pic:nvPicPr>
+                    <pic:cNvPr id="1" name=""/>
+                    <pic:cNvPicPr/>
+                  </pic:nvPicPr>
+                  <pic:blipFill>
+                    <a:blip r:embed="rId21"/>
+                    <a:stretch>
+                      <a:fillRect/>
+                    </a:stretch>
+                  </pic:blipFill>
+                  <pic:spPr>
+                    <a:xfrm>
+                      <a:off x="0" y="0"/>
+                      <a:ext cx="5943600" cy="1556385"/>
+                    </a:xfrm>
+                    <a:prstGeom prst="rect">
+                      <a:avLst/>
+                    </a:prstGeom>
+                  </pic:spPr>
+                </pic:pic>
+              </a:graphicData>
+            </a:graphic>
+          </wp:inline>
+        </w:drawing>
+      </w:r>
+    </w:p>
+    <w:p>
+      <w:pPr>
+        <w:pStyle w:val="ListParagraph"/>
+        <w:numPr>
+          <w:ilvl w:val="0"/>
+          <w:numId w:val="4"/>
+        </w:numPr>
+      </w:pPr>
+      <w:r>
+        <w:t xml:space="preserve">Cloud formation template will take </w:t>
+      </w:r>
       <w:r>
         <w:rPr>
           <w:b/>
           <w:bCs/>
         </w:rPr>
-        <w:t>MyEcrUserAccessKeys</w:t>
-      </w:r>
-      <w:proofErr w:type="spellEnd"/>
-      <w:r>
-        <w:rPr>
-          <w:b/>
-          <w:bCs/>
-        </w:rPr>
-        <w:t xml:space="preserve"> ,</w:t>
-      </w:r>
-      <w:proofErr w:type="gramEnd"/>
-      <w:r>
-        <w:rPr>
-          <w:b/>
-          <w:bCs/>
-        </w:rPr>
-        <w:t xml:space="preserve"> </w:t>
-      </w:r>
-      <w:proofErr w:type="spellStart"/>
-      <w:r>
-        <w:rPr>
-          <w:b/>
-          <w:bCs/>
-        </w:rPr>
-        <w:t>MyEcrUserSecretAccessKey</w:t>
-      </w:r>
-      <w:proofErr w:type="spellEnd"/>
-      <w:r>
-        <w:rPr>
-          <w:b/>
-          <w:bCs/>
-        </w:rPr>
-        <w:t xml:space="preserve"> , </w:t>
-      </w:r>
-      <w:proofErr w:type="spellStart"/>
-      <w:r>
-        <w:rPr>
-          <w:b/>
-          <w:bCs/>
-        </w:rPr>
-        <w:t>MyLoadBalancer</w:t>
-      </w:r>
-      <w:proofErr w:type="spellEnd"/>
-      <w:r>
-        <w:rPr>
-          <w:b/>
-          <w:bCs/>
-        </w:rPr>
-        <w:t xml:space="preserve">  </w:t>
-      </w:r>
-      <w:r>
-        <w:rPr>
-          <w:b/>
-          <w:bCs/>
-        </w:rPr>
-        <w:t>,</w:t>
-      </w:r>
-      <w:r>
-        <w:rPr>
-          <w:rFonts w:ascii="Roboto" w:hAnsi="Roboto"/>
-          <w:color w:val="16191F"/>
-          <w:sz w:val="21"/>
-          <w:szCs w:val="21"/>
-          <w:shd w:val="clear" w:color="auto" w:fill="FFFFFF"/>
-        </w:rPr>
-        <w:t xml:space="preserve"> </w:t>
-      </w:r>
-      <w:proofErr w:type="spellStart"/>
-      <w:r>
-        <w:rPr>
-          <w:rFonts w:ascii="Roboto" w:hAnsi="Roboto"/>
-          <w:b/>
-          <w:bCs/>
-          <w:color w:val="16191F"/>
-          <w:sz w:val="21"/>
-          <w:szCs w:val="21"/>
-          <w:shd w:val="clear" w:color="auto" w:fill="FFFFFF"/>
-        </w:rPr>
-        <w:t>MyPostgreApiEcr</w:t>
-      </w:r>
-      <w:proofErr w:type="spellEnd"/>
-      <w:r>
-        <w:rPr>
-          <w:b/>
-          <w:bCs/>
-        </w:rPr>
-        <w:t xml:space="preserve"> ,</w:t>
-      </w:r>
-      <w:r>
-        <w:rPr>
-          <w:rFonts w:ascii="Roboto" w:hAnsi="Roboto"/>
-          <w:b/>
-          <w:bCs/>
-          <w:color w:val="16191F"/>
-          <w:sz w:val="21"/>
-          <w:szCs w:val="21"/>
-          <w:shd w:val="clear" w:color="auto" w:fill="FFFFFF"/>
-        </w:rPr>
-        <w:t xml:space="preserve"> </w:t>
-      </w:r>
-      <w:proofErr w:type="spellStart"/>
-      <w:r>
-        <w:rPr>
-          <w:rFonts w:ascii="Roboto" w:hAnsi="Roboto"/>
-          <w:b/>
-          <w:bCs/>
-          <w:color w:val="16191F"/>
-          <w:sz w:val="21"/>
-          <w:szCs w:val="21"/>
-          <w:shd w:val="clear" w:color="auto" w:fill="FFFFFF"/>
-        </w:rPr>
-        <w:t>MyPostgreApiEcrImageUri</w:t>
-      </w:r>
-      <w:proofErr w:type="spellEnd"/>
-      <w:r>
-        <w:t xml:space="preserve"> </w:t>
-      </w:r>
-      <w:r>
-        <w:t xml:space="preserve"> </w:t>
-      </w:r>
-      <w:r>
-        <w:t>output values</w:t>
-      </w:r>
-    </w:p>
-    <w:p>
-      <w:pPr>
-        <w:pStyle w:val="ListParagraph"/>
-        <w:rPr>
-          <w:b/>
-          <w:bCs/>
-        </w:rPr>
+        <w:t>around 15 min to Complete.</w:t>
+      </w:r>
+    </w:p>
+    <w:p>
+      <w:pPr>
+        <w:pStyle w:val="ListParagraph"/>
+        <w:ind w:left="1080"/>
       </w:pPr>
     </w:p>
     <w:p>
@@ -2514,21 +2117,16 @@
           <w:ilvl w:val="0"/>
           <w:numId w:val="4"/>
         </w:numPr>
-        <w:rPr>
-          <w:b/>
-          <w:bCs/>
-        </w:rPr>
       </w:pPr>
       <w:r>
         <w:rPr>
           <w:noProof/>
         </w:rPr>
-        <w:lastRenderedPageBreak/>
         <w:drawing>
-          <wp:inline distT="0" distB="0" distL="0" distR="0" wp14:anchorId="53F0BDA4" wp14:editId="6A55AC42">
-            <wp:extent cx="5943600" cy="4772660"/>
-            <wp:effectExtent l="0" t="0" r="0" b="8890"/>
-            <wp:docPr id="19" name="Picture 19"/>
+          <wp:inline distT="0" distB="0" distL="0" distR="0" wp14:anchorId="5141C72E" wp14:editId="06C6A1EC">
+            <wp:extent cx="5943600" cy="2104390"/>
+            <wp:effectExtent l="0" t="0" r="0" b="0"/>
+            <wp:docPr id="14" name="Picture 14"/>
             <wp:cNvGraphicFramePr>
               <a:graphicFrameLocks xmlns:a="http://schemas.openxmlformats.org/drawingml/2006/main" noChangeAspect="1"/>
             </wp:cNvGraphicFramePr>
@@ -2548,7 +2146,7 @@
                   <pic:spPr>
                     <a:xfrm>
                       <a:off x="0" y="0"/>
-                      <a:ext cx="5943600" cy="4772660"/>
+                      <a:ext cx="5943600" cy="2104390"/>
                     </a:xfrm>
                     <a:prstGeom prst="rect">
                       <a:avLst/>
@@ -2574,145 +2172,119 @@
           <w:numId w:val="4"/>
         </w:numPr>
         <w:rPr>
-          <w:highlight w:val="yellow"/>
-        </w:rPr>
-      </w:pPr>
-      <w:r>
-        <w:t xml:space="preserve">Open Windows </w:t>
-      </w:r>
-      <w:proofErr w:type="spellStart"/>
-      <w:r>
-        <w:t>powershell</w:t>
-      </w:r>
-      <w:proofErr w:type="spellEnd"/>
-      <w:r>
-        <w:t xml:space="preserve"> in run as amin mode and go to </w:t>
-      </w:r>
-      <w:proofErr w:type="spellStart"/>
-      <w:r>
-        <w:t>git</w:t>
-      </w:r>
-      <w:proofErr w:type="spellEnd"/>
-      <w:r>
-        <w:t xml:space="preserve"> repo </w:t>
-      </w:r>
-      <w:proofErr w:type="spellStart"/>
-      <w:r>
-        <w:t>folde</w:t>
-      </w:r>
-      <w:proofErr w:type="spellEnd"/>
-      <w:r>
-        <w:t xml:space="preserve"> </w:t>
-      </w:r>
-      <w:r>
-        <w:rPr>
-          <w:highlight w:val="yellow"/>
-        </w:rPr>
-        <w:t>~\ aws-ecs-webserver-python3-public\</w:t>
-      </w:r>
-      <w:proofErr w:type="spellStart"/>
-      <w:r>
-        <w:rPr>
-          <w:highlight w:val="yellow"/>
-        </w:rPr>
-        <w:t>aws-</w:t>
-      </w:r>
-      <w:proofErr w:type="gramStart"/>
-      <w:r>
-        <w:rPr>
-          <w:highlight w:val="yellow"/>
-        </w:rPr>
-        <w:t>ecs</w:t>
-      </w:r>
-      <w:proofErr w:type="spellEnd"/>
-      <w:proofErr w:type="gramEnd"/>
-    </w:p>
-    <w:p>
-      <w:pPr>
-        <w:pStyle w:val="ListParagraph"/>
-      </w:pPr>
-    </w:p>
-    <w:p>
-      <w:pPr>
-        <w:pStyle w:val="ListParagraph"/>
-        <w:numPr>
-          <w:ilvl w:val="0"/>
-          <w:numId w:val="4"/>
-        </w:numPr>
-      </w:pPr>
-      <w:r>
-        <w:t xml:space="preserve">Perform </w:t>
-      </w:r>
-      <w:proofErr w:type="spellStart"/>
-      <w:r>
-        <w:rPr>
           <w:b/>
           <w:bCs/>
         </w:rPr>
-        <w:t>aws</w:t>
-      </w:r>
-      <w:proofErr w:type="spellEnd"/>
-      <w:r>
+      </w:pPr>
+      <w:r>
+        <w:t xml:space="preserve">After Cloud Formation is completed </w:t>
+      </w:r>
+      <w:r>
+        <w:t xml:space="preserve"> go to Outputs tab</w:t>
+      </w:r>
+    </w:p>
+    <w:p>
+      <w:pPr>
+        <w:pStyle w:val="ListParagraph"/>
+      </w:pPr>
+    </w:p>
+    <w:p>
+      <w:pPr>
+        <w:pStyle w:val="ListParagraph"/>
+        <w:numPr>
+          <w:ilvl w:val="0"/>
+          <w:numId w:val="4"/>
+        </w:numPr>
         <w:rPr>
           <w:b/>
           <w:bCs/>
         </w:rPr>
-        <w:t xml:space="preserve"> configure </w:t>
-      </w:r>
-      <w:r>
-        <w:t xml:space="preserve">with </w:t>
-      </w:r>
-      <w:proofErr w:type="spellStart"/>
-      <w:proofErr w:type="gramStart"/>
+      </w:pPr>
+      <w:r>
+        <w:t>And N</w:t>
+      </w:r>
+      <w:r>
+        <w:t xml:space="preserve">ote down </w:t>
+      </w:r>
       <w:r>
         <w:rPr>
           <w:b/>
           <w:bCs/>
         </w:rPr>
-        <w:t>MyEcrUserAccessKeys</w:t>
-      </w:r>
-      <w:proofErr w:type="spellEnd"/>
+        <w:t>MyEcrUserAccessKeys , MyEcrUserSecretAccessKey , MyLoadBalancer</w:t>
+      </w:r>
       <w:r>
         <w:rPr>
           <w:b/>
           <w:bCs/>
         </w:rPr>
-        <w:t xml:space="preserve"> ,</w:t>
-      </w:r>
-      <w:proofErr w:type="gramEnd"/>
+        <w:t xml:space="preserve">  </w:t>
+      </w:r>
       <w:r>
         <w:rPr>
           <w:b/>
           <w:bCs/>
         </w:rPr>
+        <w:t>,</w:t>
+      </w:r>
+      <w:r>
+        <w:rPr>
+          <w:rFonts w:ascii="Roboto" w:hAnsi="Roboto"/>
+          <w:color w:val="16191F"/>
+          <w:sz w:val="21"/>
+          <w:szCs w:val="21"/>
+          <w:shd w:val="clear" w:color="auto" w:fill="FFFFFF"/>
+        </w:rPr>
         <w:t xml:space="preserve"> </w:t>
       </w:r>
-      <w:proofErr w:type="spellStart"/>
-      <w:r>
-        <w:rPr>
+      <w:r>
+        <w:rPr>
+          <w:rFonts w:ascii="Roboto" w:hAnsi="Roboto"/>
           <w:b/>
           <w:bCs/>
-        </w:rPr>
-        <w:t>MyEcrUserSecretAccessKey</w:t>
-      </w:r>
-      <w:proofErr w:type="spellEnd"/>
+          <w:color w:val="16191F"/>
+          <w:sz w:val="21"/>
+          <w:szCs w:val="21"/>
+          <w:shd w:val="clear" w:color="auto" w:fill="FFFFFF"/>
+        </w:rPr>
+        <w:t>MyPostgreApiEcr</w:t>
+      </w:r>
       <w:r>
         <w:rPr>
           <w:b/>
           <w:bCs/>
         </w:rPr>
+        <w:t xml:space="preserve"> ,</w:t>
+      </w:r>
+      <w:r>
+        <w:rPr>
+          <w:rFonts w:ascii="Roboto" w:hAnsi="Roboto"/>
+          <w:b/>
+          <w:bCs/>
+          <w:color w:val="16191F"/>
+          <w:sz w:val="21"/>
+          <w:szCs w:val="21"/>
+          <w:shd w:val="clear" w:color="auto" w:fill="FFFFFF"/>
+        </w:rPr>
+        <w:t xml:space="preserve"> MyPostgreApiEcrImageUri</w:t>
+      </w:r>
+      <w:r>
         <w:t xml:space="preserve"> </w:t>
       </w:r>
       <w:r>
-        <w:t>received from Cloud formation output</w:t>
-      </w:r>
-      <w:r>
-        <w:t xml:space="preserve"> variables</w:t>
-      </w:r>
-    </w:p>
-    <w:p>
-      <w:pPr>
-        <w:pStyle w:val="ListParagraph"/>
+        <w:t xml:space="preserve"> </w:t>
+      </w:r>
+      <w:r>
+        <w:t>output values</w:t>
+      </w:r>
+    </w:p>
+    <w:p>
+      <w:pPr>
+        <w:pStyle w:val="ListParagraph"/>
+        <w:rPr>
+          <w:b/>
+          <w:bCs/>
+        </w:rPr>
       </w:pPr>
     </w:p>
     <w:p>
@@ -2722,16 +2294,21 @@
           <w:ilvl w:val="0"/>
           <w:numId w:val="4"/>
         </w:numPr>
+        <w:rPr>
+          <w:b/>
+          <w:bCs/>
+        </w:rPr>
       </w:pPr>
       <w:r>
         <w:rPr>
           <w:noProof/>
         </w:rPr>
+        <w:lastRenderedPageBreak/>
         <w:drawing>
-          <wp:inline distT="0" distB="0" distL="0" distR="0" wp14:anchorId="4E5E3074" wp14:editId="63B4EC09">
-            <wp:extent cx="5943600" cy="952500"/>
-            <wp:effectExtent l="0" t="0" r="0" b="0"/>
-            <wp:docPr id="17" name="Picture 17"/>
+          <wp:inline distT="0" distB="0" distL="0" distR="0" wp14:anchorId="53F0BDA4" wp14:editId="6A55AC42">
+            <wp:extent cx="5943600" cy="4772660"/>
+            <wp:effectExtent l="0" t="0" r="0" b="8890"/>
+            <wp:docPr id="19" name="Picture 19"/>
             <wp:cNvGraphicFramePr>
               <a:graphicFrameLocks xmlns:a="http://schemas.openxmlformats.org/drawingml/2006/main" noChangeAspect="1"/>
             </wp:cNvGraphicFramePr>
@@ -2751,7 +2328,7 @@
                   <pic:spPr>
                     <a:xfrm>
                       <a:off x="0" y="0"/>
-                      <a:ext cx="5943600" cy="952500"/>
+                      <a:ext cx="5943600" cy="4772660"/>
                     </a:xfrm>
                     <a:prstGeom prst="rect">
                       <a:avLst/>
@@ -2776,27 +2353,85 @@
           <w:ilvl w:val="0"/>
           <w:numId w:val="4"/>
         </w:numPr>
-      </w:pPr>
-      <w:r>
-        <w:t xml:space="preserve">Make sure Docker Desktop is running on your </w:t>
+        <w:rPr>
+          <w:highlight w:val="yellow"/>
+        </w:rPr>
+      </w:pPr>
+      <w:r>
+        <w:t xml:space="preserve">Open Windows powershell in run as amin mode and go to </w:t>
+      </w:r>
+      <w:proofErr w:type="spellStart"/>
+      <w:r>
+        <w:t>git</w:t>
+      </w:r>
+      <w:proofErr w:type="spellEnd"/>
+      <w:r>
+        <w:t xml:space="preserve"> repo folde </w:t>
+      </w:r>
+      <w:r>
+        <w:rPr>
+          <w:highlight w:val="yellow"/>
+        </w:rPr>
+        <w:t>~\ aws-ecs-webserver-python3-public\aws-</w:t>
       </w:r>
       <w:proofErr w:type="gramStart"/>
       <w:r>
-        <w:t>laptop</w:t>
-      </w:r>
-      <w:r>
-        <w:t xml:space="preserve"> .</w:t>
+        <w:rPr>
+          <w:highlight w:val="yellow"/>
+        </w:rPr>
+        <w:t>ecs</w:t>
       </w:r>
       <w:proofErr w:type="gramEnd"/>
-      <w:r>
-        <w:t xml:space="preserve"> we need to build and upload</w:t>
-      </w:r>
-      <w:r>
-        <w:t xml:space="preserve"> docker image to </w:t>
+    </w:p>
+    <w:p>
+      <w:pPr>
+        <w:pStyle w:val="ListParagraph"/>
+      </w:pPr>
+    </w:p>
+    <w:p>
+      <w:pPr>
+        <w:pStyle w:val="ListParagraph"/>
+        <w:numPr>
+          <w:ilvl w:val="0"/>
+          <w:numId w:val="4"/>
+        </w:numPr>
+      </w:pPr>
+      <w:r>
+        <w:t xml:space="preserve">Perform </w:t>
+      </w:r>
+      <w:r>
+        <w:rPr>
+          <w:b/>
+          <w:bCs/>
+        </w:rPr>
+        <w:t xml:space="preserve">aws configure </w:t>
+      </w:r>
+      <w:r>
+        <w:t xml:space="preserve">with </w:t>
+      </w:r>
+      <w:r>
+        <w:rPr>
+          <w:b/>
+          <w:bCs/>
+        </w:rPr>
+        <w:t>MyEcrUserAccessKeys , MyEcrUserSecretAccessKey</w:t>
+      </w:r>
+      <w:r>
+        <w:rPr>
+          <w:b/>
+          <w:bCs/>
+        </w:rPr>
+        <w:t xml:space="preserve"> </w:t>
+      </w:r>
+      <w:r>
+        <w:t>received from Cloud formation output</w:t>
+      </w:r>
+      <w:r>
+        <w:t xml:space="preserve"> </w:t>
       </w:r>
       <w:proofErr w:type="gramStart"/>
       <w:r>
-        <w:t>ECR</w:t>
+        <w:t>variables</w:t>
       </w:r>
       <w:proofErr w:type="gramEnd"/>
     </w:p>
@@ -2814,32 +2449,14 @@
         </w:numPr>
       </w:pPr>
       <w:r>
-        <w:t>Go to AWS ECR</w:t>
-      </w:r>
-    </w:p>
-    <w:p>
-      <w:pPr>
-        <w:pStyle w:val="ListParagraph"/>
-      </w:pPr>
-    </w:p>
-    <w:p>
-      <w:pPr>
-        <w:pStyle w:val="ListParagraph"/>
-        <w:numPr>
-          <w:ilvl w:val="0"/>
-          <w:numId w:val="4"/>
-        </w:numPr>
-      </w:pPr>
-      <w:r>
         <w:rPr>
           <w:noProof/>
         </w:rPr>
-        <w:lastRenderedPageBreak/>
         <w:drawing>
-          <wp:inline distT="0" distB="0" distL="0" distR="0" wp14:anchorId="774696D8" wp14:editId="480103D1">
-            <wp:extent cx="5943600" cy="4241165"/>
-            <wp:effectExtent l="0" t="0" r="0" b="6985"/>
-            <wp:docPr id="18" name="Picture 18"/>
+          <wp:inline distT="0" distB="0" distL="0" distR="0" wp14:anchorId="4E5E3074" wp14:editId="63B4EC09">
+            <wp:extent cx="5943600" cy="952500"/>
+            <wp:effectExtent l="0" t="0" r="0" b="0"/>
+            <wp:docPr id="17" name="Picture 17"/>
             <wp:cNvGraphicFramePr>
               <a:graphicFrameLocks xmlns:a="http://schemas.openxmlformats.org/drawingml/2006/main" noChangeAspect="1"/>
             </wp:cNvGraphicFramePr>
@@ -2859,7 +2476,7 @@
                   <pic:spPr>
                     <a:xfrm>
                       <a:off x="0" y="0"/>
-                      <a:ext cx="5943600" cy="4241165"/>
+                      <a:ext cx="5943600" cy="952500"/>
                     </a:xfrm>
                     <a:prstGeom prst="rect">
                       <a:avLst/>
@@ -2886,102 +2503,35 @@
         </w:numPr>
       </w:pPr>
       <w:r>
-        <w:t xml:space="preserve">Get the push command from ECR for </w:t>
+        <w:t>Make sure Docker Desktop is running on your laptop</w:t>
+      </w:r>
+      <w:r>
+        <w:t xml:space="preserve"> . we need to build and upload</w:t>
+      </w:r>
+      <w:r>
+        <w:t xml:space="preserve"> docker image to </w:t>
       </w:r>
       <w:proofErr w:type="gramStart"/>
       <w:r>
-        <w:t xml:space="preserve">repo  </w:t>
-      </w:r>
-      <w:proofErr w:type="spellStart"/>
-      <w:r>
-        <w:rPr>
-          <w:rFonts w:ascii="Roboto" w:hAnsi="Roboto"/>
-          <w:b/>
-          <w:bCs/>
-          <w:color w:val="16191F"/>
-          <w:sz w:val="21"/>
-          <w:szCs w:val="21"/>
-          <w:shd w:val="clear" w:color="auto" w:fill="FFFFFF"/>
-        </w:rPr>
-        <w:t>MyPostgreApiEcr</w:t>
-      </w:r>
-      <w:proofErr w:type="spellEnd"/>
+        <w:t>ECR</w:t>
+      </w:r>
       <w:proofErr w:type="gramEnd"/>
-      <w:r>
-        <w:rPr>
-          <w:rFonts w:ascii="Roboto" w:hAnsi="Roboto"/>
-          <w:b/>
-          <w:bCs/>
-          <w:color w:val="16191F"/>
-          <w:sz w:val="21"/>
-          <w:szCs w:val="21"/>
-          <w:shd w:val="clear" w:color="auto" w:fill="FFFFFF"/>
-        </w:rPr>
-        <w:t xml:space="preserve"> = </w:t>
-      </w:r>
-      <w:r>
-        <w:rPr>
-          <w:rFonts w:ascii="Roboto" w:hAnsi="Roboto"/>
-          <w:b/>
-          <w:bCs/>
-          <w:color w:val="16191F"/>
-          <w:sz w:val="21"/>
-          <w:szCs w:val="21"/>
-          <w:shd w:val="clear" w:color="auto" w:fill="FFFFFF"/>
-        </w:rPr>
-        <w:t>my-</w:t>
-      </w:r>
-      <w:proofErr w:type="spellStart"/>
-      <w:r>
-        <w:rPr>
-          <w:rFonts w:ascii="Roboto" w:hAnsi="Roboto"/>
-          <w:b/>
-          <w:bCs/>
-          <w:color w:val="16191F"/>
-          <w:sz w:val="21"/>
-          <w:szCs w:val="21"/>
-          <w:shd w:val="clear" w:color="auto" w:fill="FFFFFF"/>
-        </w:rPr>
-        <w:t>postgre</w:t>
-      </w:r>
-      <w:proofErr w:type="spellEnd"/>
-      <w:r>
-        <w:rPr>
-          <w:rFonts w:ascii="Roboto" w:hAnsi="Roboto"/>
-          <w:b/>
-          <w:bCs/>
-          <w:color w:val="16191F"/>
-          <w:sz w:val="21"/>
-          <w:szCs w:val="21"/>
-          <w:shd w:val="clear" w:color="auto" w:fill="FFFFFF"/>
-        </w:rPr>
-        <w:t>-api-</w:t>
-      </w:r>
-      <w:proofErr w:type="spellStart"/>
-      <w:r>
-        <w:rPr>
-          <w:rFonts w:ascii="Roboto" w:hAnsi="Roboto"/>
-          <w:b/>
-          <w:bCs/>
-          <w:color w:val="16191F"/>
-          <w:sz w:val="21"/>
-          <w:szCs w:val="21"/>
-          <w:shd w:val="clear" w:color="auto" w:fill="FFFFFF"/>
-        </w:rPr>
-        <w:t>ecr</w:t>
-      </w:r>
-      <w:proofErr w:type="spellEnd"/>
-      <w:r>
-        <w:rPr>
-          <w:rFonts w:ascii="Roboto" w:hAnsi="Roboto"/>
-          <w:b/>
-          <w:bCs/>
-          <w:color w:val="16191F"/>
-          <w:sz w:val="21"/>
-          <w:szCs w:val="21"/>
-          <w:shd w:val="clear" w:color="auto" w:fill="FFFFFF"/>
-        </w:rPr>
-        <w:t>-dev</w:t>
+    </w:p>
+    <w:p>
+      <w:pPr>
+        <w:pStyle w:val="ListParagraph"/>
+      </w:pPr>
+    </w:p>
+    <w:p>
+      <w:pPr>
+        <w:pStyle w:val="ListParagraph"/>
+        <w:numPr>
+          <w:ilvl w:val="0"/>
+          <w:numId w:val="4"/>
+        </w:numPr>
+      </w:pPr>
+      <w:r>
+        <w:t>Go to AWS ECR</w:t>
       </w:r>
     </w:p>
     <w:p>
@@ -3003,10 +2553,10 @@
         </w:rPr>
         <w:lastRenderedPageBreak/>
         <w:drawing>
-          <wp:inline distT="0" distB="0" distL="0" distR="0" wp14:anchorId="0C8D2712" wp14:editId="1532A141">
-            <wp:extent cx="5943600" cy="4048760"/>
-            <wp:effectExtent l="0" t="0" r="0" b="8890"/>
-            <wp:docPr id="20" name="Picture 20"/>
+          <wp:inline distT="0" distB="0" distL="0" distR="0" wp14:anchorId="774696D8" wp14:editId="480103D1">
+            <wp:extent cx="5943600" cy="4241165"/>
+            <wp:effectExtent l="0" t="0" r="0" b="6985"/>
+            <wp:docPr id="18" name="Picture 18"/>
             <wp:cNvGraphicFramePr>
               <a:graphicFrameLocks xmlns:a="http://schemas.openxmlformats.org/drawingml/2006/main" noChangeAspect="1"/>
             </wp:cNvGraphicFramePr>
@@ -3026,7 +2576,7 @@
                   <pic:spPr>
                     <a:xfrm>
                       <a:off x="0" y="0"/>
-                      <a:ext cx="5943600" cy="4048760"/>
+                      <a:ext cx="5943600" cy="4241165"/>
                     </a:xfrm>
                     <a:prstGeom prst="rect">
                       <a:avLst/>
@@ -3051,66 +2601,50 @@
           <w:ilvl w:val="0"/>
           <w:numId w:val="4"/>
         </w:numPr>
-        <w:rPr>
-          <w:highlight w:val="yellow"/>
-        </w:rPr>
-      </w:pPr>
-      <w:r>
-        <w:t xml:space="preserve">Open Windows </w:t>
-      </w:r>
-      <w:proofErr w:type="spellStart"/>
-      <w:r>
-        <w:t>powershell</w:t>
-      </w:r>
-      <w:proofErr w:type="spellEnd"/>
-      <w:r>
-        <w:t xml:space="preserve"> in run as amin mode and go to </w:t>
-      </w:r>
-      <w:proofErr w:type="spellStart"/>
-      <w:r>
-        <w:t>git</w:t>
-      </w:r>
-      <w:proofErr w:type="spellEnd"/>
-      <w:r>
-        <w:t xml:space="preserve"> repo </w:t>
-      </w:r>
-      <w:proofErr w:type="spellStart"/>
-      <w:r>
-        <w:t>folde</w:t>
-      </w:r>
-      <w:proofErr w:type="spellEnd"/>
-      <w:r>
-        <w:t xml:space="preserve"> </w:t>
-      </w:r>
-      <w:r>
-        <w:rPr>
-          <w:highlight w:val="yellow"/>
-        </w:rPr>
-        <w:t>~\ aws-ecs-webserver-python3-public\</w:t>
-      </w:r>
-      <w:proofErr w:type="spellStart"/>
-      <w:r>
-        <w:rPr>
-          <w:highlight w:val="yellow"/>
-        </w:rPr>
-        <w:t>aws-</w:t>
-      </w:r>
-      <w:proofErr w:type="gramStart"/>
-      <w:r>
-        <w:rPr>
-          <w:highlight w:val="yellow"/>
-        </w:rPr>
-        <w:t>ecs</w:t>
-      </w:r>
-      <w:proofErr w:type="spellEnd"/>
-      <w:proofErr w:type="gramEnd"/>
-    </w:p>
-    <w:p>
-      <w:pPr>
-        <w:pStyle w:val="ListParagraph"/>
-        <w:rPr>
-          <w:highlight w:val="yellow"/>
-        </w:rPr>
+      </w:pPr>
+      <w:r>
+        <w:t xml:space="preserve">Get the push command from ECR for repo  </w:t>
+      </w:r>
+      <w:r>
+        <w:rPr>
+          <w:rFonts w:ascii="Roboto" w:hAnsi="Roboto"/>
+          <w:b/>
+          <w:bCs/>
+          <w:color w:val="16191F"/>
+          <w:sz w:val="21"/>
+          <w:szCs w:val="21"/>
+          <w:shd w:val="clear" w:color="auto" w:fill="FFFFFF"/>
+        </w:rPr>
+        <w:t>MyPostgreApiEcr</w:t>
+      </w:r>
+      <w:r>
+        <w:rPr>
+          <w:rFonts w:ascii="Roboto" w:hAnsi="Roboto"/>
+          <w:b/>
+          <w:bCs/>
+          <w:color w:val="16191F"/>
+          <w:sz w:val="21"/>
+          <w:szCs w:val="21"/>
+          <w:shd w:val="clear" w:color="auto" w:fill="FFFFFF"/>
+        </w:rPr>
+        <w:t xml:space="preserve"> = </w:t>
+      </w:r>
+      <w:r>
+        <w:rPr>
+          <w:rFonts w:ascii="Roboto" w:hAnsi="Roboto"/>
+          <w:b/>
+          <w:bCs/>
+          <w:color w:val="16191F"/>
+          <w:sz w:val="21"/>
+          <w:szCs w:val="21"/>
+          <w:shd w:val="clear" w:color="auto" w:fill="FFFFFF"/>
+        </w:rPr>
+        <w:t>my-postgre-api-ecr-dev</w:t>
+      </w:r>
+    </w:p>
+    <w:p>
+      <w:pPr>
+        <w:pStyle w:val="ListParagraph"/>
       </w:pPr>
     </w:p>
     <w:p>
@@ -3122,84 +2656,15 @@
         </w:numPr>
       </w:pPr>
       <w:r>
-        <w:t xml:space="preserve">Log on to </w:t>
-      </w:r>
-      <w:proofErr w:type="spellStart"/>
-      <w:r>
-        <w:t>aws</w:t>
-      </w:r>
-      <w:proofErr w:type="spellEnd"/>
-      <w:r>
-        <w:t xml:space="preserve"> </w:t>
-      </w:r>
-      <w:proofErr w:type="spellStart"/>
-      <w:proofErr w:type="gramStart"/>
-      <w:r>
-        <w:t>ecr</w:t>
-      </w:r>
-      <w:proofErr w:type="spellEnd"/>
-      <w:proofErr w:type="gramEnd"/>
-      <w:r>
-        <w:t xml:space="preserve"> </w:t>
-      </w:r>
-    </w:p>
-    <w:p>
-      <w:pPr>
-        <w:pStyle w:val="ListParagraph"/>
-      </w:pPr>
-    </w:p>
-    <w:p>
-      <w:pPr>
-        <w:pStyle w:val="ListParagraph"/>
-        <w:numPr>
-          <w:ilvl w:val="1"/>
-          <w:numId w:val="4"/>
-        </w:numPr>
-      </w:pPr>
-      <w:proofErr w:type="spellStart"/>
-      <w:r>
-        <w:t>aws</w:t>
-      </w:r>
-      <w:proofErr w:type="spellEnd"/>
-      <w:r>
-        <w:t xml:space="preserve"> </w:t>
-      </w:r>
-      <w:proofErr w:type="spellStart"/>
-      <w:r>
-        <w:t>ecr</w:t>
-      </w:r>
-      <w:proofErr w:type="spellEnd"/>
-      <w:r>
-        <w:t xml:space="preserve"> get-login-password --region us-east-1 | docker login --username AWS --password-stdin {</w:t>
-      </w:r>
-      <w:proofErr w:type="spellStart"/>
-      <w:r>
-        <w:t>your_aws_account_id</w:t>
-      </w:r>
-      <w:proofErr w:type="spellEnd"/>
-      <w:proofErr w:type="gramStart"/>
-      <w:r>
-        <w:t>}.dkr.ecr.us-east-1.amazonaws.com</w:t>
-      </w:r>
-      <w:proofErr w:type="gramEnd"/>
-    </w:p>
-    <w:p>
-      <w:pPr>
-        <w:pStyle w:val="ListParagraph"/>
-        <w:numPr>
-          <w:ilvl w:val="0"/>
-          <w:numId w:val="4"/>
-        </w:numPr>
-      </w:pPr>
-      <w:r>
         <w:rPr>
           <w:noProof/>
         </w:rPr>
+        <w:lastRenderedPageBreak/>
         <w:drawing>
-          <wp:inline distT="0" distB="0" distL="0" distR="0" wp14:anchorId="41B5E9D2" wp14:editId="5556D14F">
-            <wp:extent cx="5943600" cy="274320"/>
-            <wp:effectExtent l="0" t="0" r="0" b="0"/>
-            <wp:docPr id="21" name="Picture 21"/>
+          <wp:inline distT="0" distB="0" distL="0" distR="0" wp14:anchorId="0C8D2712" wp14:editId="1532A141">
+            <wp:extent cx="5943600" cy="4048760"/>
+            <wp:effectExtent l="0" t="0" r="0" b="8890"/>
+            <wp:docPr id="20" name="Picture 20"/>
             <wp:cNvGraphicFramePr>
               <a:graphicFrameLocks xmlns:a="http://schemas.openxmlformats.org/drawingml/2006/main" noChangeAspect="1"/>
             </wp:cNvGraphicFramePr>
@@ -3219,7 +2684,7 @@
                   <pic:spPr>
                     <a:xfrm>
                       <a:off x="0" y="0"/>
-                      <a:ext cx="5943600" cy="274320"/>
+                      <a:ext cx="5943600" cy="4048760"/>
                     </a:xfrm>
                     <a:prstGeom prst="rect">
                       <a:avLst/>
@@ -3235,19 +2700,86 @@
     <w:p>
       <w:pPr>
         <w:pStyle w:val="ListParagraph"/>
+      </w:pPr>
+    </w:p>
+    <w:p>
+      <w:pPr>
+        <w:pStyle w:val="ListParagraph"/>
         <w:numPr>
           <w:ilvl w:val="0"/>
           <w:numId w:val="4"/>
         </w:numPr>
-      </w:pPr>
-      <w:r>
-        <w:t xml:space="preserve">Build container </w:t>
+        <w:rPr>
+          <w:highlight w:val="yellow"/>
+        </w:rPr>
+      </w:pPr>
+      <w:r>
+        <w:t xml:space="preserve">Open Windows powershell in run as amin mode and go to </w:t>
+      </w:r>
+      <w:proofErr w:type="spellStart"/>
+      <w:r>
+        <w:t>git</w:t>
+      </w:r>
+      <w:proofErr w:type="spellEnd"/>
+      <w:r>
+        <w:t xml:space="preserve"> repo </w:t>
+      </w:r>
+      <w:r>
+        <w:t>folder</w:t>
+      </w:r>
+      <w:r>
+        <w:t xml:space="preserve"> </w:t>
+      </w:r>
+      <w:r>
+        <w:rPr>
+          <w:highlight w:val="yellow"/>
+        </w:rPr>
+        <w:t>~\ aws-ecs-webserver-python3-public\aws-</w:t>
       </w:r>
       <w:proofErr w:type="gramStart"/>
       <w:r>
-        <w:t>image</w:t>
+        <w:rPr>
+          <w:highlight w:val="yellow"/>
+        </w:rPr>
+        <w:t>ecs</w:t>
       </w:r>
       <w:proofErr w:type="gramEnd"/>
+    </w:p>
+    <w:p>
+      <w:pPr>
+        <w:pStyle w:val="ListParagraph"/>
+        <w:rPr>
+          <w:highlight w:val="yellow"/>
+        </w:rPr>
+      </w:pPr>
+    </w:p>
+    <w:p>
+      <w:pPr>
+        <w:pStyle w:val="ListParagraph"/>
+        <w:numPr>
+          <w:ilvl w:val="0"/>
+          <w:numId w:val="4"/>
+        </w:numPr>
+      </w:pPr>
+      <w:r>
+        <w:t xml:space="preserve">Log on to </w:t>
+      </w:r>
+      <w:r>
+        <w:t xml:space="preserve">aws </w:t>
+      </w:r>
+      <w:proofErr w:type="gramStart"/>
+      <w:r>
+        <w:t>ecr</w:t>
+      </w:r>
+      <w:proofErr w:type="gramEnd"/>
+      <w:r>
+        <w:t xml:space="preserve"> </w:t>
+      </w:r>
+    </w:p>
+    <w:p>
+      <w:pPr>
+        <w:pStyle w:val="ListParagraph"/>
+      </w:pPr>
     </w:p>
     <w:p>
       <w:pPr>
@@ -3258,35 +2790,14 @@
         </w:numPr>
       </w:pPr>
       <w:r>
-        <w:t>docker build -t my-</w:t>
-      </w:r>
-      <w:proofErr w:type="spellStart"/>
-      <w:r>
-        <w:t>postgre</w:t>
-      </w:r>
-      <w:proofErr w:type="spellEnd"/>
-      <w:r>
-        <w:t>-api-</w:t>
-      </w:r>
-      <w:proofErr w:type="spellStart"/>
-      <w:r>
-        <w:t>ecr</w:t>
-      </w:r>
-      <w:proofErr w:type="spellEnd"/>
-      <w:r>
-        <w:t>-</w:t>
-      </w:r>
-      <w:proofErr w:type="gramStart"/>
-      <w:r>
-        <w:t>dev .</w:t>
-      </w:r>
-      <w:proofErr w:type="gramEnd"/>
-    </w:p>
-    <w:p>
-      <w:pPr>
-        <w:pStyle w:val="ListParagraph"/>
-        <w:numPr>
-          <w:ilvl w:val="1"/>
+        <w:t>aws ecr get-login-password --region us-east-1 | docker login --username AWS --password-stdin {your_aws_account_id}.dkr.ecr.us-east-1.amazonaws.com</w:t>
+      </w:r>
+    </w:p>
+    <w:p>
+      <w:pPr>
+        <w:pStyle w:val="ListParagraph"/>
+        <w:numPr>
+          <w:ilvl w:val="0"/>
           <w:numId w:val="4"/>
         </w:numPr>
       </w:pPr>
@@ -3295,10 +2806,10 @@
           <w:noProof/>
         </w:rPr>
         <w:drawing>
-          <wp:inline distT="0" distB="0" distL="0" distR="0" wp14:anchorId="3FAC8EEA" wp14:editId="394077D3">
-            <wp:extent cx="5943600" cy="323850"/>
+          <wp:inline distT="0" distB="0" distL="0" distR="0" wp14:anchorId="41B5E9D2" wp14:editId="5556D14F">
+            <wp:extent cx="5943600" cy="274320"/>
             <wp:effectExtent l="0" t="0" r="0" b="0"/>
-            <wp:docPr id="22" name="Picture 22"/>
+            <wp:docPr id="21" name="Picture 21"/>
             <wp:cNvGraphicFramePr>
               <a:graphicFrameLocks xmlns:a="http://schemas.openxmlformats.org/drawingml/2006/main" noChangeAspect="1"/>
             </wp:cNvGraphicFramePr>
@@ -3318,7 +2829,7 @@
                   <pic:spPr>
                     <a:xfrm>
                       <a:off x="0" y="0"/>
-                      <a:ext cx="5943600" cy="323850"/>
+                      <a:ext cx="5943600" cy="274320"/>
                     </a:xfrm>
                     <a:prstGeom prst="rect">
                       <a:avLst/>
@@ -3340,7 +2851,10 @@
         </w:numPr>
       </w:pPr>
       <w:r>
-        <w:t>Tag container image</w:t>
+        <w:t xml:space="preserve">Build container </w:t>
+      </w:r>
+      <w:r>
+        <w:t>image.</w:t>
       </w:r>
     </w:p>
     <w:p>
@@ -3352,23 +2866,7 @@
         </w:numPr>
       </w:pPr>
       <w:r>
-        <w:t xml:space="preserve">docker tag </w:t>
-      </w:r>
-      <w:proofErr w:type="spellStart"/>
-      <w:r>
-        <w:t>my-postgre-api-ecr-</w:t>
-      </w:r>
-      <w:proofErr w:type="gramStart"/>
-      <w:r>
-        <w:t>dev:latest</w:t>
-      </w:r>
-      <w:proofErr w:type="spellEnd"/>
-      <w:proofErr w:type="gramEnd"/>
-      <w:r>
-        <w:t xml:space="preserve"> {your_aws_account_id}.dkr.ecr.us-east-1.amazonaws.com/my-postgre-api-ecr-dev:latest</w:t>
-      </w:r>
-      <w:r>
-        <w:tab/>
+        <w:t>docker build -t my-postgre-api-ecr-dev .</w:t>
       </w:r>
     </w:p>
     <w:p>
@@ -3384,10 +2882,10 @@
           <w:noProof/>
         </w:rPr>
         <w:drawing>
-          <wp:inline distT="0" distB="0" distL="0" distR="0" wp14:anchorId="40E0BEB6" wp14:editId="671B24A5">
-            <wp:extent cx="5943600" cy="295275"/>
-            <wp:effectExtent l="0" t="0" r="0" b="9525"/>
-            <wp:docPr id="23" name="Picture 23"/>
+          <wp:inline distT="0" distB="0" distL="0" distR="0" wp14:anchorId="3FAC8EEA" wp14:editId="394077D3">
+            <wp:extent cx="5943600" cy="323850"/>
+            <wp:effectExtent l="0" t="0" r="0" b="0"/>
+            <wp:docPr id="22" name="Picture 22"/>
             <wp:cNvGraphicFramePr>
               <a:graphicFrameLocks xmlns:a="http://schemas.openxmlformats.org/drawingml/2006/main" noChangeAspect="1"/>
             </wp:cNvGraphicFramePr>
@@ -3407,7 +2905,7 @@
                   <pic:spPr>
                     <a:xfrm>
                       <a:off x="0" y="0"/>
-                      <a:ext cx="5943600" cy="295275"/>
+                      <a:ext cx="5943600" cy="323850"/>
                     </a:xfrm>
                     <a:prstGeom prst="rect">
                       <a:avLst/>
@@ -3429,29 +2927,8 @@
         </w:numPr>
       </w:pPr>
       <w:r>
-        <w:t xml:space="preserve">Push container </w:t>
-      </w:r>
-      <w:proofErr w:type="spellStart"/>
-      <w:r>
-        <w:t>impage</w:t>
-      </w:r>
-      <w:proofErr w:type="spellEnd"/>
-      <w:r>
-        <w:t xml:space="preserve"> to </w:t>
-      </w:r>
-      <w:proofErr w:type="spellStart"/>
-      <w:r>
-        <w:t>aws</w:t>
-      </w:r>
-      <w:proofErr w:type="spellEnd"/>
-      <w:r>
-        <w:t xml:space="preserve"> </w:t>
-      </w:r>
-      <w:proofErr w:type="spellStart"/>
-      <w:r>
-        <w:t>ecr</w:t>
-      </w:r>
-      <w:proofErr w:type="spellEnd"/>
+        <w:t>Tag container image</w:t>
+      </w:r>
     </w:p>
     <w:p>
       <w:pPr>
@@ -3462,15 +2939,15 @@
         </w:numPr>
       </w:pPr>
       <w:r>
-        <w:t>docker push your_aws_account_id</w:t>
+        <w:t>docker tag my-postgre-api-ecr-dev:latest {your_aws_account_id}.dkr.ecr.us-east-1.amazonaws.com/my-postgre-api-ecr-dev:</w:t>
       </w:r>
       <w:proofErr w:type="gramStart"/>
       <w:r>
-        <w:t>}.dkr.ecr.us-east-1.amazonaws.com</w:t>
+        <w:t>latest</w:t>
       </w:r>
       <w:proofErr w:type="gramEnd"/>
       <w:r>
-        <w:t>/my-postgre-api-ecr-dev:latest</w:t>
+        <w:tab/>
       </w:r>
     </w:p>
     <w:p>
@@ -3485,12 +2962,11 @@
         <w:rPr>
           <w:noProof/>
         </w:rPr>
-        <w:lastRenderedPageBreak/>
         <w:drawing>
-          <wp:inline distT="0" distB="0" distL="0" distR="0" wp14:anchorId="3713B2B9" wp14:editId="322D3894">
-            <wp:extent cx="5943600" cy="2161540"/>
-            <wp:effectExtent l="0" t="0" r="0" b="0"/>
-            <wp:docPr id="24" name="Picture 24"/>
+          <wp:inline distT="0" distB="0" distL="0" distR="0" wp14:anchorId="40E0BEB6" wp14:editId="671B24A5">
+            <wp:extent cx="5943600" cy="295275"/>
+            <wp:effectExtent l="0" t="0" r="0" b="9525"/>
+            <wp:docPr id="23" name="Picture 23"/>
             <wp:cNvGraphicFramePr>
               <a:graphicFrameLocks xmlns:a="http://schemas.openxmlformats.org/drawingml/2006/main" noChangeAspect="1"/>
             </wp:cNvGraphicFramePr>
@@ -3510,7 +2986,7 @@
                   <pic:spPr>
                     <a:xfrm>
                       <a:off x="0" y="0"/>
-                      <a:ext cx="5943600" cy="2161540"/>
+                      <a:ext cx="5943600" cy="295275"/>
                     </a:xfrm>
                     <a:prstGeom prst="rect">
                       <a:avLst/>
@@ -3527,80 +3003,30 @@
       <w:pPr>
         <w:pStyle w:val="ListParagraph"/>
         <w:numPr>
+          <w:ilvl w:val="0"/>
+          <w:numId w:val="4"/>
+        </w:numPr>
+      </w:pPr>
+      <w:r>
+        <w:t>Push container image to aws ecr</w:t>
+      </w:r>
+    </w:p>
+    <w:p>
+      <w:pPr>
+        <w:pStyle w:val="ListParagraph"/>
+        <w:numPr>
           <w:ilvl w:val="1"/>
           <w:numId w:val="4"/>
         </w:numPr>
       </w:pPr>
       <w:r>
-        <w:t xml:space="preserve">This will take around 5 min to upload 170MB docker image to </w:t>
-      </w:r>
-      <w:proofErr w:type="spellStart"/>
-      <w:r>
-        <w:t>aws</w:t>
-      </w:r>
-      <w:proofErr w:type="spellEnd"/>
-      <w:r>
-        <w:t xml:space="preserve"> </w:t>
-      </w:r>
-      <w:proofErr w:type="spellStart"/>
+        <w:t>docker push your_aws_account_id}.dkr.ecr.us-east-1.amazonaws.com/my-postgre-api-ecr-dev:</w:t>
+      </w:r>
       <w:proofErr w:type="gramStart"/>
       <w:r>
-        <w:t>ecr</w:t>
-      </w:r>
-      <w:proofErr w:type="spellEnd"/>
+        <w:t>latest</w:t>
+      </w:r>
       <w:proofErr w:type="gramEnd"/>
-    </w:p>
-    <w:p>
-      <w:pPr>
-        <w:pStyle w:val="ListParagraph"/>
-        <w:numPr>
-          <w:ilvl w:val="0"/>
-          <w:numId w:val="4"/>
-        </w:numPr>
-        <w:rPr>
-          <w:highlight w:val="yellow"/>
-        </w:rPr>
-      </w:pPr>
-      <w:r>
-        <w:t>Go to AWS E</w:t>
-      </w:r>
-      <w:r>
-        <w:t xml:space="preserve">CS </w:t>
-      </w:r>
-      <w:r>
-        <w:sym w:font="Wingdings" w:char="F0E0"/>
-      </w:r>
-      <w:r>
-        <w:t xml:space="preserve"> Update Service </w:t>
-      </w:r>
-      <w:r>
-        <w:sym w:font="Wingdings" w:char="F0E0"/>
-      </w:r>
-      <w:r>
-        <w:t xml:space="preserve"> </w:t>
-      </w:r>
-      <w:r>
-        <w:rPr>
-          <w:b/>
-          <w:bCs/>
-          <w:highlight w:val="yellow"/>
-        </w:rPr>
-        <w:t>we need to</w:t>
-      </w:r>
-      <w:r>
-        <w:rPr>
-          <w:b/>
-          <w:bCs/>
-          <w:highlight w:val="yellow"/>
-        </w:rPr>
-        <w:t xml:space="preserve"> update Number of Tasks from 0 to </w:t>
-      </w:r>
-      <w:r>
-        <w:rPr>
-          <w:highlight w:val="yellow"/>
-        </w:rPr>
-        <w:t>1</w:t>
-      </w:r>
     </w:p>
     <w:p>
       <w:pPr>
@@ -3609,20 +3035,17 @@
           <w:ilvl w:val="1"/>
           <w:numId w:val="4"/>
         </w:numPr>
-        <w:rPr>
-          <w:b/>
-          <w:bCs/>
-        </w:rPr>
       </w:pPr>
       <w:r>
         <w:rPr>
           <w:noProof/>
         </w:rPr>
+        <w:lastRenderedPageBreak/>
         <w:drawing>
-          <wp:inline distT="0" distB="0" distL="0" distR="0" wp14:anchorId="02335027" wp14:editId="0BD1A8F3">
-            <wp:extent cx="5943600" cy="4957445"/>
+          <wp:inline distT="0" distB="0" distL="0" distR="0" wp14:anchorId="3713B2B9" wp14:editId="322D3894">
+            <wp:extent cx="5943600" cy="2161540"/>
             <wp:effectExtent l="0" t="0" r="0" b="0"/>
-            <wp:docPr id="11" name="Picture 11"/>
+            <wp:docPr id="24" name="Picture 24"/>
             <wp:cNvGraphicFramePr>
               <a:graphicFrameLocks xmlns:a="http://schemas.openxmlformats.org/drawingml/2006/main" noChangeAspect="1"/>
             </wp:cNvGraphicFramePr>
@@ -3642,7 +3065,7 @@
                   <pic:spPr>
                     <a:xfrm>
                       <a:off x="0" y="0"/>
-                      <a:ext cx="5943600" cy="4957445"/>
+                      <a:ext cx="5943600" cy="2161540"/>
                     </a:xfrm>
                     <a:prstGeom prst="rect">
                       <a:avLst/>
@@ -3662,21 +3085,89 @@
           <w:ilvl w:val="1"/>
           <w:numId w:val="4"/>
         </w:numPr>
+      </w:pPr>
+      <w:r>
+        <w:t xml:space="preserve">This will take around 5 min to upload 170MB docker image to aws </w:t>
+      </w:r>
+      <w:proofErr w:type="gramStart"/>
+      <w:r>
+        <w:t>ecr</w:t>
+      </w:r>
+      <w:proofErr w:type="gramEnd"/>
+    </w:p>
+    <w:p>
+      <w:pPr>
+        <w:pStyle w:val="ListParagraph"/>
+        <w:numPr>
+          <w:ilvl w:val="0"/>
+          <w:numId w:val="4"/>
+        </w:numPr>
+        <w:rPr>
+          <w:highlight w:val="yellow"/>
+        </w:rPr>
+      </w:pPr>
+      <w:r>
+        <w:t>Go to AWS E</w:t>
+      </w:r>
+      <w:r>
+        <w:t xml:space="preserve">CS </w:t>
+      </w:r>
+      <w:r>
+        <w:sym w:font="Wingdings" w:char="F0E0"/>
+      </w:r>
+      <w:r>
+        <w:t xml:space="preserve"> Update Service </w:t>
+      </w:r>
+      <w:r>
+        <w:sym w:font="Wingdings" w:char="F0E0"/>
+      </w:r>
+      <w:r>
+        <w:t xml:space="preserve"> </w:t>
+      </w:r>
+      <w:r>
         <w:rPr>
           <w:b/>
           <w:bCs/>
+          <w:highlight w:val="yellow"/>
+        </w:rPr>
+        <w:t>we need to</w:t>
+      </w:r>
+      <w:r>
+        <w:rPr>
+          <w:b/>
+          <w:bCs/>
+          <w:highlight w:val="yellow"/>
+        </w:rPr>
+        <w:t xml:space="preserve"> update Number of Tasks from 0 to </w:t>
+      </w:r>
+      <w:r>
+        <w:rPr>
+          <w:highlight w:val="yellow"/>
+        </w:rPr>
+        <w:t>1</w:t>
+      </w:r>
+    </w:p>
+    <w:p>
+      <w:pPr>
+        <w:pStyle w:val="ListParagraph"/>
+        <w:numPr>
+          <w:ilvl w:val="1"/>
+          <w:numId w:val="4"/>
+        </w:numPr>
+        <w:rPr>
+          <w:b/>
+          <w:bCs/>
         </w:rPr>
       </w:pPr>
       <w:r>
         <w:rPr>
           <w:noProof/>
         </w:rPr>
-        <w:lastRenderedPageBreak/>
         <w:drawing>
-          <wp:inline distT="0" distB="0" distL="0" distR="0" wp14:anchorId="588F0446" wp14:editId="028B4D8D">
-            <wp:extent cx="5943600" cy="3247390"/>
+          <wp:inline distT="0" distB="0" distL="0" distR="0" wp14:anchorId="02335027" wp14:editId="0BD1A8F3">
+            <wp:extent cx="5943600" cy="4957445"/>
             <wp:effectExtent l="0" t="0" r="0" b="0"/>
-            <wp:docPr id="12" name="Picture 12"/>
+            <wp:docPr id="11" name="Picture 11"/>
             <wp:cNvGraphicFramePr>
               <a:graphicFrameLocks xmlns:a="http://schemas.openxmlformats.org/drawingml/2006/main" noChangeAspect="1"/>
             </wp:cNvGraphicFramePr>
@@ -3696,7 +3187,7 @@
                   <pic:spPr>
                     <a:xfrm>
                       <a:off x="0" y="0"/>
-                      <a:ext cx="5943600" cy="3247390"/>
+                      <a:ext cx="5943600" cy="4957445"/>
                     </a:xfrm>
                     <a:prstGeom prst="rect">
                       <a:avLst/>
@@ -3725,11 +3216,12 @@
         <w:rPr>
           <w:noProof/>
         </w:rPr>
+        <w:lastRenderedPageBreak/>
         <w:drawing>
-          <wp:inline distT="0" distB="0" distL="0" distR="0" wp14:anchorId="7D6C8DA7" wp14:editId="59902D37">
-            <wp:extent cx="5943600" cy="4017645"/>
-            <wp:effectExtent l="0" t="0" r="0" b="1905"/>
-            <wp:docPr id="13" name="Picture 13"/>
+          <wp:inline distT="0" distB="0" distL="0" distR="0" wp14:anchorId="588F0446" wp14:editId="028B4D8D">
+            <wp:extent cx="5943600" cy="3247390"/>
+            <wp:effectExtent l="0" t="0" r="0" b="0"/>
+            <wp:docPr id="12" name="Picture 12"/>
             <wp:cNvGraphicFramePr>
               <a:graphicFrameLocks xmlns:a="http://schemas.openxmlformats.org/drawingml/2006/main" noChangeAspect="1"/>
             </wp:cNvGraphicFramePr>
@@ -3749,7 +3241,7 @@
                   <pic:spPr>
                     <a:xfrm>
                       <a:off x="0" y="0"/>
-                      <a:ext cx="5943600" cy="4017645"/>
+                      <a:ext cx="5943600" cy="3247390"/>
                     </a:xfrm>
                     <a:prstGeom prst="rect">
                       <a:avLst/>
@@ -3766,63 +3258,23 @@
       <w:pPr>
         <w:pStyle w:val="ListParagraph"/>
         <w:numPr>
-          <w:ilvl w:val="0"/>
-          <w:numId w:val="4"/>
-        </w:numPr>
-      </w:pPr>
-      <w:r>
-        <w:t xml:space="preserve">Go to </w:t>
-      </w:r>
-      <w:r>
-        <w:t xml:space="preserve">AWS EC2 </w:t>
-      </w:r>
-      <w:r>
-        <w:sym w:font="Wingdings" w:char="F0E0"/>
-      </w:r>
-      <w:r>
-        <w:t xml:space="preserve"> Target Groups</w:t>
-      </w:r>
-      <w:r>
-        <w:t xml:space="preserve"> </w:t>
-      </w:r>
-      <w:r>
-        <w:sym w:font="Wingdings" w:char="F0E0"/>
-      </w:r>
-      <w:r>
-        <w:t xml:space="preserve"> </w:t>
-      </w:r>
-      <w:proofErr w:type="spellStart"/>
-      <w:r>
-        <w:t>ecs</w:t>
-      </w:r>
-      <w:proofErr w:type="spellEnd"/>
-      <w:r>
-        <w:t>-target-grp-</w:t>
-      </w:r>
-      <w:proofErr w:type="gramStart"/>
-      <w:r>
-        <w:t>dev</w:t>
-      </w:r>
-      <w:proofErr w:type="gramEnd"/>
-    </w:p>
-    <w:p>
-      <w:pPr>
-        <w:pStyle w:val="ListParagraph"/>
-        <w:numPr>
           <w:ilvl w:val="1"/>
           <w:numId w:val="4"/>
         </w:numPr>
+        <w:rPr>
+          <w:b/>
+          <w:bCs/>
+        </w:rPr>
       </w:pPr>
       <w:r>
         <w:rPr>
           <w:noProof/>
         </w:rPr>
-        <w:lastRenderedPageBreak/>
         <w:drawing>
-          <wp:inline distT="0" distB="0" distL="0" distR="0" wp14:anchorId="08CC51F0" wp14:editId="47A275C6">
-            <wp:extent cx="5943600" cy="3555365"/>
-            <wp:effectExtent l="0" t="0" r="0" b="6985"/>
-            <wp:docPr id="15" name="Picture 15"/>
+          <wp:inline distT="0" distB="0" distL="0" distR="0" wp14:anchorId="7D6C8DA7" wp14:editId="59902D37">
+            <wp:extent cx="5943600" cy="4017645"/>
+            <wp:effectExtent l="0" t="0" r="0" b="1905"/>
+            <wp:docPr id="13" name="Picture 13"/>
             <wp:cNvGraphicFramePr>
               <a:graphicFrameLocks xmlns:a="http://schemas.openxmlformats.org/drawingml/2006/main" noChangeAspect="1"/>
             </wp:cNvGraphicFramePr>
@@ -3842,7 +3294,7 @@
                   <pic:spPr>
                     <a:xfrm>
                       <a:off x="0" y="0"/>
-                      <a:ext cx="5943600" cy="3555365"/>
+                      <a:ext cx="5943600" cy="4017645"/>
                     </a:xfrm>
                     <a:prstGeom prst="rect">
                       <a:avLst/>
@@ -3859,146 +3311,58 @@
       <w:pPr>
         <w:pStyle w:val="ListParagraph"/>
         <w:numPr>
+          <w:ilvl w:val="0"/>
+          <w:numId w:val="4"/>
+        </w:numPr>
+      </w:pPr>
+      <w:r>
+        <w:t xml:space="preserve">Go to </w:t>
+      </w:r>
+      <w:r>
+        <w:t xml:space="preserve">AWS EC2 </w:t>
+      </w:r>
+      <w:r>
+        <w:sym w:font="Wingdings" w:char="F0E0"/>
+      </w:r>
+      <w:r>
+        <w:t xml:space="preserve"> Target Groups</w:t>
+      </w:r>
+      <w:r>
+        <w:t xml:space="preserve"> </w:t>
+      </w:r>
+      <w:r>
+        <w:sym w:font="Wingdings" w:char="F0E0"/>
+      </w:r>
+      <w:r>
+        <w:t xml:space="preserve"> </w:t>
+      </w:r>
+      <w:r>
+        <w:t>ecs-target-grp-</w:t>
+      </w:r>
+      <w:proofErr w:type="gramStart"/>
+      <w:r>
+        <w:t>dev</w:t>
+      </w:r>
+      <w:proofErr w:type="gramEnd"/>
+    </w:p>
+    <w:p>
+      <w:pPr>
+        <w:pStyle w:val="ListParagraph"/>
+        <w:numPr>
           <w:ilvl w:val="1"/>
           <w:numId w:val="4"/>
         </w:numPr>
       </w:pPr>
       <w:r>
-        <w:t xml:space="preserve">You will see Service </w:t>
-      </w:r>
-      <w:r>
-        <w:t xml:space="preserve">Tasks getting recognized soon with “healthy” green </w:t>
-      </w:r>
-      <w:proofErr w:type="gramStart"/>
-      <w:r>
-        <w:t>color</w:t>
-      </w:r>
-      <w:proofErr w:type="gramEnd"/>
-    </w:p>
-    <w:p>
-      <w:pPr>
-        <w:pStyle w:val="ListParagraph"/>
-        <w:numPr>
-          <w:ilvl w:val="0"/>
-          <w:numId w:val="4"/>
-        </w:numPr>
-      </w:pPr>
-      <w:r>
-        <w:t xml:space="preserve">Next steps are in “Run” section of this </w:t>
-      </w:r>
-      <w:proofErr w:type="gramStart"/>
-      <w:r>
-        <w:t>document</w:t>
-      </w:r>
-      <w:proofErr w:type="gramEnd"/>
-    </w:p>
-    <w:p>
-      <w:pPr>
-        <w:pStyle w:val="ListParagraph"/>
-        <w:ind w:left="1080"/>
-      </w:pPr>
-    </w:p>
-    <w:p>
-      <w:pPr>
-        <w:pStyle w:val="Heading1"/>
-      </w:pPr>
-      <w:bookmarkStart w:id="5" w:name="_Toc70569317"/>
-      <w:r>
-        <w:t>Run</w:t>
-      </w:r>
-      <w:bookmarkEnd w:id="5"/>
-    </w:p>
-    <w:p>
-      <w:pPr>
-        <w:pStyle w:val="ListParagraph"/>
-        <w:numPr>
-          <w:ilvl w:val="0"/>
-          <w:numId w:val="6"/>
-        </w:numPr>
-      </w:pPr>
-      <w:r>
-        <w:t>Go to Cloud formation Outputs</w:t>
-      </w:r>
-      <w:r>
-        <w:t xml:space="preserve"> and get </w:t>
-      </w:r>
-      <w:proofErr w:type="spellStart"/>
-      <w:r>
-        <w:t>MyLoadBalancer</w:t>
-      </w:r>
-      <w:proofErr w:type="spellEnd"/>
-      <w:r>
-        <w:t xml:space="preserve"> </w:t>
-      </w:r>
-      <w:proofErr w:type="spellStart"/>
-      <w:r>
-        <w:t>uri</w:t>
-      </w:r>
-      <w:proofErr w:type="spellEnd"/>
-      <w:r>
-        <w:t xml:space="preserve"> which we can use it in postman project provided in</w:t>
-      </w:r>
-      <w:r>
-        <w:t xml:space="preserve"> </w:t>
-      </w:r>
-      <w:proofErr w:type="spellStart"/>
-      <w:r>
-        <w:t>git</w:t>
-      </w:r>
-      <w:proofErr w:type="spellEnd"/>
-      <w:r>
-        <w:t xml:space="preserve"> </w:t>
-      </w:r>
-      <w:proofErr w:type="gramStart"/>
-      <w:r>
-        <w:t>repo</w:t>
-      </w:r>
-      <w:proofErr w:type="gramEnd"/>
-    </w:p>
-    <w:p>
-      <w:pPr>
-        <w:pStyle w:val="ListParagraph"/>
-        <w:numPr>
-          <w:ilvl w:val="1"/>
-          <w:numId w:val="6"/>
-        </w:numPr>
-      </w:pPr>
-      <w:r>
-        <w:t xml:space="preserve">Ex </w:t>
-      </w:r>
-      <w:r>
-        <w:sym w:font="Wingdings" w:char="F0E0"/>
-      </w:r>
-      <w:r>
-        <w:t xml:space="preserve"> </w:t>
-      </w:r>
-      <w:r>
-        <w:t>http://my-postgre-api-alb-dev-{your_aws_account_id</w:t>
-      </w:r>
-      <w:proofErr w:type="gramStart"/>
-      <w:r>
-        <w:t>}.us-east-1.elb.amazonaws.com</w:t>
-      </w:r>
-      <w:proofErr w:type="gramEnd"/>
-    </w:p>
-    <w:p>
-      <w:pPr>
-        <w:pStyle w:val="ListParagraph"/>
-        <w:numPr>
-          <w:ilvl w:val="0"/>
-          <w:numId w:val="6"/>
-        </w:numPr>
-      </w:pPr>
-      <w:r>
         <w:rPr>
           <w:noProof/>
         </w:rPr>
         <w:lastRenderedPageBreak/>
         <w:drawing>
-          <wp:inline distT="0" distB="0" distL="0" distR="0" wp14:anchorId="06A88628" wp14:editId="66BCCDAA">
-            <wp:extent cx="5943600" cy="4237990"/>
-            <wp:effectExtent l="0" t="0" r="0" b="0"/>
-            <wp:docPr id="16" name="Picture 16"/>
+          <wp:inline distT="0" distB="0" distL="0" distR="0" wp14:anchorId="08CC51F0" wp14:editId="47A275C6">
+            <wp:extent cx="5943600" cy="3555365"/>
+            <wp:effectExtent l="0" t="0" r="0" b="6985"/>
+            <wp:docPr id="15" name="Picture 15"/>
             <wp:cNvGraphicFramePr>
               <a:graphicFrameLocks xmlns:a="http://schemas.openxmlformats.org/drawingml/2006/main" noChangeAspect="1"/>
             </wp:cNvGraphicFramePr>
@@ -4018,7 +3382,7 @@
                   <pic:spPr>
                     <a:xfrm>
                       <a:off x="0" y="0"/>
-                      <a:ext cx="5943600" cy="4237990"/>
+                      <a:ext cx="5943600" cy="3555365"/>
                     </a:xfrm>
                     <a:prstGeom prst="rect">
                       <a:avLst/>
@@ -4035,12 +3399,81 @@
       <w:pPr>
         <w:pStyle w:val="ListParagraph"/>
         <w:numPr>
+          <w:ilvl w:val="1"/>
+          <w:numId w:val="4"/>
+        </w:numPr>
+      </w:pPr>
+      <w:r>
+        <w:t xml:space="preserve">You will see Service </w:t>
+      </w:r>
+      <w:r>
+        <w:t xml:space="preserve">Tasks getting recognized soon with “healthy” green </w:t>
+      </w:r>
+      <w:proofErr w:type="gramStart"/>
+      <w:r>
+        <w:t>color</w:t>
+      </w:r>
+      <w:proofErr w:type="gramEnd"/>
+    </w:p>
+    <w:p>
+      <w:pPr>
+        <w:pStyle w:val="ListParagraph"/>
+        <w:numPr>
+          <w:ilvl w:val="0"/>
+          <w:numId w:val="4"/>
+        </w:numPr>
+      </w:pPr>
+      <w:r>
+        <w:t xml:space="preserve">Next steps are in “Run” section of this </w:t>
+      </w:r>
+      <w:proofErr w:type="gramStart"/>
+      <w:r>
+        <w:t>document</w:t>
+      </w:r>
+      <w:proofErr w:type="gramEnd"/>
+    </w:p>
+    <w:p>
+      <w:pPr>
+        <w:pStyle w:val="ListParagraph"/>
+        <w:ind w:left="1080"/>
+      </w:pPr>
+    </w:p>
+    <w:p>
+      <w:pPr>
+        <w:pStyle w:val="Heading1"/>
+      </w:pPr>
+      <w:bookmarkStart w:id="5" w:name="_Toc70580568"/>
+      <w:r>
+        <w:t>Run</w:t>
+      </w:r>
+      <w:bookmarkEnd w:id="5"/>
+    </w:p>
+    <w:p>
+      <w:pPr>
+        <w:pStyle w:val="ListParagraph"/>
+        <w:numPr>
           <w:ilvl w:val="0"/>
           <w:numId w:val="6"/>
         </w:numPr>
       </w:pPr>
       <w:r>
-        <w:t xml:space="preserve">Go to downloaded </w:t>
+        <w:t>Go to Cloud formation Outputs</w:t>
+      </w:r>
+      <w:r>
+        <w:t xml:space="preserve"> and get </w:t>
+      </w:r>
+      <w:r>
+        <w:rPr>
+          <w:b/>
+          <w:bCs/>
+        </w:rPr>
+        <w:t>MyLoadBalancer</w:t>
+      </w:r>
+      <w:r>
+        <w:t xml:space="preserve"> uri which we can use it in postman project provided in</w:t>
+      </w:r>
+      <w:r>
+        <w:t xml:space="preserve"> </w:t>
       </w:r>
       <w:proofErr w:type="spellStart"/>
       <w:r>
@@ -4048,14 +3481,11 @@
       </w:r>
       <w:proofErr w:type="spellEnd"/>
       <w:r>
-        <w:t xml:space="preserve"> repo</w:t>
-      </w:r>
-      <w:r>
-        <w:t xml:space="preserve"> ~\</w:t>
+        <w:t xml:space="preserve"> </w:t>
       </w:r>
       <w:proofErr w:type="gramStart"/>
       <w:r>
-        <w:t>postman</w:t>
+        <w:t>repo</w:t>
       </w:r>
       <w:proofErr w:type="gramEnd"/>
     </w:p>
@@ -4063,19 +3493,41 @@
       <w:pPr>
         <w:pStyle w:val="ListParagraph"/>
         <w:numPr>
-          <w:ilvl w:val="0"/>
+          <w:ilvl w:val="1"/>
           <w:numId w:val="6"/>
         </w:numPr>
       </w:pPr>
       <w:r>
+        <w:t xml:space="preserve">Ex </w:t>
+      </w:r>
+      <w:r>
+        <w:sym w:font="Wingdings" w:char="F0E0"/>
+      </w:r>
+      <w:r>
+        <w:t xml:space="preserve"> </w:t>
+      </w:r>
+      <w:r>
+        <w:t>http://my-postgre-api-alb-dev-{your_aws_account_id}.us-east-1.elb.amazonaws.com</w:t>
+      </w:r>
+    </w:p>
+    <w:p>
+      <w:pPr>
+        <w:pStyle w:val="ListParagraph"/>
+        <w:numPr>
+          <w:ilvl w:val="0"/>
+          <w:numId w:val="6"/>
+        </w:numPr>
+      </w:pPr>
+      <w:r>
         <w:rPr>
           <w:noProof/>
         </w:rPr>
+        <w:lastRenderedPageBreak/>
         <w:drawing>
-          <wp:inline distT="0" distB="0" distL="0" distR="0" wp14:anchorId="6CD8746E" wp14:editId="19DB7C8D">
-            <wp:extent cx="5943600" cy="1192530"/>
-            <wp:effectExtent l="0" t="0" r="0" b="7620"/>
-            <wp:docPr id="26" name="Picture 26"/>
+          <wp:inline distT="0" distB="0" distL="0" distR="0" wp14:anchorId="06A88628" wp14:editId="66BCCDAA">
+            <wp:extent cx="5943600" cy="4237990"/>
+            <wp:effectExtent l="0" t="0" r="0" b="0"/>
+            <wp:docPr id="16" name="Picture 16"/>
             <wp:cNvGraphicFramePr>
               <a:graphicFrameLocks xmlns:a="http://schemas.openxmlformats.org/drawingml/2006/main" noChangeAspect="1"/>
             </wp:cNvGraphicFramePr>
@@ -4095,7 +3547,7 @@
                   <pic:spPr>
                     <a:xfrm>
                       <a:off x="0" y="0"/>
-                      <a:ext cx="5943600" cy="1192530"/>
+                      <a:ext cx="5943600" cy="4237990"/>
                     </a:xfrm>
                     <a:prstGeom prst="rect">
                       <a:avLst/>
@@ -4117,32 +3569,22 @@
         </w:numPr>
       </w:pPr>
       <w:r>
-        <w:t>Open Postman software</w:t>
-      </w:r>
-      <w:r>
-        <w:t xml:space="preserve"> </w:t>
-      </w:r>
-      <w:r>
-        <w:sym w:font="Wingdings" w:char="F0E0"/>
-      </w:r>
-      <w:r>
-        <w:t xml:space="preserve"> File </w:t>
-      </w:r>
-      <w:r>
-        <w:sym w:font="Wingdings" w:char="F0E0"/>
-      </w:r>
-      <w:r>
-        <w:t xml:space="preserve"> Import</w:t>
-      </w:r>
-      <w:r>
-        <w:sym w:font="Wingdings" w:char="F0E0"/>
-      </w:r>
-      <w:r>
-        <w:t xml:space="preserve"> provide above postman collection json </w:t>
+        <w:t xml:space="preserve">Go to downloaded </w:t>
+      </w:r>
+      <w:proofErr w:type="spellStart"/>
+      <w:r>
+        <w:t>git</w:t>
+      </w:r>
+      <w:proofErr w:type="spellEnd"/>
+      <w:r>
+        <w:t xml:space="preserve"> repo</w:t>
+      </w:r>
+      <w:r>
+        <w:t xml:space="preserve"> ~\</w:t>
       </w:r>
       <w:proofErr w:type="gramStart"/>
       <w:r>
-        <w:t>file</w:t>
+        <w:t>postman</w:t>
       </w:r>
       <w:proofErr w:type="gramEnd"/>
     </w:p>
@@ -4158,12 +3600,11 @@
         <w:rPr>
           <w:noProof/>
         </w:rPr>
-        <w:lastRenderedPageBreak/>
         <w:drawing>
-          <wp:inline distT="0" distB="0" distL="0" distR="0" wp14:anchorId="6F63C679" wp14:editId="6959F4B5">
-            <wp:extent cx="5943600" cy="4785995"/>
-            <wp:effectExtent l="0" t="0" r="0" b="0"/>
-            <wp:docPr id="27" name="Picture 27"/>
+          <wp:inline distT="0" distB="0" distL="0" distR="0" wp14:anchorId="6CD8746E" wp14:editId="19DB7C8D">
+            <wp:extent cx="5943600" cy="1192530"/>
+            <wp:effectExtent l="0" t="0" r="0" b="7620"/>
+            <wp:docPr id="26" name="Picture 26"/>
             <wp:cNvGraphicFramePr>
               <a:graphicFrameLocks xmlns:a="http://schemas.openxmlformats.org/drawingml/2006/main" noChangeAspect="1"/>
             </wp:cNvGraphicFramePr>
@@ -4183,6 +3624,94 @@
                   <pic:spPr>
                     <a:xfrm>
                       <a:off x="0" y="0"/>
+                      <a:ext cx="5943600" cy="1192530"/>
+                    </a:xfrm>
+                    <a:prstGeom prst="rect">
+                      <a:avLst/>
+                    </a:prstGeom>
+                  </pic:spPr>
+                </pic:pic>
+              </a:graphicData>
+            </a:graphic>
+          </wp:inline>
+        </w:drawing>
+      </w:r>
+    </w:p>
+    <w:p>
+      <w:pPr>
+        <w:pStyle w:val="ListParagraph"/>
+        <w:numPr>
+          <w:ilvl w:val="0"/>
+          <w:numId w:val="6"/>
+        </w:numPr>
+      </w:pPr>
+      <w:r>
+        <w:t>Open Postman software</w:t>
+      </w:r>
+      <w:r>
+        <w:t xml:space="preserve"> </w:t>
+      </w:r>
+      <w:r>
+        <w:sym w:font="Wingdings" w:char="F0E0"/>
+      </w:r>
+      <w:r>
+        <w:t xml:space="preserve"> File </w:t>
+      </w:r>
+      <w:r>
+        <w:sym w:font="Wingdings" w:char="F0E0"/>
+      </w:r>
+      <w:r>
+        <w:t xml:space="preserve"> Import</w:t>
+      </w:r>
+      <w:r>
+        <w:sym w:font="Wingdings" w:char="F0E0"/>
+      </w:r>
+      <w:r>
+        <w:t xml:space="preserve"> provide above postman collection json </w:t>
+      </w:r>
+      <w:proofErr w:type="gramStart"/>
+      <w:r>
+        <w:t>file</w:t>
+      </w:r>
+      <w:proofErr w:type="gramEnd"/>
+    </w:p>
+    <w:p>
+      <w:pPr>
+        <w:pStyle w:val="ListParagraph"/>
+        <w:numPr>
+          <w:ilvl w:val="0"/>
+          <w:numId w:val="6"/>
+        </w:numPr>
+      </w:pPr>
+      <w:r>
+        <w:rPr>
+          <w:noProof/>
+        </w:rPr>
+        <w:lastRenderedPageBreak/>
+        <w:drawing>
+          <wp:inline distT="0" distB="0" distL="0" distR="0" wp14:anchorId="6F63C679" wp14:editId="6959F4B5">
+            <wp:extent cx="5943600" cy="4785995"/>
+            <wp:effectExtent l="0" t="0" r="0" b="0"/>
+            <wp:docPr id="27" name="Picture 27"/>
+            <wp:cNvGraphicFramePr>
+              <a:graphicFrameLocks xmlns:a="http://schemas.openxmlformats.org/drawingml/2006/main" noChangeAspect="1"/>
+            </wp:cNvGraphicFramePr>
+            <a:graphic xmlns:a="http://schemas.openxmlformats.org/drawingml/2006/main">
+              <a:graphicData uri="http://schemas.openxmlformats.org/drawingml/2006/picture">
+                <pic:pic xmlns:pic="http://schemas.openxmlformats.org/drawingml/2006/picture">
+                  <pic:nvPicPr>
+                    <pic:cNvPr id="1" name=""/>
+                    <pic:cNvPicPr/>
+                  </pic:nvPicPr>
+                  <pic:blipFill>
+                    <a:blip r:embed="rId37"/>
+                    <a:stretch>
+                      <a:fillRect/>
+                    </a:stretch>
+                  </pic:blipFill>
+                  <pic:spPr>
+                    <a:xfrm>
+                      <a:off x="0" y="0"/>
                       <a:ext cx="5943600" cy="4785995"/>
                     </a:xfrm>
                     <a:prstGeom prst="rect">
@@ -4204,13 +3733,366 @@
           <w:numId w:val="6"/>
         </w:numPr>
       </w:pPr>
-    </w:p>
+      <w:r>
+        <w:t xml:space="preserve">Update APP_URL in postman project variable with </w:t>
+      </w:r>
+      <w:r>
+        <w:rPr>
+          <w:b/>
+          <w:bCs/>
+        </w:rPr>
+        <w:t>MyLoadBalancer</w:t>
+      </w:r>
+      <w:r>
+        <w:rPr>
+          <w:b/>
+          <w:bCs/>
+        </w:rPr>
+        <w:t xml:space="preserve"> </w:t>
+      </w:r>
+      <w:r>
+        <w:t>url</w:t>
+      </w:r>
+      <w:r>
+        <w:t xml:space="preserve"> from cloud formation outputs</w:t>
+      </w:r>
+    </w:p>
+    <w:p>
+      <w:pPr>
+        <w:pStyle w:val="ListParagraph"/>
+        <w:numPr>
+          <w:ilvl w:val="0"/>
+          <w:numId w:val="6"/>
+        </w:numPr>
+      </w:pPr>
+      <w:r>
+        <w:rPr>
+          <w:noProof/>
+        </w:rPr>
+        <w:drawing>
+          <wp:inline distT="0" distB="0" distL="0" distR="0" wp14:anchorId="2F6E6DDD" wp14:editId="4CD6ED8A">
+            <wp:extent cx="5943600" cy="2472690"/>
+            <wp:effectExtent l="0" t="0" r="0" b="3810"/>
+            <wp:docPr id="10" name="Picture 10"/>
+            <wp:cNvGraphicFramePr>
+              <a:graphicFrameLocks xmlns:a="http://schemas.openxmlformats.org/drawingml/2006/main" noChangeAspect="1"/>
+            </wp:cNvGraphicFramePr>
+            <a:graphic xmlns:a="http://schemas.openxmlformats.org/drawingml/2006/main">
+              <a:graphicData uri="http://schemas.openxmlformats.org/drawingml/2006/picture">
+                <pic:pic xmlns:pic="http://schemas.openxmlformats.org/drawingml/2006/picture">
+                  <pic:nvPicPr>
+                    <pic:cNvPr id="1" name=""/>
+                    <pic:cNvPicPr/>
+                  </pic:nvPicPr>
+                  <pic:blipFill>
+                    <a:blip r:embed="rId38"/>
+                    <a:stretch>
+                      <a:fillRect/>
+                    </a:stretch>
+                  </pic:blipFill>
+                  <pic:spPr>
+                    <a:xfrm>
+                      <a:off x="0" y="0"/>
+                      <a:ext cx="5943600" cy="2472690"/>
+                    </a:xfrm>
+                    <a:prstGeom prst="rect">
+                      <a:avLst/>
+                    </a:prstGeom>
+                  </pic:spPr>
+                </pic:pic>
+              </a:graphicData>
+            </a:graphic>
+          </wp:inline>
+        </w:drawing>
+      </w:r>
+    </w:p>
+    <w:p>
+      <w:pPr>
+        <w:pStyle w:val="ListParagraph"/>
+        <w:numPr>
+          <w:ilvl w:val="0"/>
+          <w:numId w:val="6"/>
+        </w:numPr>
+      </w:pPr>
+      <w:r>
+        <w:t xml:space="preserve">Run </w:t>
+      </w:r>
+      <w:r>
+        <w:rPr>
+          <w:b/>
+          <w:bCs/>
+        </w:rPr>
+        <w:t>/health</w:t>
+      </w:r>
+      <w:r>
+        <w:t xml:space="preserve"> </w:t>
+      </w:r>
+      <w:r>
+        <w:t xml:space="preserve">GET </w:t>
+      </w:r>
+      <w:r>
+        <w:t>check</w:t>
+      </w:r>
+      <w:r>
+        <w:t xml:space="preserve"> to make sure Application load balancer url is returning </w:t>
+      </w:r>
+      <w:proofErr w:type="gramStart"/>
+      <w:r>
+        <w:t>properly</w:t>
+      </w:r>
+      <w:proofErr w:type="gramEnd"/>
+    </w:p>
+    <w:p>
+      <w:pPr>
+        <w:pStyle w:val="ListParagraph"/>
+        <w:numPr>
+          <w:ilvl w:val="0"/>
+          <w:numId w:val="6"/>
+        </w:numPr>
+      </w:pPr>
+      <w:r>
+        <w:rPr>
+          <w:noProof/>
+        </w:rPr>
+        <w:lastRenderedPageBreak/>
+        <w:drawing>
+          <wp:inline distT="0" distB="0" distL="0" distR="0" wp14:anchorId="7A58D4AF" wp14:editId="2114B3A2">
+            <wp:extent cx="5943600" cy="3930015"/>
+            <wp:effectExtent l="0" t="0" r="0" b="0"/>
+            <wp:docPr id="25" name="Picture 25"/>
+            <wp:cNvGraphicFramePr>
+              <a:graphicFrameLocks xmlns:a="http://schemas.openxmlformats.org/drawingml/2006/main" noChangeAspect="1"/>
+            </wp:cNvGraphicFramePr>
+            <a:graphic xmlns:a="http://schemas.openxmlformats.org/drawingml/2006/main">
+              <a:graphicData uri="http://schemas.openxmlformats.org/drawingml/2006/picture">
+                <pic:pic xmlns:pic="http://schemas.openxmlformats.org/drawingml/2006/picture">
+                  <pic:nvPicPr>
+                    <pic:cNvPr id="1" name=""/>
+                    <pic:cNvPicPr/>
+                  </pic:nvPicPr>
+                  <pic:blipFill>
+                    <a:blip r:embed="rId39"/>
+                    <a:stretch>
+                      <a:fillRect/>
+                    </a:stretch>
+                  </pic:blipFill>
+                  <pic:spPr>
+                    <a:xfrm>
+                      <a:off x="0" y="0"/>
+                      <a:ext cx="5943600" cy="3930015"/>
+                    </a:xfrm>
+                    <a:prstGeom prst="rect">
+                      <a:avLst/>
+                    </a:prstGeom>
+                  </pic:spPr>
+                </pic:pic>
+              </a:graphicData>
+            </a:graphic>
+          </wp:inline>
+        </w:drawing>
+      </w:r>
+    </w:p>
+    <w:p>
+      <w:pPr>
+        <w:pStyle w:val="ListParagraph"/>
+        <w:numPr>
+          <w:ilvl w:val="0"/>
+          <w:numId w:val="6"/>
+        </w:numPr>
+      </w:pPr>
+      <w:r>
+        <w:t xml:space="preserve">Run </w:t>
+      </w:r>
+      <w:r>
+        <w:rPr>
+          <w:b/>
+          <w:bCs/>
+        </w:rPr>
+        <w:t>/mydata POST</w:t>
+      </w:r>
+      <w:r>
+        <w:t xml:space="preserve"> to insert some json input into PostgreSQL </w:t>
+      </w:r>
+      <w:proofErr w:type="gramStart"/>
+      <w:r>
+        <w:t>database</w:t>
+      </w:r>
+      <w:proofErr w:type="gramEnd"/>
+    </w:p>
+    <w:p>
+      <w:pPr>
+        <w:pStyle w:val="ListParagraph"/>
+        <w:numPr>
+          <w:ilvl w:val="0"/>
+          <w:numId w:val="6"/>
+        </w:numPr>
+      </w:pPr>
+      <w:r>
+        <w:rPr>
+          <w:noProof/>
+        </w:rPr>
+        <w:lastRenderedPageBreak/>
+        <w:drawing>
+          <wp:inline distT="0" distB="0" distL="0" distR="0" wp14:anchorId="7F5B817A" wp14:editId="00FF8305">
+            <wp:extent cx="5943600" cy="4715510"/>
+            <wp:effectExtent l="0" t="0" r="0" b="8890"/>
+            <wp:docPr id="28" name="Picture 28"/>
+            <wp:cNvGraphicFramePr>
+              <a:graphicFrameLocks xmlns:a="http://schemas.openxmlformats.org/drawingml/2006/main" noChangeAspect="1"/>
+            </wp:cNvGraphicFramePr>
+            <a:graphic xmlns:a="http://schemas.openxmlformats.org/drawingml/2006/main">
+              <a:graphicData uri="http://schemas.openxmlformats.org/drawingml/2006/picture">
+                <pic:pic xmlns:pic="http://schemas.openxmlformats.org/drawingml/2006/picture">
+                  <pic:nvPicPr>
+                    <pic:cNvPr id="1" name=""/>
+                    <pic:cNvPicPr/>
+                  </pic:nvPicPr>
+                  <pic:blipFill>
+                    <a:blip r:embed="rId40"/>
+                    <a:stretch>
+                      <a:fillRect/>
+                    </a:stretch>
+                  </pic:blipFill>
+                  <pic:spPr>
+                    <a:xfrm>
+                      <a:off x="0" y="0"/>
+                      <a:ext cx="5943600" cy="4715510"/>
+                    </a:xfrm>
+                    <a:prstGeom prst="rect">
+                      <a:avLst/>
+                    </a:prstGeom>
+                  </pic:spPr>
+                </pic:pic>
+              </a:graphicData>
+            </a:graphic>
+          </wp:inline>
+        </w:drawing>
+      </w:r>
+    </w:p>
+    <w:p>
+      <w:pPr>
+        <w:pStyle w:val="ListParagraph"/>
+        <w:numPr>
+          <w:ilvl w:val="0"/>
+          <w:numId w:val="6"/>
+        </w:numPr>
+      </w:pPr>
+      <w:r>
+        <w:t xml:space="preserve">Run </w:t>
+      </w:r>
+      <w:r>
+        <w:rPr>
+          <w:b/>
+          <w:bCs/>
+        </w:rPr>
+        <w:t>/mydata GET</w:t>
+      </w:r>
+      <w:r>
+        <w:rPr>
+          <w:b/>
+          <w:bCs/>
+        </w:rPr>
+        <w:t xml:space="preserve"> </w:t>
+      </w:r>
+      <w:r>
+        <w:t xml:space="preserve">to get list </w:t>
+      </w:r>
+      <w:r>
+        <w:t xml:space="preserve">of records from PostgreSQL </w:t>
+      </w:r>
+      <w:proofErr w:type="gramStart"/>
+      <w:r>
+        <w:t>database</w:t>
+      </w:r>
+      <w:proofErr w:type="gramEnd"/>
+    </w:p>
+    <w:p>
+      <w:pPr>
+        <w:pStyle w:val="ListParagraph"/>
+        <w:numPr>
+          <w:ilvl w:val="0"/>
+          <w:numId w:val="6"/>
+        </w:numPr>
+      </w:pPr>
+      <w:r>
+        <w:rPr>
+          <w:noProof/>
+        </w:rPr>
+        <w:lastRenderedPageBreak/>
+        <w:drawing>
+          <wp:inline distT="0" distB="0" distL="0" distR="0" wp14:anchorId="73B3B630" wp14:editId="44DEA63D">
+            <wp:extent cx="5943600" cy="4967605"/>
+            <wp:effectExtent l="0" t="0" r="0" b="4445"/>
+            <wp:docPr id="30" name="Picture 30"/>
+            <wp:cNvGraphicFramePr>
+              <a:graphicFrameLocks xmlns:a="http://schemas.openxmlformats.org/drawingml/2006/main" noChangeAspect="1"/>
+            </wp:cNvGraphicFramePr>
+            <a:graphic xmlns:a="http://schemas.openxmlformats.org/drawingml/2006/main">
+              <a:graphicData uri="http://schemas.openxmlformats.org/drawingml/2006/picture">
+                <pic:pic xmlns:pic="http://schemas.openxmlformats.org/drawingml/2006/picture">
+                  <pic:nvPicPr>
+                    <pic:cNvPr id="1" name=""/>
+                    <pic:cNvPicPr/>
+                  </pic:nvPicPr>
+                  <pic:blipFill>
+                    <a:blip r:embed="rId41"/>
+                    <a:stretch>
+                      <a:fillRect/>
+                    </a:stretch>
+                  </pic:blipFill>
+                  <pic:spPr>
+                    <a:xfrm>
+                      <a:off x="0" y="0"/>
+                      <a:ext cx="5943600" cy="4967605"/>
+                    </a:xfrm>
+                    <a:prstGeom prst="rect">
+                      <a:avLst/>
+                    </a:prstGeom>
+                  </pic:spPr>
+                </pic:pic>
+              </a:graphicData>
+            </a:graphic>
+          </wp:inline>
+        </w:drawing>
+      </w:r>
+    </w:p>
+    <w:p>
+      <w:pPr>
+        <w:pStyle w:val="ListParagraph"/>
+        <w:numPr>
+          <w:ilvl w:val="0"/>
+          <w:numId w:val="6"/>
+        </w:numPr>
+      </w:pPr>
+      <w:r>
+        <w:t xml:space="preserve">Behind the </w:t>
+      </w:r>
+      <w:proofErr w:type="gramStart"/>
+      <w:r>
+        <w:t>scene</w:t>
+      </w:r>
+      <w:proofErr w:type="gramEnd"/>
+      <w:r>
+        <w:t xml:space="preserve"> service will create PostgreSQL database table if not exists for the first time</w:t>
+      </w:r>
+    </w:p>
+    <w:p/>
+    <w:p/>
+    <w:p/>
+    <w:p/>
+    <w:p/>
+    <w:p/>
+    <w:p/>
+    <w:p/>
+    <w:p/>
+    <w:p/>
     <w:p>
       <w:pPr>
         <w:pStyle w:val="Heading1"/>
       </w:pPr>
-      <w:bookmarkStart w:id="6" w:name="_Toc70569318"/>
-      <w:r>
+      <w:bookmarkStart w:id="6" w:name="_Toc70580569"/>
+      <w:r>
+        <w:lastRenderedPageBreak/>
         <w:t xml:space="preserve">Clean </w:t>
       </w:r>
       <w:proofErr w:type="gramStart"/>
@@ -4222,21 +4104,664 @@
     </w:p>
     <w:p>
       <w:pPr>
+        <w:pStyle w:val="ListParagraph"/>
+        <w:numPr>
+          <w:ilvl w:val="0"/>
+          <w:numId w:val="7"/>
+        </w:numPr>
+        <w:rPr>
+          <w:b/>
+          <w:bCs/>
+        </w:rPr>
+      </w:pPr>
+      <w:r>
+        <w:t xml:space="preserve">To Clean up we first have to </w:t>
+      </w:r>
+      <w:r>
+        <w:rPr>
+          <w:b/>
+          <w:bCs/>
+        </w:rPr>
+        <w:t xml:space="preserve">update AWS ECS Service Task count from 1 to </w:t>
+      </w:r>
+      <w:proofErr w:type="gramStart"/>
+      <w:r>
+        <w:rPr>
+          <w:b/>
+          <w:bCs/>
+        </w:rPr>
+        <w:t>0</w:t>
+      </w:r>
+      <w:proofErr w:type="gramEnd"/>
+    </w:p>
+    <w:p>
+      <w:pPr>
+        <w:pStyle w:val="ListParagraph"/>
+        <w:numPr>
+          <w:ilvl w:val="0"/>
+          <w:numId w:val="7"/>
+        </w:numPr>
+      </w:pPr>
+      <w:r>
+        <w:rPr>
+          <w:noProof/>
+        </w:rPr>
+        <w:drawing>
+          <wp:inline distT="0" distB="0" distL="0" distR="0" wp14:anchorId="150F182C" wp14:editId="1E310F4E">
+            <wp:extent cx="5943600" cy="4257675"/>
+            <wp:effectExtent l="0" t="0" r="0" b="9525"/>
+            <wp:docPr id="31" name="Picture 31"/>
+            <wp:cNvGraphicFramePr>
+              <a:graphicFrameLocks xmlns:a="http://schemas.openxmlformats.org/drawingml/2006/main" noChangeAspect="1"/>
+            </wp:cNvGraphicFramePr>
+            <a:graphic xmlns:a="http://schemas.openxmlformats.org/drawingml/2006/main">
+              <a:graphicData uri="http://schemas.openxmlformats.org/drawingml/2006/picture">
+                <pic:pic xmlns:pic="http://schemas.openxmlformats.org/drawingml/2006/picture">
+                  <pic:nvPicPr>
+                    <pic:cNvPr id="1" name=""/>
+                    <pic:cNvPicPr/>
+                  </pic:nvPicPr>
+                  <pic:blipFill>
+                    <a:blip r:embed="rId42"/>
+                    <a:stretch>
+                      <a:fillRect/>
+                    </a:stretch>
+                  </pic:blipFill>
+                  <pic:spPr>
+                    <a:xfrm>
+                      <a:off x="0" y="0"/>
+                      <a:ext cx="5943600" cy="4257675"/>
+                    </a:xfrm>
+                    <a:prstGeom prst="rect">
+                      <a:avLst/>
+                    </a:prstGeom>
+                  </pic:spPr>
+                </pic:pic>
+              </a:graphicData>
+            </a:graphic>
+          </wp:inline>
+        </w:drawing>
+      </w:r>
+    </w:p>
+    <w:p>
+      <w:pPr>
+        <w:pStyle w:val="ListParagraph"/>
+        <w:numPr>
+          <w:ilvl w:val="0"/>
+          <w:numId w:val="7"/>
+        </w:numPr>
+      </w:pPr>
+      <w:r>
+        <w:rPr>
+          <w:noProof/>
+        </w:rPr>
+        <w:drawing>
+          <wp:inline distT="0" distB="0" distL="0" distR="0" wp14:anchorId="0E9ADCAA" wp14:editId="23C31414">
+            <wp:extent cx="5943600" cy="2872105"/>
+            <wp:effectExtent l="0" t="0" r="0" b="4445"/>
+            <wp:docPr id="32" name="Picture 32"/>
+            <wp:cNvGraphicFramePr>
+              <a:graphicFrameLocks xmlns:a="http://schemas.openxmlformats.org/drawingml/2006/main" noChangeAspect="1"/>
+            </wp:cNvGraphicFramePr>
+            <a:graphic xmlns:a="http://schemas.openxmlformats.org/drawingml/2006/main">
+              <a:graphicData uri="http://schemas.openxmlformats.org/drawingml/2006/picture">
+                <pic:pic xmlns:pic="http://schemas.openxmlformats.org/drawingml/2006/picture">
+                  <pic:nvPicPr>
+                    <pic:cNvPr id="1" name=""/>
+                    <pic:cNvPicPr/>
+                  </pic:nvPicPr>
+                  <pic:blipFill>
+                    <a:blip r:embed="rId43"/>
+                    <a:stretch>
+                      <a:fillRect/>
+                    </a:stretch>
+                  </pic:blipFill>
+                  <pic:spPr>
+                    <a:xfrm>
+                      <a:off x="0" y="0"/>
+                      <a:ext cx="5943600" cy="2872105"/>
+                    </a:xfrm>
+                    <a:prstGeom prst="rect">
+                      <a:avLst/>
+                    </a:prstGeom>
+                  </pic:spPr>
+                </pic:pic>
+              </a:graphicData>
+            </a:graphic>
+          </wp:inline>
+        </w:drawing>
+      </w:r>
+    </w:p>
+    <w:p>
+      <w:pPr>
+        <w:pStyle w:val="ListParagraph"/>
+        <w:numPr>
+          <w:ilvl w:val="0"/>
+          <w:numId w:val="7"/>
+        </w:numPr>
+      </w:pPr>
+      <w:r>
+        <w:t xml:space="preserve">Stop running AWS Tasks manually by going into </w:t>
+      </w:r>
+      <w:proofErr w:type="gramStart"/>
+      <w:r>
+        <w:t>Task</w:t>
+      </w:r>
+      <w:r>
+        <w:t>s</w:t>
+      </w:r>
+      <w:proofErr w:type="gramEnd"/>
+      <w:r>
+        <w:t xml:space="preserve"> tab</w:t>
+      </w:r>
+      <w:r>
+        <w:t xml:space="preserve"> </w:t>
+      </w:r>
+      <w:r>
+        <w:rPr>
+          <w:b/>
+          <w:bCs/>
+        </w:rPr>
+        <w:t>STOP button</w:t>
+      </w:r>
+    </w:p>
+    <w:p>
+      <w:pPr>
+        <w:pStyle w:val="ListParagraph"/>
+        <w:numPr>
+          <w:ilvl w:val="0"/>
+          <w:numId w:val="7"/>
+        </w:numPr>
+      </w:pPr>
+      <w:r>
+        <w:rPr>
+          <w:noProof/>
+        </w:rPr>
+        <w:lastRenderedPageBreak/>
+        <w:drawing>
+          <wp:inline distT="0" distB="0" distL="0" distR="0" wp14:anchorId="126FA27C" wp14:editId="293FE940">
+            <wp:extent cx="5943600" cy="2371725"/>
+            <wp:effectExtent l="0" t="0" r="0" b="9525"/>
+            <wp:docPr id="33" name="Picture 33"/>
+            <wp:cNvGraphicFramePr>
+              <a:graphicFrameLocks xmlns:a="http://schemas.openxmlformats.org/drawingml/2006/main" noChangeAspect="1"/>
+            </wp:cNvGraphicFramePr>
+            <a:graphic xmlns:a="http://schemas.openxmlformats.org/drawingml/2006/main">
+              <a:graphicData uri="http://schemas.openxmlformats.org/drawingml/2006/picture">
+                <pic:pic xmlns:pic="http://schemas.openxmlformats.org/drawingml/2006/picture">
+                  <pic:nvPicPr>
+                    <pic:cNvPr id="1" name=""/>
+                    <pic:cNvPicPr/>
+                  </pic:nvPicPr>
+                  <pic:blipFill>
+                    <a:blip r:embed="rId44"/>
+                    <a:stretch>
+                      <a:fillRect/>
+                    </a:stretch>
+                  </pic:blipFill>
+                  <pic:spPr>
+                    <a:xfrm>
+                      <a:off x="0" y="0"/>
+                      <a:ext cx="5943600" cy="2371725"/>
+                    </a:xfrm>
+                    <a:prstGeom prst="rect">
+                      <a:avLst/>
+                    </a:prstGeom>
+                  </pic:spPr>
+                </pic:pic>
+              </a:graphicData>
+            </a:graphic>
+          </wp:inline>
+        </w:drawing>
+      </w:r>
+    </w:p>
+    <w:p>
+      <w:pPr>
+        <w:pStyle w:val="ListParagraph"/>
+        <w:numPr>
+          <w:ilvl w:val="0"/>
+          <w:numId w:val="7"/>
+        </w:numPr>
+      </w:pPr>
+      <w:r>
+        <w:t xml:space="preserve">Go to AWS ECR </w:t>
+      </w:r>
+      <w:r>
+        <w:sym w:font="Wingdings" w:char="F0E0"/>
+      </w:r>
+      <w:r>
+        <w:t xml:space="preserve"> open repo “</w:t>
+      </w:r>
+      <w:r>
+        <w:t>my-postgre-api-ecr-</w:t>
+      </w:r>
+      <w:proofErr w:type="gramStart"/>
+      <w:r>
+        <w:t>dev</w:t>
+      </w:r>
+      <w:r>
+        <w:t>”</w:t>
+      </w:r>
+      <w:proofErr w:type="gramEnd"/>
+    </w:p>
+    <w:p>
+      <w:pPr>
+        <w:pStyle w:val="ListParagraph"/>
+        <w:numPr>
+          <w:ilvl w:val="0"/>
+          <w:numId w:val="7"/>
+        </w:numPr>
+      </w:pPr>
+      <w:r>
+        <w:rPr>
+          <w:b/>
+          <w:bCs/>
+        </w:rPr>
+        <w:t>DELETE All container images inside AWS ECR</w:t>
+      </w:r>
+      <w:r>
+        <w:t xml:space="preserve"> repo</w:t>
+      </w:r>
+    </w:p>
+    <w:p>
+      <w:pPr>
+        <w:pStyle w:val="ListParagraph"/>
+        <w:numPr>
+          <w:ilvl w:val="0"/>
+          <w:numId w:val="7"/>
+        </w:numPr>
+      </w:pPr>
+      <w:r>
+        <w:rPr>
+          <w:noProof/>
+        </w:rPr>
+        <w:drawing>
+          <wp:inline distT="0" distB="0" distL="0" distR="0" wp14:anchorId="58D4432D" wp14:editId="62AB61F3">
+            <wp:extent cx="5943600" cy="2070735"/>
+            <wp:effectExtent l="0" t="0" r="0" b="5715"/>
+            <wp:docPr id="34" name="Picture 34"/>
+            <wp:cNvGraphicFramePr>
+              <a:graphicFrameLocks xmlns:a="http://schemas.openxmlformats.org/drawingml/2006/main" noChangeAspect="1"/>
+            </wp:cNvGraphicFramePr>
+            <a:graphic xmlns:a="http://schemas.openxmlformats.org/drawingml/2006/main">
+              <a:graphicData uri="http://schemas.openxmlformats.org/drawingml/2006/picture">
+                <pic:pic xmlns:pic="http://schemas.openxmlformats.org/drawingml/2006/picture">
+                  <pic:nvPicPr>
+                    <pic:cNvPr id="1" name=""/>
+                    <pic:cNvPicPr/>
+                  </pic:nvPicPr>
+                  <pic:blipFill>
+                    <a:blip r:embed="rId45"/>
+                    <a:stretch>
+                      <a:fillRect/>
+                    </a:stretch>
+                  </pic:blipFill>
+                  <pic:spPr>
+                    <a:xfrm>
+                      <a:off x="0" y="0"/>
+                      <a:ext cx="5943600" cy="2070735"/>
+                    </a:xfrm>
+                    <a:prstGeom prst="rect">
+                      <a:avLst/>
+                    </a:prstGeom>
+                  </pic:spPr>
+                </pic:pic>
+              </a:graphicData>
+            </a:graphic>
+          </wp:inline>
+        </w:drawing>
+      </w:r>
+    </w:p>
+    <w:p>
+      <w:pPr>
+        <w:pStyle w:val="ListParagraph"/>
+        <w:numPr>
+          <w:ilvl w:val="0"/>
+          <w:numId w:val="7"/>
+        </w:numPr>
+        <w:rPr>
+          <w:b/>
+          <w:bCs/>
+        </w:rPr>
+      </w:pPr>
+      <w:r>
+        <w:t>Go to Aws EC2</w:t>
+      </w:r>
+      <w:r>
+        <w:sym w:font="Wingdings" w:char="F0E0"/>
+      </w:r>
+      <w:r>
+        <w:t xml:space="preserve"> Target Groups </w:t>
+      </w:r>
+      <w:r>
+        <w:sym w:font="Wingdings" w:char="F0E0"/>
+      </w:r>
+      <w:r>
+        <w:t xml:space="preserve"> </w:t>
+      </w:r>
+      <w:r>
+        <w:rPr>
+          <w:b/>
+          <w:bCs/>
+        </w:rPr>
+        <w:t>And make sure Registered Targets are empty</w:t>
+      </w:r>
+      <w:r>
+        <w:rPr>
+          <w:b/>
+          <w:bCs/>
+        </w:rPr>
+        <w:t xml:space="preserve"> . IF it is Draining you need to wait</w:t>
+      </w:r>
+    </w:p>
+    <w:p>
+      <w:pPr>
+        <w:pStyle w:val="ListParagraph"/>
+        <w:numPr>
+          <w:ilvl w:val="0"/>
+          <w:numId w:val="7"/>
+        </w:numPr>
+        <w:rPr>
+          <w:b/>
+          <w:bCs/>
+        </w:rPr>
+      </w:pPr>
+      <w:r>
+        <w:rPr>
+          <w:noProof/>
+        </w:rPr>
+        <w:lastRenderedPageBreak/>
+        <w:drawing>
+          <wp:inline distT="0" distB="0" distL="0" distR="0" wp14:anchorId="525048DE" wp14:editId="5B45824F">
+            <wp:extent cx="5943600" cy="5086350"/>
+            <wp:effectExtent l="0" t="0" r="0" b="0"/>
+            <wp:docPr id="35" name="Picture 35"/>
+            <wp:cNvGraphicFramePr>
+              <a:graphicFrameLocks xmlns:a="http://schemas.openxmlformats.org/drawingml/2006/main" noChangeAspect="1"/>
+            </wp:cNvGraphicFramePr>
+            <a:graphic xmlns:a="http://schemas.openxmlformats.org/drawingml/2006/main">
+              <a:graphicData uri="http://schemas.openxmlformats.org/drawingml/2006/picture">
+                <pic:pic xmlns:pic="http://schemas.openxmlformats.org/drawingml/2006/picture">
+                  <pic:nvPicPr>
+                    <pic:cNvPr id="1" name=""/>
+                    <pic:cNvPicPr/>
+                  </pic:nvPicPr>
+                  <pic:blipFill>
+                    <a:blip r:embed="rId46"/>
+                    <a:stretch>
+                      <a:fillRect/>
+                    </a:stretch>
+                  </pic:blipFill>
+                  <pic:spPr>
+                    <a:xfrm>
+                      <a:off x="0" y="0"/>
+                      <a:ext cx="5943600" cy="5086350"/>
+                    </a:xfrm>
+                    <a:prstGeom prst="rect">
+                      <a:avLst/>
+                    </a:prstGeom>
+                  </pic:spPr>
+                </pic:pic>
+              </a:graphicData>
+            </a:graphic>
+          </wp:inline>
+        </w:drawing>
+      </w:r>
+    </w:p>
+    <w:p>
+      <w:pPr>
+        <w:pStyle w:val="ListParagraph"/>
+        <w:numPr>
+          <w:ilvl w:val="0"/>
+          <w:numId w:val="7"/>
+        </w:numPr>
+        <w:rPr>
+          <w:b/>
+          <w:bCs/>
+        </w:rPr>
+      </w:pPr>
+      <w:r>
+        <w:t xml:space="preserve">Go to AWS Cloud formation and </w:t>
+      </w:r>
+      <w:r>
+        <w:rPr>
+          <w:b/>
+          <w:bCs/>
+        </w:rPr>
+        <w:t xml:space="preserve">Delete </w:t>
+      </w:r>
+      <w:proofErr w:type="gramStart"/>
+      <w:r>
+        <w:rPr>
+          <w:b/>
+          <w:bCs/>
+        </w:rPr>
+        <w:t>Stack</w:t>
+      </w:r>
+      <w:proofErr w:type="gramEnd"/>
+    </w:p>
+    <w:p>
+      <w:pPr>
+        <w:pStyle w:val="ListParagraph"/>
+        <w:numPr>
+          <w:ilvl w:val="0"/>
+          <w:numId w:val="7"/>
+        </w:numPr>
+        <w:rPr>
+          <w:b/>
+          <w:bCs/>
+        </w:rPr>
+      </w:pPr>
+      <w:r>
+        <w:rPr>
+          <w:noProof/>
+        </w:rPr>
+        <w:drawing>
+          <wp:inline distT="0" distB="0" distL="0" distR="0" wp14:anchorId="73FD1136" wp14:editId="36044E23">
+            <wp:extent cx="5943600" cy="1725930"/>
+            <wp:effectExtent l="0" t="0" r="0" b="7620"/>
+            <wp:docPr id="36" name="Picture 36"/>
+            <wp:cNvGraphicFramePr>
+              <a:graphicFrameLocks xmlns:a="http://schemas.openxmlformats.org/drawingml/2006/main" noChangeAspect="1"/>
+            </wp:cNvGraphicFramePr>
+            <a:graphic xmlns:a="http://schemas.openxmlformats.org/drawingml/2006/main">
+              <a:graphicData uri="http://schemas.openxmlformats.org/drawingml/2006/picture">
+                <pic:pic xmlns:pic="http://schemas.openxmlformats.org/drawingml/2006/picture">
+                  <pic:nvPicPr>
+                    <pic:cNvPr id="1" name=""/>
+                    <pic:cNvPicPr/>
+                  </pic:nvPicPr>
+                  <pic:blipFill>
+                    <a:blip r:embed="rId47"/>
+                    <a:stretch>
+                      <a:fillRect/>
+                    </a:stretch>
+                  </pic:blipFill>
+                  <pic:spPr>
+                    <a:xfrm>
+                      <a:off x="0" y="0"/>
+                      <a:ext cx="5943600" cy="1725930"/>
+                    </a:xfrm>
+                    <a:prstGeom prst="rect">
+                      <a:avLst/>
+                    </a:prstGeom>
+                  </pic:spPr>
+                </pic:pic>
+              </a:graphicData>
+            </a:graphic>
+          </wp:inline>
+        </w:drawing>
+      </w:r>
+    </w:p>
+    <w:p>
+      <w:pPr>
+        <w:pStyle w:val="ListParagraph"/>
+        <w:numPr>
+          <w:ilvl w:val="0"/>
+          <w:numId w:val="7"/>
+        </w:numPr>
+      </w:pPr>
+      <w:r>
+        <w:t xml:space="preserve">Delete </w:t>
+      </w:r>
+      <w:r>
+        <w:t xml:space="preserve">stack will delete all resources which we created for this programming </w:t>
+      </w:r>
+      <w:proofErr w:type="gramStart"/>
+      <w:r>
+        <w:t>task</w:t>
+      </w:r>
+      <w:proofErr w:type="gramEnd"/>
+    </w:p>
+    <w:p>
+      <w:pPr>
+        <w:pStyle w:val="ListParagraph"/>
+        <w:numPr>
+          <w:ilvl w:val="0"/>
+          <w:numId w:val="7"/>
+        </w:numPr>
+      </w:pPr>
+      <w:r>
+        <w:t xml:space="preserve">It may take around 10 min to </w:t>
+      </w:r>
+      <w:r>
+        <w:t xml:space="preserve">complete the </w:t>
+      </w:r>
+      <w:proofErr w:type="gramStart"/>
+      <w:r>
+        <w:t>run</w:t>
+      </w:r>
+      <w:proofErr w:type="gramEnd"/>
+    </w:p>
+    <w:p>
+      <w:pPr>
+        <w:pStyle w:val="ListParagraph"/>
+        <w:ind w:left="1080"/>
+      </w:pPr>
+    </w:p>
+    <w:p>
+      <w:pPr>
         <w:pStyle w:val="Heading1"/>
-      </w:pPr>
-      <w:r>
+        <w:rPr>
+          <w:b/>
+          <w:bCs/>
+        </w:rPr>
+      </w:pPr>
+      <w:bookmarkStart w:id="7" w:name="_Toc70580570"/>
+      <w:r>
+        <w:lastRenderedPageBreak/>
         <w:t>Things which can be Improved</w:t>
       </w:r>
+      <w:bookmarkEnd w:id="7"/>
+    </w:p>
+    <w:p>
+      <w:pPr>
+        <w:pStyle w:val="ListParagraph"/>
+        <w:numPr>
+          <w:ilvl w:val="0"/>
+          <w:numId w:val="8"/>
+        </w:numPr>
+      </w:pPr>
+      <w:r>
+        <w:t xml:space="preserve">Swagger Documentation with Auto </w:t>
+      </w:r>
+      <w:r>
+        <w:t>update rather than manual addition of request and response</w:t>
+      </w:r>
+    </w:p>
+    <w:p>
+      <w:pPr>
+        <w:pStyle w:val="ListParagraph"/>
+        <w:numPr>
+          <w:ilvl w:val="0"/>
+          <w:numId w:val="8"/>
+        </w:numPr>
+      </w:pPr>
+      <w:r>
+        <w:t xml:space="preserve">Architecture from current Application Load balancer exposed to world to </w:t>
+      </w:r>
+      <w:r>
+        <w:t>use VPC endpoint for private Load balancer and then use Aws API Gateway</w:t>
+      </w:r>
+    </w:p>
+    <w:p>
+      <w:pPr>
+        <w:pStyle w:val="ListParagraph"/>
+        <w:numPr>
+          <w:ilvl w:val="0"/>
+          <w:numId w:val="8"/>
+        </w:numPr>
+      </w:pPr>
+      <w:r>
+        <w:t>In this way we can add authentication</w:t>
+      </w:r>
+      <w:r>
+        <w:t xml:space="preserve"> on AWS API gateway API Keys/ Lambda Authorizer etc</w:t>
+      </w:r>
+    </w:p>
+    <w:p>
+      <w:pPr>
+        <w:pStyle w:val="ListParagraph"/>
+        <w:numPr>
+          <w:ilvl w:val="0"/>
+          <w:numId w:val="8"/>
+        </w:numPr>
+      </w:pPr>
+      <w:r>
+        <w:t>Use AWS Code pipeline so that when developer check in new code . AWS Code pipeline can be run to build and deploy new image to AWS ECR</w:t>
+      </w:r>
+    </w:p>
+    <w:p>
+      <w:pPr>
+        <w:pStyle w:val="ListParagraph"/>
+        <w:numPr>
+          <w:ilvl w:val="0"/>
+          <w:numId w:val="8"/>
+        </w:numPr>
+      </w:pPr>
+      <w:r>
+        <w:t>Unit tests and Integration Tests</w:t>
+      </w:r>
     </w:p>
     <w:p>
       <w:pPr>
         <w:pStyle w:val="Heading1"/>
       </w:pPr>
-      <w:bookmarkStart w:id="7" w:name="_Toc70569320"/>
+      <w:bookmarkStart w:id="8" w:name="_Toc70580571"/>
       <w:r>
         <w:t>Troubleshooting</w:t>
       </w:r>
-      <w:bookmarkEnd w:id="7"/>
+      <w:bookmarkEnd w:id="8"/>
+    </w:p>
+    <w:p>
+      <w:pPr>
+        <w:pStyle w:val="ListParagraph"/>
+        <w:numPr>
+          <w:ilvl w:val="0"/>
+          <w:numId w:val="9"/>
+        </w:numPr>
+      </w:pPr>
+      <w:r>
+        <w:t>Delete Cloud formation stack failed for some resources.</w:t>
+      </w:r>
+    </w:p>
+    <w:p>
+      <w:pPr>
+        <w:pStyle w:val="ListParagraph"/>
+        <w:numPr>
+          <w:ilvl w:val="0"/>
+          <w:numId w:val="9"/>
+        </w:numPr>
+      </w:pPr>
+      <w:r>
+        <w:t xml:space="preserve">Go back and try Delete Stack one more time. </w:t>
+      </w:r>
+      <w:r>
+        <w:t xml:space="preserve">This may happen if Cleanup steps above are </w:t>
+      </w:r>
+      <w:r>
+        <w:t>skipped.</w:t>
+      </w:r>
     </w:p>
     <w:p/>
     <w:p/>
@@ -4461,6 +4986,95 @@
     </w:lvl>
   </w:abstractNum>
   <w:abstractNum w:abstractNumId="2" w15:restartNumberingAfterBreak="0">
+    <w:nsid w:val="2D2D6362"/>
+    <w:multiLevelType w:val="hybridMultilevel"/>
+    <w:tmpl w:val="6F64C3BA"/>
+    <w:lvl w:ilvl="0" w:tplc="249A9EE6">
+      <w:start w:val="1"/>
+      <w:numFmt w:val="decimal"/>
+      <w:lvlText w:val="%1."/>
+      <w:lvlJc w:val="left"/>
+      <w:pPr>
+        <w:ind w:left="1080" w:hanging="360"/>
+      </w:pPr>
+      <w:rPr>
+        <w:rFonts w:hint="default"/>
+      </w:rPr>
+    </w:lvl>
+    <w:lvl w:ilvl="1" w:tplc="04090019" w:tentative="1">
+      <w:start w:val="1"/>
+      <w:numFmt w:val="lowerLetter"/>
+      <w:lvlText w:val="%2."/>
+      <w:lvlJc w:val="left"/>
+      <w:pPr>
+        <w:ind w:left="1800" w:hanging="360"/>
+      </w:pPr>
+    </w:lvl>
+    <w:lvl w:ilvl="2" w:tplc="0409001B" w:tentative="1">
+      <w:start w:val="1"/>
+      <w:numFmt w:val="lowerRoman"/>
+      <w:lvlText w:val="%3."/>
+      <w:lvlJc w:val="right"/>
+      <w:pPr>
+        <w:ind w:left="2520" w:hanging="180"/>
+      </w:pPr>
+    </w:lvl>
+    <w:lvl w:ilvl="3" w:tplc="0409000F" w:tentative="1">
+      <w:start w:val="1"/>
+      <w:numFmt w:val="decimal"/>
+      <w:lvlText w:val="%4."/>
+      <w:lvlJc w:val="left"/>
+      <w:pPr>
+        <w:ind w:left="3240" w:hanging="360"/>
+      </w:pPr>
+    </w:lvl>
+    <w:lvl w:ilvl="4" w:tplc="04090019" w:tentative="1">
+      <w:start w:val="1"/>
+      <w:numFmt w:val="lowerLetter"/>
+      <w:lvlText w:val="%5."/>
+      <w:lvlJc w:val="left"/>
+      <w:pPr>
+        <w:ind w:left="3960" w:hanging="360"/>
+      </w:pPr>
+    </w:lvl>
+    <w:lvl w:ilvl="5" w:tplc="0409001B" w:tentative="1">
+      <w:start w:val="1"/>
+      <w:numFmt w:val="lowerRoman"/>
+      <w:lvlText w:val="%6."/>
+      <w:lvlJc w:val="right"/>
+      <w:pPr>
+        <w:ind w:left="4680" w:hanging="180"/>
+      </w:pPr>
+    </w:lvl>
+    <w:lvl w:ilvl="6" w:tplc="0409000F" w:tentative="1">
+      <w:start w:val="1"/>
+      <w:numFmt w:val="decimal"/>
+      <w:lvlText w:val="%7."/>
+      <w:lvlJc w:val="left"/>
+      <w:pPr>
+        <w:ind w:left="5400" w:hanging="360"/>
+      </w:pPr>
+    </w:lvl>
+    <w:lvl w:ilvl="7" w:tplc="04090019" w:tentative="1">
+      <w:start w:val="1"/>
+      <w:numFmt w:val="lowerLetter"/>
+      <w:lvlText w:val="%8."/>
+      <w:lvlJc w:val="left"/>
+      <w:pPr>
+        <w:ind w:left="6120" w:hanging="360"/>
+      </w:pPr>
+    </w:lvl>
+    <w:lvl w:ilvl="8" w:tplc="0409001B" w:tentative="1">
+      <w:start w:val="1"/>
+      <w:numFmt w:val="lowerRoman"/>
+      <w:lvlText w:val="%9."/>
+      <w:lvlJc w:val="right"/>
+      <w:pPr>
+        <w:ind w:left="6840" w:hanging="180"/>
+      </w:pPr>
+    </w:lvl>
+  </w:abstractNum>
+  <w:abstractNum w:abstractNumId="3" w15:restartNumberingAfterBreak="0">
     <w:nsid w:val="35262A0A"/>
     <w:multiLevelType w:val="hybridMultilevel"/>
     <w:tmpl w:val="4AB2E9AA"/>
@@ -4549,7 +5163,96 @@
       </w:pPr>
     </w:lvl>
   </w:abstractNum>
-  <w:abstractNum w:abstractNumId="3" w15:restartNumberingAfterBreak="0">
+  <w:abstractNum w:abstractNumId="4" w15:restartNumberingAfterBreak="0">
+    <w:nsid w:val="36AE7615"/>
+    <w:multiLevelType w:val="hybridMultilevel"/>
+    <w:tmpl w:val="2BE43F64"/>
+    <w:lvl w:ilvl="0" w:tplc="5914C1D2">
+      <w:start w:val="1"/>
+      <w:numFmt w:val="decimal"/>
+      <w:lvlText w:val="%1."/>
+      <w:lvlJc w:val="left"/>
+      <w:pPr>
+        <w:ind w:left="1080" w:hanging="360"/>
+      </w:pPr>
+      <w:rPr>
+        <w:rFonts w:hint="default"/>
+      </w:rPr>
+    </w:lvl>
+    <w:lvl w:ilvl="1" w:tplc="04090019" w:tentative="1">
+      <w:start w:val="1"/>
+      <w:numFmt w:val="lowerLetter"/>
+      <w:lvlText w:val="%2."/>
+      <w:lvlJc w:val="left"/>
+      <w:pPr>
+        <w:ind w:left="1800" w:hanging="360"/>
+      </w:pPr>
+    </w:lvl>
+    <w:lvl w:ilvl="2" w:tplc="0409001B" w:tentative="1">
+      <w:start w:val="1"/>
+      <w:numFmt w:val="lowerRoman"/>
+      <w:lvlText w:val="%3."/>
+      <w:lvlJc w:val="right"/>
+      <w:pPr>
+        <w:ind w:left="2520" w:hanging="180"/>
+      </w:pPr>
+    </w:lvl>
+    <w:lvl w:ilvl="3" w:tplc="0409000F" w:tentative="1">
+      <w:start w:val="1"/>
+      <w:numFmt w:val="decimal"/>
+      <w:lvlText w:val="%4."/>
+      <w:lvlJc w:val="left"/>
+      <w:pPr>
+        <w:ind w:left="3240" w:hanging="360"/>
+      </w:pPr>
+    </w:lvl>
+    <w:lvl w:ilvl="4" w:tplc="04090019" w:tentative="1">
+      <w:start w:val="1"/>
+      <w:numFmt w:val="lowerLetter"/>
+      <w:lvlText w:val="%5."/>
+      <w:lvlJc w:val="left"/>
+      <w:pPr>
+        <w:ind w:left="3960" w:hanging="360"/>
+      </w:pPr>
+    </w:lvl>
+    <w:lvl w:ilvl="5" w:tplc="0409001B" w:tentative="1">
+      <w:start w:val="1"/>
+      <w:numFmt w:val="lowerRoman"/>
+      <w:lvlText w:val="%6."/>
+      <w:lvlJc w:val="right"/>
+      <w:pPr>
+        <w:ind w:left="4680" w:hanging="180"/>
+      </w:pPr>
+    </w:lvl>
+    <w:lvl w:ilvl="6" w:tplc="0409000F" w:tentative="1">
+      <w:start w:val="1"/>
+      <w:numFmt w:val="decimal"/>
+      <w:lvlText w:val="%7."/>
+      <w:lvlJc w:val="left"/>
+      <w:pPr>
+        <w:ind w:left="5400" w:hanging="360"/>
+      </w:pPr>
+    </w:lvl>
+    <w:lvl w:ilvl="7" w:tplc="04090019" w:tentative="1">
+      <w:start w:val="1"/>
+      <w:numFmt w:val="lowerLetter"/>
+      <w:lvlText w:val="%8."/>
+      <w:lvlJc w:val="left"/>
+      <w:pPr>
+        <w:ind w:left="6120" w:hanging="360"/>
+      </w:pPr>
+    </w:lvl>
+    <w:lvl w:ilvl="8" w:tplc="0409001B" w:tentative="1">
+      <w:start w:val="1"/>
+      <w:numFmt w:val="lowerRoman"/>
+      <w:lvlText w:val="%9."/>
+      <w:lvlJc w:val="right"/>
+      <w:pPr>
+        <w:ind w:left="6840" w:hanging="180"/>
+      </w:pPr>
+    </w:lvl>
+  </w:abstractNum>
+  <w:abstractNum w:abstractNumId="5" w15:restartNumberingAfterBreak="0">
     <w:nsid w:val="49F87993"/>
     <w:multiLevelType w:val="hybridMultilevel"/>
     <w:tmpl w:val="150230CA"/>
@@ -4638,7 +5341,7 @@
       </w:pPr>
     </w:lvl>
   </w:abstractNum>
-  <w:abstractNum w:abstractNumId="4" w15:restartNumberingAfterBreak="0">
+  <w:abstractNum w:abstractNumId="6" w15:restartNumberingAfterBreak="0">
     <w:nsid w:val="569425CD"/>
     <w:multiLevelType w:val="hybridMultilevel"/>
     <w:tmpl w:val="FC5870AE"/>
@@ -4727,7 +5430,7 @@
       </w:pPr>
     </w:lvl>
   </w:abstractNum>
-  <w:abstractNum w:abstractNumId="5" w15:restartNumberingAfterBreak="0">
+  <w:abstractNum w:abstractNumId="7" w15:restartNumberingAfterBreak="0">
     <w:nsid w:val="5EDD0B58"/>
     <w:multiLevelType w:val="hybridMultilevel"/>
     <w:tmpl w:val="DE8A0274"/>
@@ -4816,11 +5519,102 @@
       </w:pPr>
     </w:lvl>
   </w:abstractNum>
+  <w:abstractNum w:abstractNumId="8" w15:restartNumberingAfterBreak="0">
+    <w:nsid w:val="75645DDA"/>
+    <w:multiLevelType w:val="hybridMultilevel"/>
+    <w:tmpl w:val="1C2C3B22"/>
+    <w:lvl w:ilvl="0" w:tplc="0E80A314">
+      <w:start w:val="1"/>
+      <w:numFmt w:val="decimal"/>
+      <w:lvlText w:val="%1."/>
+      <w:lvlJc w:val="left"/>
+      <w:pPr>
+        <w:ind w:left="1080" w:hanging="360"/>
+      </w:pPr>
+      <w:rPr>
+        <w:rFonts w:hint="default"/>
+        <w:b w:val="0"/>
+        <w:bCs w:val="0"/>
+      </w:rPr>
+    </w:lvl>
+    <w:lvl w:ilvl="1" w:tplc="04090019" w:tentative="1">
+      <w:start w:val="1"/>
+      <w:numFmt w:val="lowerLetter"/>
+      <w:lvlText w:val="%2."/>
+      <w:lvlJc w:val="left"/>
+      <w:pPr>
+        <w:ind w:left="1800" w:hanging="360"/>
+      </w:pPr>
+    </w:lvl>
+    <w:lvl w:ilvl="2" w:tplc="0409001B" w:tentative="1">
+      <w:start w:val="1"/>
+      <w:numFmt w:val="lowerRoman"/>
+      <w:lvlText w:val="%3."/>
+      <w:lvlJc w:val="right"/>
+      <w:pPr>
+        <w:ind w:left="2520" w:hanging="180"/>
+      </w:pPr>
+    </w:lvl>
+    <w:lvl w:ilvl="3" w:tplc="0409000F" w:tentative="1">
+      <w:start w:val="1"/>
+      <w:numFmt w:val="decimal"/>
+      <w:lvlText w:val="%4."/>
+      <w:lvlJc w:val="left"/>
+      <w:pPr>
+        <w:ind w:left="3240" w:hanging="360"/>
+      </w:pPr>
+    </w:lvl>
+    <w:lvl w:ilvl="4" w:tplc="04090019" w:tentative="1">
+      <w:start w:val="1"/>
+      <w:numFmt w:val="lowerLetter"/>
+      <w:lvlText w:val="%5."/>
+      <w:lvlJc w:val="left"/>
+      <w:pPr>
+        <w:ind w:left="3960" w:hanging="360"/>
+      </w:pPr>
+    </w:lvl>
+    <w:lvl w:ilvl="5" w:tplc="0409001B" w:tentative="1">
+      <w:start w:val="1"/>
+      <w:numFmt w:val="lowerRoman"/>
+      <w:lvlText w:val="%6."/>
+      <w:lvlJc w:val="right"/>
+      <w:pPr>
+        <w:ind w:left="4680" w:hanging="180"/>
+      </w:pPr>
+    </w:lvl>
+    <w:lvl w:ilvl="6" w:tplc="0409000F" w:tentative="1">
+      <w:start w:val="1"/>
+      <w:numFmt w:val="decimal"/>
+      <w:lvlText w:val="%7."/>
+      <w:lvlJc w:val="left"/>
+      <w:pPr>
+        <w:ind w:left="5400" w:hanging="360"/>
+      </w:pPr>
+    </w:lvl>
+    <w:lvl w:ilvl="7" w:tplc="04090019" w:tentative="1">
+      <w:start w:val="1"/>
+      <w:numFmt w:val="lowerLetter"/>
+      <w:lvlText w:val="%8."/>
+      <w:lvlJc w:val="left"/>
+      <w:pPr>
+        <w:ind w:left="6120" w:hanging="360"/>
+      </w:pPr>
+    </w:lvl>
+    <w:lvl w:ilvl="8" w:tplc="0409001B" w:tentative="1">
+      <w:start w:val="1"/>
+      <w:numFmt w:val="lowerRoman"/>
+      <w:lvlText w:val="%9."/>
+      <w:lvlJc w:val="right"/>
+      <w:pPr>
+        <w:ind w:left="6840" w:hanging="180"/>
+      </w:pPr>
+    </w:lvl>
+  </w:abstractNum>
   <w:num w:numId="1">
-    <w:abstractNumId w:val="4"/>
+    <w:abstractNumId w:val="6"/>
   </w:num>
   <w:num w:numId="2">
-    <w:abstractNumId w:val="3"/>
+    <w:abstractNumId w:val="5"/>
   </w:num>
   <w:num w:numId="3">
     <w:abstractNumId w:val="0"/>
@@ -4832,9 +5626,18 @@
     <w:abstractNumId w:val="1"/>
   </w:num>
   <w:num w:numId="5">
-    <w:abstractNumId w:val="5"/>
+    <w:abstractNumId w:val="7"/>
   </w:num>
   <w:num w:numId="6">
+    <w:abstractNumId w:val="3"/>
+  </w:num>
+  <w:num w:numId="7">
+    <w:abstractNumId w:val="8"/>
+  </w:num>
+  <w:num w:numId="8">
+    <w:abstractNumId w:val="4"/>
+  </w:num>
+  <w:num w:numId="9">
     <w:abstractNumId w:val="2"/>
   </w:num>
 </w:numbering>

--- a/Installation Doc.docx
+++ b/Installation Doc.docx
@@ -86,7 +86,7 @@
           <w:r>
             <w:fldChar w:fldCharType="separate"/>
           </w:r>
-          <w:hyperlink w:anchor="_Toc70580563" w:history="1">
+          <w:hyperlink w:anchor="_Toc70583263" w:history="1">
             <w:r>
               <w:rPr>
                 <w:rStyle w:val="Hyperlink"/>
@@ -113,7 +113,7 @@
                 <w:noProof/>
                 <w:webHidden/>
               </w:rPr>
-              <w:instrText xml:space="preserve"> PAGEREF _Toc70580563 \h </w:instrText>
+              <w:instrText xml:space="preserve"> PAGEREF _Toc70583263 \h </w:instrText>
             </w:r>
             <w:r>
               <w:rPr>
@@ -155,7 +155,7 @@
               <w:noProof/>
             </w:rPr>
           </w:pPr>
-          <w:hyperlink w:anchor="_Toc70580564" w:history="1">
+          <w:hyperlink w:anchor="_Toc70583264" w:history="1">
             <w:r>
               <w:rPr>
                 <w:rStyle w:val="Hyperlink"/>
@@ -182,7 +182,7 @@
                 <w:noProof/>
                 <w:webHidden/>
               </w:rPr>
-              <w:instrText xml:space="preserve"> PAGEREF _Toc70580564 \h </w:instrText>
+              <w:instrText xml:space="preserve"> PAGEREF _Toc70583264 \h </w:instrText>
             </w:r>
             <w:r>
               <w:rPr>
@@ -224,7 +224,7 @@
               <w:noProof/>
             </w:rPr>
           </w:pPr>
-          <w:hyperlink w:anchor="_Toc70580565" w:history="1">
+          <w:hyperlink w:anchor="_Toc70583265" w:history="1">
             <w:r>
               <w:rPr>
                 <w:rStyle w:val="Hyperlink"/>
@@ -251,7 +251,7 @@
                 <w:noProof/>
                 <w:webHidden/>
               </w:rPr>
-              <w:instrText xml:space="preserve"> PAGEREF _Toc70580565 \h </w:instrText>
+              <w:instrText xml:space="preserve"> PAGEREF _Toc70583265 \h </w:instrText>
             </w:r>
             <w:r>
               <w:rPr>
@@ -293,7 +293,7 @@
               <w:noProof/>
             </w:rPr>
           </w:pPr>
-          <w:hyperlink w:anchor="_Toc70580566" w:history="1">
+          <w:hyperlink w:anchor="_Toc70583266" w:history="1">
             <w:r>
               <w:rPr>
                 <w:rStyle w:val="Hyperlink"/>
@@ -320,7 +320,7 @@
                 <w:noProof/>
                 <w:webHidden/>
               </w:rPr>
-              <w:instrText xml:space="preserve"> PAGEREF _Toc70580566 \h </w:instrText>
+              <w:instrText xml:space="preserve"> PAGEREF _Toc70583266 \h </w:instrText>
             </w:r>
             <w:r>
               <w:rPr>
@@ -340,7 +340,7 @@
                 <w:noProof/>
                 <w:webHidden/>
               </w:rPr>
-              <w:t>2</w:t>
+              <w:t>3</w:t>
             </w:r>
             <w:r>
               <w:rPr>
@@ -362,7 +362,7 @@
               <w:noProof/>
             </w:rPr>
           </w:pPr>
-          <w:hyperlink w:anchor="_Toc70580567" w:history="1">
+          <w:hyperlink w:anchor="_Toc70583267" w:history="1">
             <w:r>
               <w:rPr>
                 <w:rStyle w:val="Hyperlink"/>
@@ -389,7 +389,7 @@
                 <w:noProof/>
                 <w:webHidden/>
               </w:rPr>
-              <w:instrText xml:space="preserve"> PAGEREF _Toc70580567 \h </w:instrText>
+              <w:instrText xml:space="preserve"> PAGEREF _Toc70583267 \h </w:instrText>
             </w:r>
             <w:r>
               <w:rPr>
@@ -409,7 +409,7 @@
                 <w:noProof/>
                 <w:webHidden/>
               </w:rPr>
-              <w:t>2</w:t>
+              <w:t>3</w:t>
             </w:r>
             <w:r>
               <w:rPr>
@@ -431,7 +431,7 @@
               <w:noProof/>
             </w:rPr>
           </w:pPr>
-          <w:hyperlink w:anchor="_Toc70580568" w:history="1">
+          <w:hyperlink w:anchor="_Toc70583268" w:history="1">
             <w:r>
               <w:rPr>
                 <w:rStyle w:val="Hyperlink"/>
@@ -458,7 +458,7 @@
                 <w:noProof/>
                 <w:webHidden/>
               </w:rPr>
-              <w:instrText xml:space="preserve"> PAGEREF _Toc70580568 \h </w:instrText>
+              <w:instrText xml:space="preserve"> PAGEREF _Toc70583268 \h </w:instrText>
             </w:r>
             <w:r>
               <w:rPr>
@@ -500,7 +500,7 @@
               <w:noProof/>
             </w:rPr>
           </w:pPr>
-          <w:hyperlink w:anchor="_Toc70580569" w:history="1">
+          <w:hyperlink w:anchor="_Toc70583269" w:history="1">
             <w:r>
               <w:rPr>
                 <w:rStyle w:val="Hyperlink"/>
@@ -527,7 +527,7 @@
                 <w:noProof/>
                 <w:webHidden/>
               </w:rPr>
-              <w:instrText xml:space="preserve"> PAGEREF _Toc70580569 \h </w:instrText>
+              <w:instrText xml:space="preserve"> PAGEREF _Toc70583269 \h </w:instrText>
             </w:r>
             <w:r>
               <w:rPr>
@@ -547,7 +547,7 @@
                 <w:noProof/>
                 <w:webHidden/>
               </w:rPr>
-              <w:t>17</w:t>
+              <w:t>18</w:t>
             </w:r>
             <w:r>
               <w:rPr>
@@ -569,7 +569,7 @@
               <w:noProof/>
             </w:rPr>
           </w:pPr>
-          <w:hyperlink w:anchor="_Toc70580570" w:history="1">
+          <w:hyperlink w:anchor="_Toc70583270" w:history="1">
             <w:r>
               <w:rPr>
                 <w:rStyle w:val="Hyperlink"/>
@@ -596,7 +596,7 @@
                 <w:noProof/>
                 <w:webHidden/>
               </w:rPr>
-              <w:instrText xml:space="preserve"> PAGEREF _Toc70580570 \h </w:instrText>
+              <w:instrText xml:space="preserve"> PAGEREF _Toc70583270 \h </w:instrText>
             </w:r>
             <w:r>
               <w:rPr>
@@ -616,7 +616,7 @@
                 <w:noProof/>
                 <w:webHidden/>
               </w:rPr>
-              <w:t>20</w:t>
+              <w:t>21</w:t>
             </w:r>
             <w:r>
               <w:rPr>
@@ -638,7 +638,7 @@
               <w:noProof/>
             </w:rPr>
           </w:pPr>
-          <w:hyperlink w:anchor="_Toc70580571" w:history="1">
+          <w:hyperlink w:anchor="_Toc70583271" w:history="1">
             <w:r>
               <w:rPr>
                 <w:rStyle w:val="Hyperlink"/>
@@ -665,7 +665,7 @@
                 <w:noProof/>
                 <w:webHidden/>
               </w:rPr>
-              <w:instrText xml:space="preserve"> PAGEREF _Toc70580571 \h </w:instrText>
+              <w:instrText xml:space="preserve"> PAGEREF _Toc70583271 \h </w:instrText>
             </w:r>
             <w:r>
               <w:rPr>
@@ -725,7 +725,7 @@
       <w:pPr>
         <w:pStyle w:val="Heading1"/>
       </w:pPr>
-      <w:bookmarkStart w:id="0" w:name="_Toc70580563"/>
+      <w:bookmarkStart w:id="0" w:name="_Toc70583263"/>
       <w:r>
         <w:lastRenderedPageBreak/>
         <w:t>Objective</w:t>
@@ -774,101 +774,90 @@
           <w:sz w:val="24"/>
           <w:szCs w:val="24"/>
         </w:rPr>
-        <w:t xml:space="preserve">  Implements a webserver which accepts requests to manage a PostgreSQL </w:t>
-      </w:r>
-      <w:proofErr w:type="gramStart"/>
-      <w:r>
+        <w:t>  Implements a webserver which accepts requests to manage a PostgreSQL DB</w:t>
+      </w:r>
+    </w:p>
+    <w:p>
+      <w:pPr>
+        <w:shd w:val="clear" w:color="auto" w:fill="FFFFFF"/>
+        <w:spacing w:after="0" w:line="240" w:lineRule="auto"/>
         <w:rPr>
           <w:rFonts w:ascii="Arial" w:eastAsia="Times New Roman" w:hAnsi="Arial" w:cs="Arial"/>
           <w:color w:val="222222"/>
           <w:sz w:val="24"/>
           <w:szCs w:val="24"/>
         </w:rPr>
-        <w:t>DB</w:t>
-      </w:r>
-      <w:proofErr w:type="gramEnd"/>
-    </w:p>
-    <w:p>
-      <w:pPr>
-        <w:shd w:val="clear" w:color="auto" w:fill="FFFFFF"/>
-        <w:spacing w:after="0" w:line="240" w:lineRule="auto"/>
+      </w:pPr>
+      <w:r>
         <w:rPr>
           <w:rFonts w:ascii="Arial" w:eastAsia="Times New Roman" w:hAnsi="Arial" w:cs="Arial"/>
           <w:color w:val="222222"/>
           <w:sz w:val="24"/>
           <w:szCs w:val="24"/>
         </w:rPr>
-      </w:pPr>
-      <w:r>
+        <w:t>                1. Connects to a PostgreSQL DB</w:t>
+      </w:r>
+    </w:p>
+    <w:p>
+      <w:pPr>
+        <w:shd w:val="clear" w:color="auto" w:fill="FFFFFF"/>
+        <w:spacing w:after="0" w:line="240" w:lineRule="auto"/>
         <w:rPr>
           <w:rFonts w:ascii="Arial" w:eastAsia="Times New Roman" w:hAnsi="Arial" w:cs="Arial"/>
           <w:color w:val="222222"/>
           <w:sz w:val="24"/>
           <w:szCs w:val="24"/>
         </w:rPr>
-        <w:t>                1. Connects to a PostgreSQL DB</w:t>
-      </w:r>
-    </w:p>
-    <w:p>
-      <w:pPr>
-        <w:shd w:val="clear" w:color="auto" w:fill="FFFFFF"/>
-        <w:spacing w:after="0" w:line="240" w:lineRule="auto"/>
+      </w:pPr>
+      <w:r>
         <w:rPr>
           <w:rFonts w:ascii="Arial" w:eastAsia="Times New Roman" w:hAnsi="Arial" w:cs="Arial"/>
           <w:color w:val="222222"/>
           <w:sz w:val="24"/>
           <w:szCs w:val="24"/>
         </w:rPr>
-      </w:pPr>
-      <w:r>
+        <w:t>                2. Create a table with columns:  id, timestamp, JSONB</w:t>
+      </w:r>
+    </w:p>
+    <w:p>
+      <w:pPr>
+        <w:shd w:val="clear" w:color="auto" w:fill="FFFFFF"/>
+        <w:spacing w:after="0" w:line="240" w:lineRule="auto"/>
         <w:rPr>
           <w:rFonts w:ascii="Arial" w:eastAsia="Times New Roman" w:hAnsi="Arial" w:cs="Arial"/>
           <w:color w:val="222222"/>
           <w:sz w:val="24"/>
           <w:szCs w:val="24"/>
         </w:rPr>
-        <w:t>                2. Create a table with columns:  id, timestamp, JSONB</w:t>
-      </w:r>
-    </w:p>
-    <w:p>
-      <w:pPr>
-        <w:shd w:val="clear" w:color="auto" w:fill="FFFFFF"/>
-        <w:spacing w:after="0" w:line="240" w:lineRule="auto"/>
+      </w:pPr>
+      <w:r>
         <w:rPr>
           <w:rFonts w:ascii="Arial" w:eastAsia="Times New Roman" w:hAnsi="Arial" w:cs="Arial"/>
           <w:color w:val="222222"/>
           <w:sz w:val="24"/>
           <w:szCs w:val="24"/>
         </w:rPr>
-      </w:pPr>
-      <w:r>
+        <w:t>                3. Insert an entry into the table</w:t>
+      </w:r>
+    </w:p>
+    <w:p>
+      <w:pPr>
+        <w:shd w:val="clear" w:color="auto" w:fill="FFFFFF"/>
+        <w:spacing w:after="0" w:line="240" w:lineRule="auto"/>
         <w:rPr>
           <w:rFonts w:ascii="Arial" w:eastAsia="Times New Roman" w:hAnsi="Arial" w:cs="Arial"/>
           <w:color w:val="222222"/>
           <w:sz w:val="24"/>
           <w:szCs w:val="24"/>
         </w:rPr>
-        <w:t>                3. Insert an entry into the table</w:t>
-      </w:r>
-    </w:p>
-    <w:p>
-      <w:pPr>
-        <w:shd w:val="clear" w:color="auto" w:fill="FFFFFF"/>
-        <w:spacing w:after="0" w:line="240" w:lineRule="auto"/>
+      </w:pPr>
+      <w:r>
         <w:rPr>
           <w:rFonts w:ascii="Arial" w:eastAsia="Times New Roman" w:hAnsi="Arial" w:cs="Arial"/>
           <w:color w:val="222222"/>
           <w:sz w:val="24"/>
           <w:szCs w:val="24"/>
         </w:rPr>
-      </w:pPr>
-      <w:r>
-        <w:rPr>
-          <w:rFonts w:ascii="Arial" w:eastAsia="Times New Roman" w:hAnsi="Arial" w:cs="Arial"/>
-          <w:color w:val="222222"/>
-          <w:sz w:val="24"/>
-          <w:szCs w:val="24"/>
-        </w:rPr>
         <w:t>                5  List the contents of the DB</w:t>
       </w:r>
     </w:p>
@@ -877,7 +866,7 @@
       <w:pPr>
         <w:pStyle w:val="Heading1"/>
       </w:pPr>
-      <w:bookmarkStart w:id="1" w:name="_Toc70580564"/>
+      <w:bookmarkStart w:id="1" w:name="_Toc70583264"/>
       <w:r>
         <w:t>Prerequisite</w:t>
       </w:r>
@@ -1124,7 +1113,7 @@
       <w:pPr>
         <w:pStyle w:val="Heading1"/>
       </w:pPr>
-      <w:bookmarkStart w:id="2" w:name="_Toc70580565"/>
+      <w:bookmarkStart w:id="2" w:name="_Toc70583265"/>
       <w:r>
         <w:t>Current Design</w:t>
       </w:r>
@@ -1181,7 +1170,7 @@
       <w:pPr>
         <w:pStyle w:val="Heading1"/>
       </w:pPr>
-      <w:bookmarkStart w:id="3" w:name="_Toc70580566"/>
+      <w:bookmarkStart w:id="3" w:name="_Toc70583266"/>
       <w:r>
         <w:lastRenderedPageBreak/>
         <w:t>Assumptions</w:t>
@@ -1294,7 +1283,7 @@
       <w:pPr>
         <w:pStyle w:val="Heading1"/>
       </w:pPr>
-      <w:bookmarkStart w:id="4" w:name="_Toc70580567"/>
+      <w:bookmarkStart w:id="4" w:name="_Toc70583267"/>
       <w:r>
         <w:t>Build</w:t>
       </w:r>
@@ -2360,28 +2349,15 @@
       <w:r>
         <w:t xml:space="preserve">Open Windows powershell in run as amin mode and go to </w:t>
       </w:r>
-      <w:proofErr w:type="spellStart"/>
-      <w:r>
-        <w:t>git</w:t>
-      </w:r>
-      <w:proofErr w:type="spellEnd"/>
-      <w:r>
-        <w:t xml:space="preserve"> repo folde </w:t>
+      <w:r>
+        <w:t xml:space="preserve">git repo folde </w:t>
       </w:r>
       <w:r>
         <w:rPr>
           <w:highlight w:val="yellow"/>
         </w:rPr>
-        <w:t>~\ aws-ecs-webserver-python3-public\aws-</w:t>
-      </w:r>
-      <w:proofErr w:type="gramStart"/>
-      <w:r>
-        <w:rPr>
-          <w:highlight w:val="yellow"/>
-        </w:rPr>
-        <w:t>ecs</w:t>
-      </w:r>
-      <w:proofErr w:type="gramEnd"/>
+        <w:t>~\ aws-ecs-webserver-python3-public\aws-ecs</w:t>
+      </w:r>
     </w:p>
     <w:p>
       <w:pPr>
@@ -2427,13 +2403,8 @@
         <w:t>received from Cloud formation output</w:t>
       </w:r>
       <w:r>
-        <w:t xml:space="preserve"> </w:t>
-      </w:r>
-      <w:proofErr w:type="gramStart"/>
-      <w:r>
-        <w:t>variables</w:t>
-      </w:r>
-      <w:proofErr w:type="gramEnd"/>
+        <w:t xml:space="preserve"> variables</w:t>
+      </w:r>
     </w:p>
     <w:p>
       <w:pPr>
@@ -2509,13 +2480,8 @@
         <w:t xml:space="preserve"> . we need to build and upload</w:t>
       </w:r>
       <w:r>
-        <w:t xml:space="preserve"> docker image to </w:t>
-      </w:r>
-      <w:proofErr w:type="gramStart"/>
-      <w:r>
-        <w:t>ECR</w:t>
-      </w:r>
-      <w:proofErr w:type="gramEnd"/>
+        <w:t xml:space="preserve"> docker image to ECR</w:t>
+      </w:r>
     </w:p>
     <w:p>
       <w:pPr>
@@ -2714,15 +2680,7 @@
         </w:rPr>
       </w:pPr>
       <w:r>
-        <w:t xml:space="preserve">Open Windows powershell in run as amin mode and go to </w:t>
-      </w:r>
-      <w:proofErr w:type="spellStart"/>
-      <w:r>
-        <w:t>git</w:t>
-      </w:r>
-      <w:proofErr w:type="spellEnd"/>
-      <w:r>
-        <w:t xml:space="preserve"> repo </w:t>
+        <w:t xml:space="preserve">Open Windows powershell in run as amin mode and go to git repo </w:t>
       </w:r>
       <w:r>
         <w:t>folder</w:t>
@@ -2734,23 +2692,15 @@
         <w:rPr>
           <w:highlight w:val="yellow"/>
         </w:rPr>
-        <w:t>~\ aws-ecs-webserver-python3-public\aws-</w:t>
-      </w:r>
-      <w:proofErr w:type="gramStart"/>
-      <w:r>
+        <w:t>~\ aws-ecs-webserver-python3-public\aws-ecs</w:t>
+      </w:r>
+    </w:p>
+    <w:p>
+      <w:pPr>
+        <w:pStyle w:val="ListParagraph"/>
         <w:rPr>
           <w:highlight w:val="yellow"/>
         </w:rPr>
-        <w:t>ecs</w:t>
-      </w:r>
-      <w:proofErr w:type="gramEnd"/>
-    </w:p>
-    <w:p>
-      <w:pPr>
-        <w:pStyle w:val="ListParagraph"/>
-        <w:rPr>
-          <w:highlight w:val="yellow"/>
-        </w:rPr>
       </w:pPr>
     </w:p>
     <w:p>
@@ -2765,15 +2715,7 @@
         <w:t xml:space="preserve">Log on to </w:t>
       </w:r>
       <w:r>
-        <w:t xml:space="preserve">aws </w:t>
-      </w:r>
-      <w:proofErr w:type="gramStart"/>
-      <w:r>
-        <w:t>ecr</w:t>
-      </w:r>
-      <w:proofErr w:type="gramEnd"/>
-      <w:r>
-        <w:t xml:space="preserve"> </w:t>
+        <w:t xml:space="preserve">aws ecr </w:t>
       </w:r>
     </w:p>
     <w:p>
@@ -2939,13 +2881,8 @@
         </w:numPr>
       </w:pPr>
       <w:r>
-        <w:t>docker tag my-postgre-api-ecr-dev:latest {your_aws_account_id}.dkr.ecr.us-east-1.amazonaws.com/my-postgre-api-ecr-dev:</w:t>
-      </w:r>
-      <w:proofErr w:type="gramStart"/>
-      <w:r>
-        <w:t>latest</w:t>
-      </w:r>
-      <w:proofErr w:type="gramEnd"/>
+        <w:t>docker tag my-postgre-api-ecr-dev:latest {your_aws_account_id}.dkr.ecr.us-east-1.amazonaws.com/my-postgre-api-ecr-dev:latest</w:t>
+      </w:r>
       <w:r>
         <w:tab/>
       </w:r>
@@ -3020,13 +2957,8 @@
         </w:numPr>
       </w:pPr>
       <w:r>
-        <w:t>docker push your_aws_account_id}.dkr.ecr.us-east-1.amazonaws.com/my-postgre-api-ecr-dev:</w:t>
-      </w:r>
-      <w:proofErr w:type="gramStart"/>
-      <w:r>
-        <w:t>latest</w:t>
-      </w:r>
-      <w:proofErr w:type="gramEnd"/>
+        <w:t>docker push your_aws_account_id}.dkr.ecr.us-east-1.amazonaws.com/my-postgre-api-ecr-dev:latest</w:t>
+      </w:r>
     </w:p>
     <w:p>
       <w:pPr>
@@ -3087,13 +3019,8 @@
         </w:numPr>
       </w:pPr>
       <w:r>
-        <w:t xml:space="preserve">This will take around 5 min to upload 170MB docker image to aws </w:t>
-      </w:r>
-      <w:proofErr w:type="gramStart"/>
-      <w:r>
-        <w:t>ecr</w:t>
-      </w:r>
-      <w:proofErr w:type="gramEnd"/>
+        <w:t>This will take around 5 min to upload 170MB docker image to aws ecr</w:t>
+      </w:r>
     </w:p>
     <w:p>
       <w:pPr>
@@ -3337,13 +3264,8 @@
         <w:t xml:space="preserve"> </w:t>
       </w:r>
       <w:r>
-        <w:t>ecs-target-grp-</w:t>
-      </w:r>
-      <w:proofErr w:type="gramStart"/>
-      <w:r>
-        <w:t>dev</w:t>
-      </w:r>
-      <w:proofErr w:type="gramEnd"/>
+        <w:t>ecs-target-grp-dev</w:t>
+      </w:r>
     </w:p>
     <w:p>
       <w:pPr>
@@ -3407,13 +3329,8 @@
         <w:t xml:space="preserve">You will see Service </w:t>
       </w:r>
       <w:r>
-        <w:t xml:space="preserve">Tasks getting recognized soon with “healthy” green </w:t>
-      </w:r>
-      <w:proofErr w:type="gramStart"/>
-      <w:r>
-        <w:t>color</w:t>
-      </w:r>
-      <w:proofErr w:type="gramEnd"/>
+        <w:t>Tasks getting recognized soon with “healthy” green color</w:t>
+      </w:r>
     </w:p>
     <w:p>
       <w:pPr>
@@ -3424,13 +3341,8 @@
         </w:numPr>
       </w:pPr>
       <w:r>
-        <w:t xml:space="preserve">Next steps are in “Run” section of this </w:t>
-      </w:r>
-      <w:proofErr w:type="gramStart"/>
-      <w:r>
-        <w:t>document</w:t>
-      </w:r>
-      <w:proofErr w:type="gramEnd"/>
+        <w:t>Next steps are in “Run” section of this document</w:t>
+      </w:r>
     </w:p>
     <w:p>
       <w:pPr>
@@ -3442,7 +3354,7 @@
       <w:pPr>
         <w:pStyle w:val="Heading1"/>
       </w:pPr>
-      <w:bookmarkStart w:id="5" w:name="_Toc70580568"/>
+      <w:bookmarkStart w:id="5" w:name="_Toc70583268"/>
       <w:r>
         <w:t>Run</w:t>
       </w:r>
@@ -3473,21 +3385,8 @@
         <w:t xml:space="preserve"> uri which we can use it in postman project provided in</w:t>
       </w:r>
       <w:r>
-        <w:t xml:space="preserve"> </w:t>
-      </w:r>
-      <w:proofErr w:type="spellStart"/>
-      <w:r>
-        <w:t>git</w:t>
-      </w:r>
-      <w:proofErr w:type="spellEnd"/>
-      <w:r>
-        <w:t xml:space="preserve"> </w:t>
-      </w:r>
-      <w:proofErr w:type="gramStart"/>
-      <w:r>
-        <w:t>repo</w:t>
-      </w:r>
-      <w:proofErr w:type="gramEnd"/>
+        <w:t xml:space="preserve"> git repo</w:t>
+      </w:r>
     </w:p>
     <w:p>
       <w:pPr>
@@ -3569,24 +3468,14 @@
         </w:numPr>
       </w:pPr>
       <w:r>
-        <w:t xml:space="preserve">Go to downloaded </w:t>
-      </w:r>
-      <w:proofErr w:type="spellStart"/>
-      <w:r>
-        <w:t>git</w:t>
-      </w:r>
-      <w:proofErr w:type="spellEnd"/>
-      <w:r>
-        <w:t xml:space="preserve"> repo</w:t>
+        <w:t>Go to downloaded git repo</w:t>
       </w:r>
       <w:r>
         <w:t xml:space="preserve"> ~\</w:t>
       </w:r>
-      <w:proofErr w:type="gramStart"/>
       <w:r>
         <w:t>postman</w:t>
       </w:r>
-      <w:proofErr w:type="gramEnd"/>
     </w:p>
     <w:p>
       <w:pPr>
@@ -3667,13 +3556,8 @@
         <w:sym w:font="Wingdings" w:char="F0E0"/>
       </w:r>
       <w:r>
-        <w:t xml:space="preserve"> provide above postman collection json </w:t>
-      </w:r>
-      <w:proofErr w:type="gramStart"/>
-      <w:r>
-        <w:t>file</w:t>
-      </w:r>
-      <w:proofErr w:type="gramEnd"/>
+        <w:t xml:space="preserve"> provide above postman collection json file</w:t>
+      </w:r>
     </w:p>
     <w:p>
       <w:pPr>
@@ -3834,13 +3718,8 @@
         <w:t>check</w:t>
       </w:r>
       <w:r>
-        <w:t xml:space="preserve"> to make sure Application load balancer url is returning </w:t>
-      </w:r>
-      <w:proofErr w:type="gramStart"/>
-      <w:r>
-        <w:t>properly</w:t>
-      </w:r>
-      <w:proofErr w:type="gramEnd"/>
+        <w:t xml:space="preserve"> to make sure Application load balancer url is returning properly</w:t>
+      </w:r>
     </w:p>
     <w:p>
       <w:pPr>
@@ -3911,13 +3790,8 @@
         <w:t>/mydata POST</w:t>
       </w:r>
       <w:r>
-        <w:t xml:space="preserve"> to insert some json input into PostgreSQL </w:t>
-      </w:r>
-      <w:proofErr w:type="gramStart"/>
-      <w:r>
-        <w:t>database</w:t>
-      </w:r>
-      <w:proofErr w:type="gramEnd"/>
+        <w:t xml:space="preserve"> to insert some json input into PostgreSQL database</w:t>
+      </w:r>
     </w:p>
     <w:p>
       <w:pPr>
@@ -3998,13 +3872,8 @@
         <w:t xml:space="preserve">to get list </w:t>
       </w:r>
       <w:r>
-        <w:t xml:space="preserve">of records from PostgreSQL </w:t>
-      </w:r>
-      <w:proofErr w:type="gramStart"/>
-      <w:r>
-        <w:t>database</w:t>
-      </w:r>
-      <w:proofErr w:type="gramEnd"/>
+        <w:t>of records from PostgreSQL database</w:t>
+      </w:r>
     </w:p>
     <w:p>
       <w:pPr>
@@ -4065,15 +3934,7 @@
         </w:numPr>
       </w:pPr>
       <w:r>
-        <w:t xml:space="preserve">Behind the </w:t>
-      </w:r>
-      <w:proofErr w:type="gramStart"/>
-      <w:r>
-        <w:t>scene</w:t>
-      </w:r>
-      <w:proofErr w:type="gramEnd"/>
-      <w:r>
-        <w:t xml:space="preserve"> service will create PostgreSQL database table if not exists for the first time</w:t>
+        <w:t>Behind the scene service will create PostgreSQL database table if not exists for the first time</w:t>
       </w:r>
     </w:p>
     <w:p/>
@@ -4090,17 +3951,12 @@
       <w:pPr>
         <w:pStyle w:val="Heading1"/>
       </w:pPr>
-      <w:bookmarkStart w:id="6" w:name="_Toc70580569"/>
+      <w:bookmarkStart w:id="6" w:name="_Toc70583269"/>
       <w:r>
         <w:lastRenderedPageBreak/>
-        <w:t xml:space="preserve">Clean </w:t>
-      </w:r>
-      <w:proofErr w:type="gramStart"/>
-      <w:r>
-        <w:t>up</w:t>
+        <w:t>Clean up</w:t>
       </w:r>
       <w:bookmarkEnd w:id="6"/>
-      <w:proofErr w:type="gramEnd"/>
     </w:p>
     <w:p>
       <w:pPr>
@@ -4122,17 +3978,8 @@
           <w:b/>
           <w:bCs/>
         </w:rPr>
-        <w:t xml:space="preserve">update AWS ECS Service Task count from 1 to </w:t>
-      </w:r>
-      <w:proofErr w:type="gramStart"/>
-      <w:r>
-        <w:rPr>
-          <w:b/>
-          <w:bCs/>
-        </w:rPr>
-        <w:t>0</w:t>
-      </w:r>
-      <w:proofErr w:type="gramEnd"/>
+        <w:t>update AWS ECS Service Task count from 1 to 0</w:t>
+      </w:r>
     </w:p>
     <w:p>
       <w:pPr>
@@ -4241,16 +4088,11 @@
         </w:numPr>
       </w:pPr>
       <w:r>
-        <w:t xml:space="preserve">Stop running AWS Tasks manually by going into </w:t>
-      </w:r>
-      <w:proofErr w:type="gramStart"/>
-      <w:r>
-        <w:t>Task</w:t>
+        <w:t>Stop running AWS Tasks manually by going into Task</w:t>
       </w:r>
       <w:r>
         <w:t>s</w:t>
       </w:r>
-      <w:proofErr w:type="gramEnd"/>
       <w:r>
         <w:t xml:space="preserve"> tab</w:t>
       </w:r>
@@ -4333,16 +4175,11 @@
         <w:t xml:space="preserve"> open repo “</w:t>
       </w:r>
       <w:r>
-        <w:t>my-postgre-api-ecr-</w:t>
-      </w:r>
-      <w:proofErr w:type="gramStart"/>
-      <w:r>
-        <w:t>dev</w:t>
+        <w:t>my-postgre-api-ecr-dev</w:t>
       </w:r>
       <w:r>
         <w:t>”</w:t>
       </w:r>
-      <w:proofErr w:type="gramEnd"/>
     </w:p>
     <w:p>
       <w:pPr>
@@ -4528,17 +4365,8 @@
           <w:b/>
           <w:bCs/>
         </w:rPr>
-        <w:t xml:space="preserve">Delete </w:t>
-      </w:r>
-      <w:proofErr w:type="gramStart"/>
-      <w:r>
-        <w:rPr>
-          <w:b/>
-          <w:bCs/>
-        </w:rPr>
-        <w:t>Stack</w:t>
-      </w:r>
-      <w:proofErr w:type="gramEnd"/>
+        <w:t>Delete Stack</w:t>
+      </w:r>
     </w:p>
     <w:p>
       <w:pPr>
@@ -4605,13 +4433,8 @@
         <w:t xml:space="preserve">Delete </w:t>
       </w:r>
       <w:r>
-        <w:t xml:space="preserve">stack will delete all resources which we created for this programming </w:t>
-      </w:r>
-      <w:proofErr w:type="gramStart"/>
-      <w:r>
-        <w:t>task</w:t>
-      </w:r>
-      <w:proofErr w:type="gramEnd"/>
+        <w:t>stack will delete all resources which we created for this programming task</w:t>
+      </w:r>
     </w:p>
     <w:p>
       <w:pPr>
@@ -4625,13 +4448,8 @@
         <w:t xml:space="preserve">It may take around 10 min to </w:t>
       </w:r>
       <w:r>
-        <w:t xml:space="preserve">complete the </w:t>
-      </w:r>
-      <w:proofErr w:type="gramStart"/>
-      <w:r>
-        <w:t>run</w:t>
-      </w:r>
-      <w:proofErr w:type="gramEnd"/>
+        <w:t>complete the run</w:t>
+      </w:r>
     </w:p>
     <w:p>
       <w:pPr>
@@ -4647,7 +4465,7 @@
           <w:bCs/>
         </w:rPr>
       </w:pPr>
-      <w:bookmarkStart w:id="7" w:name="_Toc70580570"/>
+      <w:bookmarkStart w:id="7" w:name="_Toc70583270"/>
       <w:r>
         <w:lastRenderedPageBreak/>
         <w:t>Things which can be Improved</w:t>
@@ -4725,9 +4543,51 @@
     </w:p>
     <w:p>
       <w:pPr>
+        <w:pStyle w:val="ListParagraph"/>
+        <w:numPr>
+          <w:ilvl w:val="0"/>
+          <w:numId w:val="8"/>
+        </w:numPr>
+      </w:pPr>
+      <w:r>
+        <w:t>Add password in SSM Parameter store for database.</w:t>
+      </w:r>
+    </w:p>
+    <w:p>
+      <w:pPr>
+        <w:pStyle w:val="ListParagraph"/>
+        <w:numPr>
+          <w:ilvl w:val="0"/>
+          <w:numId w:val="8"/>
+        </w:numPr>
+      </w:pPr>
+      <w:r>
+        <w:t>Add</w:t>
+      </w:r>
+      <w:r>
+        <w:t xml:space="preserve"> SNS topic notification in case of Task </w:t>
+      </w:r>
+      <w:r>
+        <w:t>failure.</w:t>
+      </w:r>
+    </w:p>
+    <w:p>
+      <w:pPr>
+        <w:pStyle w:val="ListParagraph"/>
+        <w:numPr>
+          <w:ilvl w:val="0"/>
+          <w:numId w:val="8"/>
+        </w:numPr>
+      </w:pPr>
+      <w:r>
+        <w:t>Add PostgreDB read replica so that GET APIs can refer that Read replica</w:t>
+      </w:r>
+    </w:p>
+    <w:p>
+      <w:pPr>
         <w:pStyle w:val="Heading1"/>
       </w:pPr>
-      <w:bookmarkStart w:id="8" w:name="_Toc70580571"/>
+      <w:bookmarkStart w:id="8" w:name="_Toc70583271"/>
       <w:r>
         <w:t>Troubleshooting</w:t>
       </w:r>
